--- a/Financial Budget Analysis_Anukalp Pandey_USC_UCT .docx
+++ b/Financial Budget Analysis_Anukalp Pandey_USC_UCT .docx
@@ -1027,7 +1027,23 @@
           <w:sz w:val="24"/>
           <w:szCs w:val="24"/>
         </w:rPr>
-        <w:t>We work on Financial Budget Analysis. We understanding the principles, methods, and standards of accounting and financial Budget. We learned about the introduction of data science and machine learning in first week. In week 2, We follow the project instructions, plan and solution. In week 3, We learned about the AI VS DATA Science, Probability and statistics and started to work on project. In week 4, We learned about machine learning, continuous work &amp; check for improvements of our project. In week 5, We learned about success Leader to the Corporate world, salary of the Data Scientist engineer. We perform, implement and test our code for Financial Budget. In week 6, We make repository on github and post our code and final report there.</w:t>
+        <w:t xml:space="preserve">We work on Financial Budget Analysis. We understanding the principles, methods, and standards of accounting and financial Budget. We learned about the introduction of data science and machine learning in first week. In week 2, We follow the project instructions, plan and solution. In week 3, We learned about the AI VS DATA Science, Probability and statistics and started to work on project. In week 4, We learned about machine learning, continuous work &amp; check for improvements of our project. In week 5, We learned about success Leader to the Corporate world, salary of the Data Scientist engineer. We perform, implement and test our code for Financial Budget. In week 6, We make repository on </w:t>
+      </w:r>
+      <w:proofErr w:type="spellStart"/>
+      <w:r>
+        <w:rPr>
+          <w:sz w:val="24"/>
+          <w:szCs w:val="24"/>
+        </w:rPr>
+        <w:t>github</w:t>
+      </w:r>
+      <w:proofErr w:type="spellEnd"/>
+      <w:r>
+        <w:rPr>
+          <w:sz w:val="24"/>
+          <w:szCs w:val="24"/>
+        </w:rPr>
+        <w:t xml:space="preserve"> and post our code and final report there.</w:t>
       </w:r>
     </w:p>
     <w:p>
@@ -1731,10 +1747,18 @@
         </w:rPr>
       </w:pPr>
       <w:r>
-        <w:t>Seeing need of upskilling in self</w:t>
-      </w:r>
-      <w:r>
-        <w:t xml:space="preserve"> placed, </w:t>
+        <w:t xml:space="preserve">Seeing need of upskilling in </w:t>
+      </w:r>
+      <w:proofErr w:type="spellStart"/>
+      <w:r>
+        <w:t>self</w:t>
+      </w:r>
+      <w:r>
+        <w:t xml:space="preserve"> placed</w:t>
+      </w:r>
+      <w:proofErr w:type="spellEnd"/>
+      <w:r>
+        <w:t xml:space="preserve">, </w:t>
       </w:r>
       <w:r>
         <w:t xml:space="preserve">manner along-with additional support services e.g. </w:t>
@@ -1980,6 +2004,7 @@
                     </w:rPr>
                     <w:t xml:space="preserve"> </w:t>
                   </w:r>
+                  <w:proofErr w:type="spellStart"/>
                   <w:r>
                     <w:rPr>
                       <w:rFonts w:asciiTheme="minorHAnsi" w:hAnsi="Calibri" w:cstheme="minorBidi"/>
@@ -2040,6 +2065,7 @@
                     </w:rPr>
                     <w:t>ed</w:t>
                   </w:r>
+                  <w:proofErr w:type="spellEnd"/>
                   <w:r>
                     <w:rPr>
                       <w:rFonts w:asciiTheme="minorHAnsi" w:hAnsi="Calibri" w:cstheme="minorBidi"/>
@@ -2640,24 +2666,42 @@
           <w:sz w:val="24"/>
           <w:szCs w:val="24"/>
         </w:rPr>
-        <w:t>I experience many things while I was doing our internship. I faced a lot of problem but I overcome that all problems. I took the help from Bhargav(admin), youtube and from senior.</w:t>
-      </w:r>
-    </w:p>
-    <w:p>
-      <w:pPr>
-        <w:ind w:left="0" w:firstLine="0"/>
+        <w:t xml:space="preserve">I experience many things while I was doing our internship. I faced a lot of problem but I overcome that all problems. I took the help from Bhargav(admin), </w:t>
+      </w:r>
+      <w:proofErr w:type="spellStart"/>
+      <w:r>
         <w:rPr>
           <w:rFonts w:ascii="Bookman Old Style" w:hAnsi="Bookman Old Style"/>
           <w:sz w:val="24"/>
           <w:szCs w:val="24"/>
         </w:rPr>
-      </w:pPr>
+        <w:t>youtube</w:t>
+      </w:r>
+      <w:proofErr w:type="spellEnd"/>
       <w:r>
         <w:rPr>
           <w:rFonts w:ascii="Bookman Old Style" w:hAnsi="Bookman Old Style"/>
           <w:sz w:val="24"/>
           <w:szCs w:val="24"/>
         </w:rPr>
+        <w:t xml:space="preserve"> and from senior.</w:t>
+      </w:r>
+    </w:p>
+    <w:p>
+      <w:pPr>
+        <w:ind w:left="0" w:firstLine="0"/>
+        <w:rPr>
+          <w:rFonts w:ascii="Bookman Old Style" w:hAnsi="Bookman Old Style"/>
+          <w:sz w:val="24"/>
+          <w:szCs w:val="24"/>
+        </w:rPr>
+      </w:pPr>
+      <w:r>
+        <w:rPr>
+          <w:rFonts w:ascii="Bookman Old Style" w:hAnsi="Bookman Old Style"/>
+          <w:sz w:val="24"/>
+          <w:szCs w:val="24"/>
+        </w:rPr>
         <w:t xml:space="preserve"> </w:t>
       </w:r>
       <w:r>
@@ -2675,11 +2719,19 @@
       <w:r>
         <w:t>(</w:t>
       </w:r>
+      <w:proofErr w:type="spellStart"/>
       <w:r>
         <w:rPr>
           <w:color w:val="FF0000"/>
         </w:rPr>
-        <w:t>Kabish Kumar Yadav</w:t>
+        <w:t>Kabish</w:t>
+      </w:r>
+      <w:proofErr w:type="spellEnd"/>
+      <w:r>
+        <w:rPr>
+          <w:color w:val="FF0000"/>
+        </w:rPr>
+        <w:t xml:space="preserve"> Kumar Yadav</w:t>
       </w:r>
       <w:r>
         <w:t xml:space="preserve">), who have helped you directly or indirectly.  </w:t>
@@ -3432,7 +3484,25 @@
           <w:sz w:val="28"/>
           <w:szCs w:val="28"/>
         </w:rPr>
-        <w:t xml:space="preserve"> By comparing budgeted income with actual income, entities can assess their profitability. Analyzing budgeted expenses against actual expenses reveals areas where costs might be overrun, potentially leading to losses</w:t>
+        <w:t xml:space="preserve"> By comparing budgeted income with actual income, entities can assess their profitability. </w:t>
+      </w:r>
+      <w:proofErr w:type="spellStart"/>
+      <w:r>
+        <w:rPr>
+          <w:bCs/>
+          <w:sz w:val="28"/>
+          <w:szCs w:val="28"/>
+        </w:rPr>
+        <w:t>Analyzing</w:t>
+      </w:r>
+      <w:proofErr w:type="spellEnd"/>
+      <w:r>
+        <w:rPr>
+          <w:bCs/>
+          <w:sz w:val="28"/>
+          <w:szCs w:val="28"/>
+        </w:rPr>
+        <w:t xml:space="preserve"> budgeted expenses against actual expenses reveals areas where costs might be overrun, potentially leading to losses</w:t>
       </w:r>
       <w:r>
         <w:rPr>
@@ -4241,11 +4311,16 @@
       <w:r>
         <w:t xml:space="preserve"> Organizations like the Brookings Institution, Pew Research </w:t>
       </w:r>
+      <w:proofErr w:type="spellStart"/>
       <w:r>
         <w:t>c</w:t>
       </w:r>
       <w:r>
-        <w:t>enter, and the Urban Institute often publish reports and studies related to budget analysis and economic policy.</w:t>
+        <w:t>enter</w:t>
+      </w:r>
+      <w:proofErr w:type="spellEnd"/>
+      <w:r>
+        <w:t>, and the Urban Institute often publish reports and studies related to budget analysis and economic policy.</w:t>
       </w:r>
     </w:p>
     <w:p>
@@ -6625,7 +6700,23 @@
           <w:b/>
           <w:sz w:val="24"/>
         </w:rPr>
-        <w:t xml:space="preserve">Code submission (Github link) </w:t>
+        <w:t>Code submission (</w:t>
+      </w:r>
+      <w:r>
+        <w:rPr>
+          <w:rFonts w:ascii="Arial" w:eastAsia="Arial" w:hAnsi="Arial" w:cs="Arial"/>
+          <w:b/>
+          <w:sz w:val="24"/>
+        </w:rPr>
+        <w:t>https://github.com/</w:t>
+      </w:r>
+      <w:r>
+        <w:rPr>
+          <w:rFonts w:ascii="Arial" w:eastAsia="Arial" w:hAnsi="Arial" w:cs="Arial"/>
+          <w:b/>
+          <w:sz w:val="24"/>
+        </w:rPr>
+        <w:t xml:space="preserve">) </w:t>
       </w:r>
     </w:p>
     <w:p>
@@ -6648,14 +6739,15 @@
           <w:b/>
           <w:sz w:val="24"/>
         </w:rPr>
-        <w:t xml:space="preserve">Report submission (Github link): </w:t>
+        <w:t>Report submission (</w:t>
       </w:r>
       <w:r>
         <w:rPr>
           <w:rFonts w:ascii="Arial" w:eastAsia="Arial" w:hAnsi="Arial" w:cs="Arial"/>
+          <w:b/>
           <w:sz w:val="24"/>
         </w:rPr>
-        <w:t>first make placeholder, copy the link.</w:t>
+        <w:t>https://github.com/anukalp87/Financal_Budget</w:t>
       </w:r>
       <w:r>
         <w:rPr>
@@ -6663,7 +6755,7 @@
           <w:b/>
           <w:sz w:val="24"/>
         </w:rPr>
-        <w:t xml:space="preserve"> </w:t>
+        <w:t xml:space="preserve">): </w:t>
       </w:r>
     </w:p>
     <w:p>
@@ -7086,7 +7178,15 @@
         <w:t xml:space="preserve">☛ </w:t>
       </w:r>
       <w:r>
-        <w:t>Apply machine learning algorithms for pattern recognition and predictive modeling.</w:t>
+        <w:t xml:space="preserve">Apply machine learning algorithms for pattern recognition and predictive </w:t>
+      </w:r>
+      <w:proofErr w:type="spellStart"/>
+      <w:r>
+        <w:t>modeling</w:t>
+      </w:r>
+      <w:proofErr w:type="spellEnd"/>
+      <w:r>
+        <w:t>.</w:t>
       </w:r>
     </w:p>
     <w:p>
@@ -10019,7 +10119,15 @@
         <w:t>Confidence Building:</w:t>
       </w:r>
       <w:r>
-        <w:t xml:space="preserve"> Completing internships successfully can boost self-confidence and instill a sense of accomplishment, which is essential for personal and professional growth.</w:t>
+        <w:t xml:space="preserve"> Completing internships successfully can boost self-confidence and </w:t>
+      </w:r>
+      <w:proofErr w:type="spellStart"/>
+      <w:r>
+        <w:t>instill</w:t>
+      </w:r>
+      <w:proofErr w:type="spellEnd"/>
+      <w:r>
+        <w:t xml:space="preserve"> a sense of accomplishment, which is essential for personal and professional growth.</w:t>
       </w:r>
     </w:p>
     <w:p>

--- a/Financial Budget Analysis_Anukalp Pandey_USC_UCT .docx
+++ b/Financial Budget Analysis_Anukalp Pandey_USC_UCT .docx
@@ -3039,6 +3039,15 @@
           <w:sz w:val="36"/>
           <w:szCs w:val="36"/>
         </w:rPr>
+        <w:t xml:space="preserve">2.3 </w:t>
+      </w:r>
+      <w:r>
+        <w:rPr>
+          <w:b/>
+          <w:bCs/>
+          <w:sz w:val="36"/>
+          <w:szCs w:val="36"/>
+        </w:rPr>
         <w:t xml:space="preserve">Objective of Financial Budget </w:t>
       </w:r>
     </w:p>
@@ -4214,6 +4223,9 @@
         <w:ind w:left="-5"/>
       </w:pPr>
       <w:r>
+        <w:t xml:space="preserve">2.4 </w:t>
+      </w:r>
+      <w:r>
         <w:t xml:space="preserve">Reference </w:t>
       </w:r>
     </w:p>
@@ -4403,6 +4415,9 @@
         <w:ind w:left="-5"/>
       </w:pPr>
       <w:bookmarkStart w:id="2" w:name="_Hlk141345796"/>
+      <w:r>
+        <w:t xml:space="preserve">2.5 </w:t>
+      </w:r>
       <w:r>
         <w:t xml:space="preserve">Glossary </w:t>
       </w:r>
@@ -5141,6 +5156,12 @@
           <w:sz w:val="28"/>
         </w:rPr>
         <w:lastRenderedPageBreak/>
+        <w:t xml:space="preserve">3. </w:t>
+      </w:r>
+      <w:r>
+        <w:rPr>
+          <w:sz w:val="28"/>
+        </w:rPr>
         <w:t>Problem Statement</w:t>
       </w:r>
     </w:p>
@@ -5377,6 +5398,12 @@
           <w:sz w:val="28"/>
         </w:rPr>
         <w:lastRenderedPageBreak/>
+        <w:t xml:space="preserve">4. </w:t>
+      </w:r>
+      <w:r>
+        <w:rPr>
+          <w:sz w:val="28"/>
+        </w:rPr>
         <w:t xml:space="preserve">Existing and Proposed solution </w:t>
       </w:r>
     </w:p>
@@ -6805,6 +6832,12 @@
           <w:sz w:val="28"/>
         </w:rPr>
         <w:lastRenderedPageBreak/>
+        <w:t>5.</w:t>
+      </w:r>
+      <w:r>
+        <w:rPr>
+          <w:sz w:val="28"/>
+        </w:rPr>
         <w:t xml:space="preserve">Proposed Design/ Model </w:t>
       </w:r>
     </w:p>
@@ -7518,6 +7551,12 @@
         <w:rPr>
           <w:sz w:val="28"/>
         </w:rPr>
+        <w:t xml:space="preserve">6. </w:t>
+      </w:r>
+      <w:r>
+        <w:rPr>
+          <w:sz w:val="28"/>
+        </w:rPr>
         <w:t xml:space="preserve">Performance Test </w:t>
       </w:r>
     </w:p>
@@ -8497,12 +8536,12 @@
     </w:p>
     <w:p>
       <w:pPr>
-        <w:ind w:left="-5"/>
-      </w:pPr>
-    </w:p>
-    <w:p>
-      <w:pPr>
-        <w:ind w:left="-5"/>
+        <w:ind w:left="0" w:firstLine="0"/>
+      </w:pPr>
+    </w:p>
+    <w:p>
+      <w:pPr>
+        <w:ind w:left="0" w:firstLine="0"/>
       </w:pPr>
     </w:p>
     <w:p>
@@ -8522,6 +8561,15 @@
           <w:sz w:val="24"/>
           <w:szCs w:val="24"/>
         </w:rPr>
+        <w:t xml:space="preserve">6.1 </w:t>
+      </w:r>
+      <w:r>
+        <w:rPr>
+          <w:b/>
+          <w:bCs/>
+          <w:sz w:val="24"/>
+          <w:szCs w:val="24"/>
+        </w:rPr>
         <w:t>Test results around those constraints</w:t>
       </w:r>
     </w:p>
@@ -8642,7 +8690,7 @@
           <w:sz w:val="24"/>
           <w:szCs w:val="24"/>
         </w:rPr>
-        <w:t>Constraints e.g</w:t>
+        <w:t xml:space="preserve">6.2 </w:t>
       </w:r>
       <w:r>
         <w:rPr>
@@ -8651,7 +8699,7 @@
           <w:sz w:val="24"/>
           <w:szCs w:val="24"/>
         </w:rPr>
-        <w:t xml:space="preserve">. </w:t>
+        <w:t>Constraints e.g</w:t>
       </w:r>
       <w:r>
         <w:rPr>
@@ -8660,6 +8708,15 @@
           <w:sz w:val="24"/>
           <w:szCs w:val="24"/>
         </w:rPr>
+        <w:t xml:space="preserve">. </w:t>
+      </w:r>
+      <w:r>
+        <w:rPr>
+          <w:b/>
+          <w:bCs/>
+          <w:sz w:val="24"/>
+          <w:szCs w:val="24"/>
+        </w:rPr>
         <w:t xml:space="preserve">memory, MIPS (speed, operations per second), accuracy, durability, power consumption etc. </w:t>
       </w:r>
     </w:p>
@@ -8762,20 +8819,6 @@
     <w:p>
       <w:pPr>
         <w:ind w:left="-5"/>
-      </w:pPr>
-    </w:p>
-    <w:p>
-      <w:pPr>
-        <w:ind w:left="-5"/>
-        <w:rPr>
-          <w:b/>
-          <w:bCs/>
-        </w:rPr>
-      </w:pPr>
-    </w:p>
-    <w:p>
-      <w:pPr>
-        <w:ind w:left="-5"/>
         <w:rPr>
           <w:b/>
           <w:bCs/>
@@ -8980,30 +9023,76 @@
     <w:p>
       <w:pPr>
         <w:ind w:left="-5"/>
-      </w:pPr>
-    </w:p>
-    <w:p>
-      <w:pPr>
-        <w:ind w:left="-5"/>
-        <w:rPr>
-          <w:b/>
-          <w:bCs/>
-        </w:rPr>
-      </w:pPr>
-      <w:r>
-        <w:rPr>
-          <w:b/>
-          <w:bCs/>
+        <w:rPr>
+          <w:b/>
+          <w:bCs/>
+        </w:rPr>
+      </w:pPr>
+      <w:r>
+        <w:rPr>
+          <w:b/>
+          <w:bCs/>
+        </w:rPr>
+        <w:t>6.</w:t>
+      </w:r>
+      <w:r>
+        <w:rPr>
+          <w:b/>
+          <w:bCs/>
+        </w:rPr>
+        <w:t>Regulatory and Compliance Constraints:</w:t>
+      </w:r>
+    </w:p>
+    <w:p>
+      <w:pPr>
+        <w:ind w:left="-5"/>
+      </w:pPr>
+      <w:r>
+        <w:rPr>
+          <w:rFonts w:ascii="Segoe UI Symbol" w:eastAsia="Segoe UI Symbol" w:hAnsi="Segoe UI Symbol" w:cs="Segoe UI Symbol"/>
+        </w:rPr>
+        <w:t xml:space="preserve">☛ </w:t>
+      </w:r>
+      <w:r>
+        <w:t>Impact: Non-compliance with financial regulations can lead to legal consequences and reputational damage.</w:t>
+      </w:r>
+    </w:p>
+    <w:p>
+      <w:pPr>
+        <w:ind w:left="-5"/>
+      </w:pPr>
+      <w:r>
+        <w:rPr>
+          <w:rFonts w:ascii="Segoe UI Symbol" w:eastAsia="Segoe UI Symbol" w:hAnsi="Segoe UI Symbol" w:cs="Segoe UI Symbol"/>
         </w:rPr>
         <w:lastRenderedPageBreak/>
-        <w:t>6.</w:t>
-      </w:r>
-      <w:r>
-        <w:rPr>
-          <w:b/>
-          <w:bCs/>
-        </w:rPr>
-        <w:t>Regulatory and Compliance Constraints:</w:t>
+        <w:t xml:space="preserve">☛ </w:t>
+      </w:r>
+      <w:r>
+        <w:t>Recommendation: Ensure the model adheres to relevant financial reporting standards and undergoes regular audits to verify compliance.</w:t>
+      </w:r>
+    </w:p>
+    <w:p>
+      <w:pPr>
+        <w:ind w:left="-5"/>
+        <w:rPr>
+          <w:b/>
+          <w:bCs/>
+        </w:rPr>
+      </w:pPr>
+      <w:r>
+        <w:rPr>
+          <w:b/>
+          <w:bCs/>
+        </w:rPr>
+        <w:t>7.</w:t>
+      </w:r>
+      <w:r>
+        <w:rPr>
+          <w:b/>
+          <w:bCs/>
+        </w:rPr>
+        <w:t>Usability Constraints:</w:t>
       </w:r>
     </w:p>
     <w:p>
@@ -9017,7 +9106,7 @@
         <w:t xml:space="preserve">☛ </w:t>
       </w:r>
       <w:r>
-        <w:t>Impact: Non-compliance with financial regulations can lead to legal consequences and reputational damage.</w:t>
+        <w:t>Impact: A complex user interface can result in difficulties in understanding and utilizing the model effectively.</w:t>
       </w:r>
     </w:p>
     <w:p>
@@ -9031,30 +9120,30 @@
         <w:t xml:space="preserve">☛ </w:t>
       </w:r>
       <w:r>
-        <w:t>Recommendation: Ensure the model adheres to relevant financial reporting standards and undergoes regular audits to verify compliance.</w:t>
-      </w:r>
-    </w:p>
-    <w:p>
-      <w:pPr>
-        <w:ind w:left="-5"/>
-        <w:rPr>
-          <w:b/>
-          <w:bCs/>
-        </w:rPr>
-      </w:pPr>
-      <w:r>
-        <w:rPr>
-          <w:b/>
-          <w:bCs/>
-        </w:rPr>
-        <w:t>7.</w:t>
-      </w:r>
-      <w:r>
-        <w:rPr>
-          <w:b/>
-          <w:bCs/>
-        </w:rPr>
-        <w:t>Usability Constraints:</w:t>
+        <w:t>Recommendation: Design an intuitive and user-friendly interface that facilitates easy interaction and provides clear visualizations of the analysis results.</w:t>
+      </w:r>
+    </w:p>
+    <w:p>
+      <w:pPr>
+        <w:ind w:left="-5"/>
+        <w:rPr>
+          <w:b/>
+          <w:bCs/>
+        </w:rPr>
+      </w:pPr>
+      <w:r>
+        <w:rPr>
+          <w:b/>
+          <w:bCs/>
+        </w:rPr>
+        <w:t>8.</w:t>
+      </w:r>
+      <w:r>
+        <w:rPr>
+          <w:b/>
+          <w:bCs/>
+        </w:rPr>
+        <w:t>Robustness Constraints:</w:t>
       </w:r>
     </w:p>
     <w:p>
@@ -9068,7 +9157,7 @@
         <w:t xml:space="preserve">☛ </w:t>
       </w:r>
       <w:r>
-        <w:t>Impact: A complex user interface can result in difficulties in understanding and utilizing the model effectively.</w:t>
+        <w:t>Impact: A lack of robustness may result in the model's inability to handle varying data scenarios effectively.</w:t>
       </w:r>
     </w:p>
     <w:p>
@@ -9082,30 +9171,30 @@
         <w:t xml:space="preserve">☛ </w:t>
       </w:r>
       <w:r>
-        <w:t>Recommendation: Design an intuitive and user-friendly interface that facilitates easy interaction and provides clear visualizations of the analysis results.</w:t>
-      </w:r>
-    </w:p>
-    <w:p>
-      <w:pPr>
-        <w:ind w:left="-5"/>
-        <w:rPr>
-          <w:b/>
-          <w:bCs/>
-        </w:rPr>
-      </w:pPr>
-      <w:r>
-        <w:rPr>
-          <w:b/>
-          <w:bCs/>
-        </w:rPr>
-        <w:t>8.</w:t>
-      </w:r>
-      <w:r>
-        <w:rPr>
-          <w:b/>
-          <w:bCs/>
-        </w:rPr>
-        <w:t>Robustness Constraints:</w:t>
+        <w:t>Recommendation: Conduct extensive testing with diverse datasets and implement error-handling mechanisms to make the model more resilient to unexpected data inputs.</w:t>
+      </w:r>
+    </w:p>
+    <w:p>
+      <w:pPr>
+        <w:ind w:left="-5"/>
+        <w:rPr>
+          <w:b/>
+          <w:bCs/>
+        </w:rPr>
+      </w:pPr>
+      <w:r>
+        <w:rPr>
+          <w:b/>
+          <w:bCs/>
+        </w:rPr>
+        <w:t>9.</w:t>
+      </w:r>
+      <w:r>
+        <w:rPr>
+          <w:b/>
+          <w:bCs/>
+        </w:rPr>
+        <w:t>Real-World Applicability Constraints:</w:t>
       </w:r>
     </w:p>
     <w:p>
@@ -9119,7 +9208,7 @@
         <w:t xml:space="preserve">☛ </w:t>
       </w:r>
       <w:r>
-        <w:t>Impact: A lack of robustness may result in the model's inability to handle varying data scenarios effectively.</w:t>
+        <w:t>Impact: A model that is not designed for real-world financial scenarios may not provide relevant insights.</w:t>
       </w:r>
     </w:p>
     <w:p>
@@ -9133,30 +9222,30 @@
         <w:t xml:space="preserve">☛ </w:t>
       </w:r>
       <w:r>
-        <w:t>Recommendation: Conduct extensive testing with diverse datasets and implement error-handling mechanisms to make the model more resilient to unexpected data inputs.</w:t>
-      </w:r>
-    </w:p>
-    <w:p>
-      <w:pPr>
-        <w:ind w:left="-5"/>
-        <w:rPr>
-          <w:b/>
-          <w:bCs/>
-        </w:rPr>
-      </w:pPr>
-      <w:r>
-        <w:rPr>
-          <w:b/>
-          <w:bCs/>
-        </w:rPr>
-        <w:t>9.</w:t>
-      </w:r>
-      <w:r>
-        <w:rPr>
-          <w:b/>
-          <w:bCs/>
-        </w:rPr>
-        <w:t>Real-World Applicability Constraints:</w:t>
+        <w:t>Recommendation: Validate the model using real-world financial data and adjust the design to match real-world financial dynamics and requirements.</w:t>
+      </w:r>
+    </w:p>
+    <w:p>
+      <w:pPr>
+        <w:ind w:left="-5"/>
+        <w:rPr>
+          <w:b/>
+          <w:bCs/>
+        </w:rPr>
+      </w:pPr>
+      <w:r>
+        <w:rPr>
+          <w:b/>
+          <w:bCs/>
+        </w:rPr>
+        <w:t>10.</w:t>
+      </w:r>
+      <w:r>
+        <w:rPr>
+          <w:b/>
+          <w:bCs/>
+        </w:rPr>
+        <w:t>Privacy and Security Constraints:</w:t>
       </w:r>
     </w:p>
     <w:p>
@@ -9170,7 +9259,7 @@
         <w:t xml:space="preserve">☛ </w:t>
       </w:r>
       <w:r>
-        <w:t>Impact: A model that is not designed for real-world financial scenarios may not provide relevant insights.</w:t>
+        <w:t>Impact: Inadequate security measures can lead to unauthorized access to sensitive financial data.</w:t>
       </w:r>
     </w:p>
     <w:p>
@@ -9184,57 +9273,6 @@
         <w:t xml:space="preserve">☛ </w:t>
       </w:r>
       <w:r>
-        <w:t>Recommendation: Validate the model using real-world financial data and adjust the design to match real-world financial dynamics and requirements.</w:t>
-      </w:r>
-    </w:p>
-    <w:p>
-      <w:pPr>
-        <w:ind w:left="-5"/>
-        <w:rPr>
-          <w:b/>
-          <w:bCs/>
-        </w:rPr>
-      </w:pPr>
-      <w:r>
-        <w:rPr>
-          <w:b/>
-          <w:bCs/>
-        </w:rPr>
-        <w:t>10.</w:t>
-      </w:r>
-      <w:r>
-        <w:rPr>
-          <w:b/>
-          <w:bCs/>
-        </w:rPr>
-        <w:t>Privacy and Security Constraints:</w:t>
-      </w:r>
-    </w:p>
-    <w:p>
-      <w:pPr>
-        <w:ind w:left="-5"/>
-      </w:pPr>
-      <w:r>
-        <w:rPr>
-          <w:rFonts w:ascii="Segoe UI Symbol" w:eastAsia="Segoe UI Symbol" w:hAnsi="Segoe UI Symbol" w:cs="Segoe UI Symbol"/>
-        </w:rPr>
-        <w:t xml:space="preserve">☛ </w:t>
-      </w:r>
-      <w:r>
-        <w:t>Impact: Inadequate security measures can lead to unauthorized access to sensitive financial data.</w:t>
-      </w:r>
-    </w:p>
-    <w:p>
-      <w:pPr>
-        <w:ind w:left="-5"/>
-      </w:pPr>
-      <w:r>
-        <w:rPr>
-          <w:rFonts w:ascii="Segoe UI Symbol" w:eastAsia="Segoe UI Symbol" w:hAnsi="Segoe UI Symbol" w:cs="Segoe UI Symbol"/>
-        </w:rPr>
-        <w:t xml:space="preserve">☛ </w:t>
-      </w:r>
-      <w:r>
         <w:t>Recommendation: Implement strong data encryption, access controls, and compliance with data protection regulations to safeguard sensitive information.</w:t>
       </w:r>
     </w:p>
@@ -9243,11 +9281,7 @@
         <w:ind w:left="-5"/>
       </w:pPr>
       <w:r>
-        <w:t xml:space="preserve">Addressing these constraints in the design phase is crucial to develop a financial budget analysis model that meets performance expectations, complies with regulations, and provides reliable and actionable financial insights. It may require a careful trade-off between various constraints, depending on the </w:t>
-      </w:r>
-      <w:r>
-        <w:lastRenderedPageBreak/>
-        <w:t>specific needs and priorities of the financial analysis. Regular monitoring and iterative improvements are also necessary to keep the model up-to-date and effective.</w:t>
+        <w:t>Addressing these constraints in the design phase is crucial to develop a financial budget analysis model that meets performance expectations, complies with regulations, and provides reliable and actionable financial insights. It may require a careful trade-off between various constraints, depending on the specific needs and priorities of the financial analysis. Regular monitoring and iterative improvements are also necessary to keep the model up-to-date and effective.</w:t>
       </w:r>
     </w:p>
     <w:p>
@@ -9269,6 +9303,15 @@
           <w:sz w:val="24"/>
         </w:rPr>
       </w:pPr>
+      <w:r>
+        <w:rPr>
+          <w:rFonts w:ascii="Arial" w:eastAsia="Arial" w:hAnsi="Arial" w:cs="Arial"/>
+          <w:b/>
+          <w:sz w:val="24"/>
+        </w:rPr>
+        <w:lastRenderedPageBreak/>
+        <w:t xml:space="preserve">6.3 </w:t>
+      </w:r>
       <w:r>
         <w:rPr>
           <w:rFonts w:ascii="Arial" w:eastAsia="Arial" w:hAnsi="Arial" w:cs="Arial"/>
@@ -9427,7 +9470,6 @@
         <w:rPr>
           <w:rFonts w:ascii="Segoe UI Symbol" w:eastAsia="Segoe UI Symbol" w:hAnsi="Segoe UI Symbol" w:cs="Segoe UI Symbol"/>
         </w:rPr>
-        <w:lastRenderedPageBreak/>
         <w:t xml:space="preserve">☛ </w:t>
       </w:r>
       <w:r>
@@ -9462,6 +9504,7 @@
         <w:rPr>
           <w:rFonts w:ascii="Segoe UI Symbol" w:eastAsia="Segoe UI Symbol" w:hAnsi="Segoe UI Symbol" w:cs="Segoe UI Symbol"/>
         </w:rPr>
+        <w:lastRenderedPageBreak/>
         <w:t xml:space="preserve">☛ </w:t>
       </w:r>
       <w:r>
@@ -9632,7 +9675,6 @@
         <w:rPr>
           <w:rFonts w:ascii="Segoe UI Symbol" w:eastAsia="Segoe UI Symbol" w:hAnsi="Segoe UI Symbol" w:cs="Segoe UI Symbol"/>
         </w:rPr>
-        <w:lastRenderedPageBreak/>
         <w:t xml:space="preserve">☛ </w:t>
       </w:r>
       <w:r>
@@ -9654,6 +9696,7 @@
         <w:ind w:left="0" w:firstLine="0"/>
       </w:pPr>
       <w:r>
+        <w:lastRenderedPageBreak/>
         <w:t xml:space="preserve"> </w:t>
       </w:r>
     </w:p>
@@ -9726,6 +9769,14 @@
         <w:spacing w:after="0" w:line="259" w:lineRule="auto"/>
         <w:ind w:left="-5"/>
       </w:pPr>
+      <w:r>
+        <w:rPr>
+          <w:rFonts w:ascii="Arial" w:eastAsia="Arial" w:hAnsi="Arial" w:cs="Arial"/>
+          <w:b/>
+          <w:sz w:val="28"/>
+        </w:rPr>
+        <w:t>7.</w:t>
+      </w:r>
       <w:r>
         <w:rPr>
           <w:rFonts w:ascii="Arial" w:eastAsia="Arial" w:hAnsi="Arial" w:cs="Arial"/>
@@ -9872,6 +9923,7 @@
           <w:b/>
           <w:bCs/>
         </w:rPr>
+        <w:lastRenderedPageBreak/>
         <w:t>Career Progression:</w:t>
       </w:r>
       <w:r>
@@ -9956,6 +10008,15 @@
           <w:sz w:val="36"/>
           <w:szCs w:val="36"/>
         </w:rPr>
+        <w:t xml:space="preserve">8. </w:t>
+      </w:r>
+      <w:r>
+        <w:rPr>
+          <w:b/>
+          <w:bCs/>
+          <w:sz w:val="36"/>
+          <w:szCs w:val="36"/>
+        </w:rPr>
         <w:t xml:space="preserve">Future work scope </w:t>
       </w:r>
     </w:p>
@@ -10055,7 +10116,6 @@
         <w:ind w:left="0" w:firstLine="0"/>
       </w:pPr>
       <w:r>
-        <w:lastRenderedPageBreak/>
         <w:t xml:space="preserve">4. </w:t>
       </w:r>
       <w:r>
@@ -10081,6 +10141,7 @@
         <w:ind w:left="0" w:firstLine="0"/>
       </w:pPr>
       <w:r>
+        <w:lastRenderedPageBreak/>
         <w:t>5</w:t>
       </w:r>
       <w:r>
@@ -10119,15 +10180,19 @@
         <w:t>Confidence Building:</w:t>
       </w:r>
       <w:r>
-        <w:t xml:space="preserve"> Completing internships successfully can boost self-confidence and </w:t>
-      </w:r>
-      <w:proofErr w:type="spellStart"/>
-      <w:r>
-        <w:t>instill</w:t>
-      </w:r>
-      <w:proofErr w:type="spellEnd"/>
-      <w:r>
-        <w:t xml:space="preserve"> a sense of accomplishment, which is essential for personal and professional growth.</w:t>
+        <w:t xml:space="preserve"> Completing internships successfully can boost self-confidence and in</w:t>
+      </w:r>
+      <w:r>
+        <w:t>i</w:t>
+      </w:r>
+      <w:r>
+        <w:t>ti</w:t>
+      </w:r>
+      <w:r>
+        <w:t xml:space="preserve">al </w:t>
+      </w:r>
+      <w:r>
+        <w:t>a sense of accomplishment, which is essential for personal and professional growth.</w:t>
       </w:r>
     </w:p>
     <w:p>

--- a/Financial Budget Analysis_Anukalp Pandey_USC_UCT .docx
+++ b/Financial Budget Analysis_Anukalp Pandey_USC_UCT .docx
@@ -1027,23 +1027,7 @@
           <w:sz w:val="24"/>
           <w:szCs w:val="24"/>
         </w:rPr>
-        <w:t xml:space="preserve">We work on Financial Budget Analysis. We understanding the principles, methods, and standards of accounting and financial Budget. We learned about the introduction of data science and machine learning in first week. In week 2, We follow the project instructions, plan and solution. In week 3, We learned about the AI VS DATA Science, Probability and statistics and started to work on project. In week 4, We learned about machine learning, continuous work &amp; check for improvements of our project. In week 5, We learned about success Leader to the Corporate world, salary of the Data Scientist engineer. We perform, implement and test our code for Financial Budget. In week 6, We make repository on </w:t>
-      </w:r>
-      <w:proofErr w:type="spellStart"/>
-      <w:r>
-        <w:rPr>
-          <w:sz w:val="24"/>
-          <w:szCs w:val="24"/>
-        </w:rPr>
-        <w:t>github</w:t>
-      </w:r>
-      <w:proofErr w:type="spellEnd"/>
-      <w:r>
-        <w:rPr>
-          <w:sz w:val="24"/>
-          <w:szCs w:val="24"/>
-        </w:rPr>
-        <w:t xml:space="preserve"> and post our code and final report there.</w:t>
+        <w:t>We work on Financial Budget Analysis. We understanding the principles, methods, and standards of accounting and financial Budget. We learned about the introduction of data science and machine learning in first week. In week 2, We follow the project instructions, plan and solution. In week 3, We learned about the AI VS DATA Science, Probability and statistics and started to work on project. In week 4, We learned about machine learning, continuous work &amp; check for improvements of our project. In week 5, We learned about success Leader to the Corporate world, salary of the Data Scientist engineer. We perform, implement and test our code for Financial Budget. In week 6, We make repository on github and post our code and final report there.</w:t>
       </w:r>
     </w:p>
     <w:p>
@@ -1747,18 +1731,10 @@
         </w:rPr>
       </w:pPr>
       <w:r>
-        <w:t xml:space="preserve">Seeing need of upskilling in </w:t>
-      </w:r>
-      <w:proofErr w:type="spellStart"/>
-      <w:r>
-        <w:t>self</w:t>
-      </w:r>
-      <w:r>
-        <w:t xml:space="preserve"> placed</w:t>
-      </w:r>
-      <w:proofErr w:type="spellEnd"/>
-      <w:r>
-        <w:t xml:space="preserve">, </w:t>
+        <w:t>Seeing need of upskilling in self</w:t>
+      </w:r>
+      <w:r>
+        <w:t xml:space="preserve"> placed, </w:t>
       </w:r>
       <w:r>
         <w:t xml:space="preserve">manner along-with additional support services e.g. </w:t>
@@ -2004,7 +1980,6 @@
                     </w:rPr>
                     <w:t xml:space="preserve"> </w:t>
                   </w:r>
-                  <w:proofErr w:type="spellStart"/>
                   <w:r>
                     <w:rPr>
                       <w:rFonts w:asciiTheme="minorHAnsi" w:hAnsi="Calibri" w:cstheme="minorBidi"/>
@@ -2065,7 +2040,6 @@
                     </w:rPr>
                     <w:t>ed</w:t>
                   </w:r>
-                  <w:proofErr w:type="spellEnd"/>
                   <w:r>
                     <w:rPr>
                       <w:rFonts w:asciiTheme="minorHAnsi" w:hAnsi="Calibri" w:cstheme="minorBidi"/>
@@ -2666,42 +2640,24 @@
           <w:sz w:val="24"/>
           <w:szCs w:val="24"/>
         </w:rPr>
-        <w:t xml:space="preserve">I experience many things while I was doing our internship. I faced a lot of problem but I overcome that all problems. I took the help from Bhargav(admin), </w:t>
-      </w:r>
-      <w:proofErr w:type="spellStart"/>
-      <w:r>
+        <w:t>I experience many things while I was doing our internship. I faced a lot of problem but I overcome that all problems. I took the help from Bhargav(admin), youtube and from senior.</w:t>
+      </w:r>
+    </w:p>
+    <w:p>
+      <w:pPr>
+        <w:ind w:left="0" w:firstLine="0"/>
         <w:rPr>
           <w:rFonts w:ascii="Bookman Old Style" w:hAnsi="Bookman Old Style"/>
           <w:sz w:val="24"/>
           <w:szCs w:val="24"/>
         </w:rPr>
-        <w:t>youtube</w:t>
-      </w:r>
-      <w:proofErr w:type="spellEnd"/>
+      </w:pPr>
       <w:r>
         <w:rPr>
           <w:rFonts w:ascii="Bookman Old Style" w:hAnsi="Bookman Old Style"/>
           <w:sz w:val="24"/>
           <w:szCs w:val="24"/>
         </w:rPr>
-        <w:t xml:space="preserve"> and from senior.</w:t>
-      </w:r>
-    </w:p>
-    <w:p>
-      <w:pPr>
-        <w:ind w:left="0" w:firstLine="0"/>
-        <w:rPr>
-          <w:rFonts w:ascii="Bookman Old Style" w:hAnsi="Bookman Old Style"/>
-          <w:sz w:val="24"/>
-          <w:szCs w:val="24"/>
-        </w:rPr>
-      </w:pPr>
-      <w:r>
-        <w:rPr>
-          <w:rFonts w:ascii="Bookman Old Style" w:hAnsi="Bookman Old Style"/>
-          <w:sz w:val="24"/>
-          <w:szCs w:val="24"/>
-        </w:rPr>
         <w:t xml:space="preserve"> </w:t>
       </w:r>
       <w:r>
@@ -2719,19 +2675,11 @@
       <w:r>
         <w:t>(</w:t>
       </w:r>
-      <w:proofErr w:type="spellStart"/>
       <w:r>
         <w:rPr>
           <w:color w:val="FF0000"/>
         </w:rPr>
-        <w:t>Kabish</w:t>
-      </w:r>
-      <w:proofErr w:type="spellEnd"/>
-      <w:r>
-        <w:rPr>
-          <w:color w:val="FF0000"/>
-        </w:rPr>
-        <w:t xml:space="preserve"> Kumar Yadav</w:t>
+        <w:t>Kabish Kumar Yadav</w:t>
       </w:r>
       <w:r>
         <w:t xml:space="preserve">), who have helped you directly or indirectly.  </w:t>
@@ -3493,25 +3441,7 @@
           <w:sz w:val="28"/>
           <w:szCs w:val="28"/>
         </w:rPr>
-        <w:t xml:space="preserve"> By comparing budgeted income with actual income, entities can assess their profitability. </w:t>
-      </w:r>
-      <w:proofErr w:type="spellStart"/>
-      <w:r>
-        <w:rPr>
-          <w:bCs/>
-          <w:sz w:val="28"/>
-          <w:szCs w:val="28"/>
-        </w:rPr>
-        <w:t>Analyzing</w:t>
-      </w:r>
-      <w:proofErr w:type="spellEnd"/>
-      <w:r>
-        <w:rPr>
-          <w:bCs/>
-          <w:sz w:val="28"/>
-          <w:szCs w:val="28"/>
-        </w:rPr>
-        <w:t xml:space="preserve"> budgeted expenses against actual expenses reveals areas where costs might be overrun, potentially leading to losses</w:t>
+        <w:t xml:space="preserve"> By comparing budgeted income with actual income, entities can assess their profitability. Analyzing budgeted expenses against actual expenses reveals areas where costs might be overrun, potentially leading to losses</w:t>
       </w:r>
       <w:r>
         <w:rPr>
@@ -4323,16 +4253,11 @@
       <w:r>
         <w:t xml:space="preserve"> Organizations like the Brookings Institution, Pew Research </w:t>
       </w:r>
-      <w:proofErr w:type="spellStart"/>
       <w:r>
         <w:t>c</w:t>
       </w:r>
       <w:r>
-        <w:t>enter</w:t>
-      </w:r>
-      <w:proofErr w:type="spellEnd"/>
-      <w:r>
-        <w:t>, and the Urban Institute often publish reports and studies related to budget analysis and economic policy.</w:t>
+        <w:t>enter, and the Urban Institute often publish reports and studies related to budget analysis and economic policy.</w:t>
       </w:r>
     </w:p>
     <w:p>
@@ -6727,7 +6652,7 @@
           <w:b/>
           <w:sz w:val="24"/>
         </w:rPr>
-        <w:t>Code submission (</w:t>
+        <w:t xml:space="preserve">Code submission </w:t>
       </w:r>
       <w:r>
         <w:rPr>
@@ -6735,7 +6660,7 @@
           <w:b/>
           <w:sz w:val="24"/>
         </w:rPr>
-        <w:t>https://github.com/</w:t>
+        <w:t>(</w:t>
       </w:r>
       <w:r>
         <w:rPr>
@@ -6743,7 +6668,15 @@
           <w:b/>
           <w:sz w:val="24"/>
         </w:rPr>
-        <w:t xml:space="preserve">) </w:t>
+        <w:t>https://github.com/anukalp87/Upskill_campus/tree/master/code</w:t>
+      </w:r>
+      <w:r>
+        <w:rPr>
+          <w:rFonts w:ascii="Arial" w:eastAsia="Arial" w:hAnsi="Arial" w:cs="Arial"/>
+          <w:b/>
+          <w:sz w:val="24"/>
+        </w:rPr>
+        <w:t>)</w:t>
       </w:r>
     </w:p>
     <w:p>
@@ -6774,7 +6707,7 @@
           <w:b/>
           <w:sz w:val="24"/>
         </w:rPr>
-        <w:t>https://github.com/anukalp87/Financal_Budget</w:t>
+        <w:t>https://github.com/anukalp87/Upskill_campus/blob/master/Financial%20Budget%20Analysis_Anukalp%20Pandey_USC_UCT%20.docx</w:t>
       </w:r>
       <w:r>
         <w:rPr>
@@ -7211,15 +7144,7 @@
         <w:t xml:space="preserve">☛ </w:t>
       </w:r>
       <w:r>
-        <w:t xml:space="preserve">Apply machine learning algorithms for pattern recognition and predictive </w:t>
-      </w:r>
-      <w:proofErr w:type="spellStart"/>
-      <w:r>
-        <w:t>modeling</w:t>
-      </w:r>
-      <w:proofErr w:type="spellEnd"/>
-      <w:r>
-        <w:t>.</w:t>
+        <w:t>Apply machine learning algorithms for pattern recognition and predictive modeling.</w:t>
       </w:r>
     </w:p>
     <w:p>

--- a/Financial Budget Analysis_Anukalp Pandey_USC_UCT .docx
+++ b/Financial Budget Analysis_Anukalp Pandey_USC_UCT .docx
@@ -103,7 +103,7 @@
         <w:ind w:left="137"/>
       </w:pPr>
       <w:r>
-        <w:t xml:space="preserve">                                               </w:t>
+        <w:t xml:space="preserve">                                           </w:t>
       </w:r>
       <w:r>
         <w:tab/>
@@ -115,14 +115,26 @@
         <w:tab/>
       </w:r>
       <w:r>
-        <w:tab/>
+        <w:t xml:space="preserve">         </w:t>
       </w:r>
       <w:r>
         <w:tab/>
         <w:t xml:space="preserve">         </w:t>
       </w:r>
       <w:r>
-        <w:t xml:space="preserve">  [Anukalp Pande]</w:t>
+        <w:t xml:space="preserve">  </w:t>
+      </w:r>
+      <w:r>
+        <w:t xml:space="preserve">        </w:t>
+      </w:r>
+      <w:r>
+        <w:t>[Anukalp Pande</w:t>
+      </w:r>
+      <w:r>
+        <w:t>y</w:t>
+      </w:r>
+      <w:r>
+        <w:t>]</w:t>
       </w:r>
       <w:r>
         <w:rPr>

--- a/Financial Budget Analysis_Anukalp Pandey_USC_UCT .docx
+++ b/Financial Budget Analysis_Anukalp Pandey_USC_UCT .docx
@@ -1039,7 +1039,23 @@
           <w:sz w:val="24"/>
           <w:szCs w:val="24"/>
         </w:rPr>
-        <w:t>We work on Financial Budget Analysis. We understanding the principles, methods, and standards of accounting and financial Budget. We learned about the introduction of data science and machine learning in first week. In week 2, We follow the project instructions, plan and solution. In week 3, We learned about the AI VS DATA Science, Probability and statistics and started to work on project. In week 4, We learned about machine learning, continuous work &amp; check for improvements of our project. In week 5, We learned about success Leader to the Corporate world, salary of the Data Scientist engineer. We perform, implement and test our code for Financial Budget. In week 6, We make repository on github and post our code and final report there.</w:t>
+        <w:t xml:space="preserve">We work on Financial Budget Analysis. We understanding the principles, methods, and standards of accounting and financial Budget. We learned about the introduction of data science and machine learning in first week. In week 2, We follow the project instructions, plan and solution. In week 3, We learned about the AI VS DATA Science, Probability and statistics and started to work on project. In week 4, We learned about machine learning, continuous work &amp; check for improvements of our project. In week 5, We learned about success Leader to the Corporate world, salary of the Data Scientist engineer. We perform, implement and test our code for Financial Budget. In week 6, We make repository on </w:t>
+      </w:r>
+      <w:proofErr w:type="spellStart"/>
+      <w:r>
+        <w:rPr>
+          <w:sz w:val="24"/>
+          <w:szCs w:val="24"/>
+        </w:rPr>
+        <w:t>github</w:t>
+      </w:r>
+      <w:proofErr w:type="spellEnd"/>
+      <w:r>
+        <w:rPr>
+          <w:sz w:val="24"/>
+          <w:szCs w:val="24"/>
+        </w:rPr>
+        <w:t xml:space="preserve"> and post our code and final report there.</w:t>
       </w:r>
     </w:p>
     <w:p>
@@ -1743,10 +1759,18 @@
         </w:rPr>
       </w:pPr>
       <w:r>
-        <w:t>Seeing need of upskilling in self</w:t>
-      </w:r>
-      <w:r>
-        <w:t xml:space="preserve"> placed, </w:t>
+        <w:t xml:space="preserve">Seeing need of upskilling in </w:t>
+      </w:r>
+      <w:proofErr w:type="spellStart"/>
+      <w:r>
+        <w:t>self</w:t>
+      </w:r>
+      <w:r>
+        <w:t xml:space="preserve"> placed</w:t>
+      </w:r>
+      <w:proofErr w:type="spellEnd"/>
+      <w:r>
+        <w:t xml:space="preserve">, </w:t>
       </w:r>
       <w:r>
         <w:t xml:space="preserve">manner along-with additional support services e.g. </w:t>
@@ -1992,6 +2016,7 @@
                     </w:rPr>
                     <w:t xml:space="preserve"> </w:t>
                   </w:r>
+                  <w:proofErr w:type="spellStart"/>
                   <w:r>
                     <w:rPr>
                       <w:rFonts w:asciiTheme="minorHAnsi" w:hAnsi="Calibri" w:cstheme="minorBidi"/>
@@ -2052,6 +2077,7 @@
                     </w:rPr>
                     <w:t>ed</w:t>
                   </w:r>
+                  <w:proofErr w:type="spellEnd"/>
                   <w:r>
                     <w:rPr>
                       <w:rFonts w:asciiTheme="minorHAnsi" w:hAnsi="Calibri" w:cstheme="minorBidi"/>
@@ -2652,24 +2678,42 @@
           <w:sz w:val="24"/>
           <w:szCs w:val="24"/>
         </w:rPr>
-        <w:t>I experience many things while I was doing our internship. I faced a lot of problem but I overcome that all problems. I took the help from Bhargav(admin), youtube and from senior.</w:t>
-      </w:r>
-    </w:p>
-    <w:p>
-      <w:pPr>
-        <w:ind w:left="0" w:firstLine="0"/>
+        <w:t xml:space="preserve">I experience many things while I was doing our internship. I faced a lot of problem but I overcome that all problems. I took the help from Bhargav(admin), </w:t>
+      </w:r>
+      <w:proofErr w:type="spellStart"/>
+      <w:r>
         <w:rPr>
           <w:rFonts w:ascii="Bookman Old Style" w:hAnsi="Bookman Old Style"/>
           <w:sz w:val="24"/>
           <w:szCs w:val="24"/>
         </w:rPr>
-      </w:pPr>
+        <w:t>youtube</w:t>
+      </w:r>
+      <w:proofErr w:type="spellEnd"/>
       <w:r>
         <w:rPr>
           <w:rFonts w:ascii="Bookman Old Style" w:hAnsi="Bookman Old Style"/>
           <w:sz w:val="24"/>
           <w:szCs w:val="24"/>
         </w:rPr>
+        <w:t xml:space="preserve"> and from senior.</w:t>
+      </w:r>
+    </w:p>
+    <w:p>
+      <w:pPr>
+        <w:ind w:left="0" w:firstLine="0"/>
+        <w:rPr>
+          <w:rFonts w:ascii="Bookman Old Style" w:hAnsi="Bookman Old Style"/>
+          <w:sz w:val="24"/>
+          <w:szCs w:val="24"/>
+        </w:rPr>
+      </w:pPr>
+      <w:r>
+        <w:rPr>
+          <w:rFonts w:ascii="Bookman Old Style" w:hAnsi="Bookman Old Style"/>
+          <w:sz w:val="24"/>
+          <w:szCs w:val="24"/>
+        </w:rPr>
         <w:t xml:space="preserve"> </w:t>
       </w:r>
       <w:r>
@@ -2687,11 +2731,19 @@
       <w:r>
         <w:t>(</w:t>
       </w:r>
+      <w:proofErr w:type="spellStart"/>
       <w:r>
         <w:rPr>
           <w:color w:val="FF0000"/>
         </w:rPr>
-        <w:t>Kabish Kumar Yadav</w:t>
+        <w:t>Kabish</w:t>
+      </w:r>
+      <w:proofErr w:type="spellEnd"/>
+      <w:r>
+        <w:rPr>
+          <w:color w:val="FF0000"/>
+        </w:rPr>
+        <w:t xml:space="preserve"> Kumar Yadav</w:t>
       </w:r>
       <w:r>
         <w:t xml:space="preserve">), who have helped you directly or indirectly.  </w:t>
@@ -3453,7 +3505,25 @@
           <w:sz w:val="28"/>
           <w:szCs w:val="28"/>
         </w:rPr>
-        <w:t xml:space="preserve"> By comparing budgeted income with actual income, entities can assess their profitability. Analyzing budgeted expenses against actual expenses reveals areas where costs might be overrun, potentially leading to losses</w:t>
+        <w:t xml:space="preserve"> By comparing budgeted income with actual income, entities can assess their profitability. </w:t>
+      </w:r>
+      <w:proofErr w:type="spellStart"/>
+      <w:r>
+        <w:rPr>
+          <w:bCs/>
+          <w:sz w:val="28"/>
+          <w:szCs w:val="28"/>
+        </w:rPr>
+        <w:t>Analyzing</w:t>
+      </w:r>
+      <w:proofErr w:type="spellEnd"/>
+      <w:r>
+        <w:rPr>
+          <w:bCs/>
+          <w:sz w:val="28"/>
+          <w:szCs w:val="28"/>
+        </w:rPr>
+        <w:t xml:space="preserve"> budgeted expenses against actual expenses reveals areas where costs might be overrun, potentially leading to losses</w:t>
       </w:r>
       <w:r>
         <w:rPr>
@@ -4265,11 +4335,16 @@
       <w:r>
         <w:t xml:space="preserve"> Organizations like the Brookings Institution, Pew Research </w:t>
       </w:r>
+      <w:proofErr w:type="spellStart"/>
       <w:r>
         <w:t>c</w:t>
       </w:r>
       <w:r>
-        <w:t>enter, and the Urban Institute often publish reports and studies related to budget analysis and economic policy.</w:t>
+        <w:t>enter</w:t>
+      </w:r>
+      <w:proofErr w:type="spellEnd"/>
+      <w:r>
+        <w:t>, and the Urban Institute often publish reports and studies related to budget analysis and economic policy.</w:t>
       </w:r>
     </w:p>
     <w:p>
@@ -6680,7 +6755,15 @@
           <w:b/>
           <w:sz w:val="24"/>
         </w:rPr>
-        <w:t>https://github.com/anukalp87/Upskill_campus/tree/master/code</w:t>
+        <w:t>https://github.com/anukalp87/Upskill_campus_project/blob/master/code/code.p</w:t>
+      </w:r>
+      <w:r>
+        <w:rPr>
+          <w:rFonts w:ascii="Arial" w:eastAsia="Arial" w:hAnsi="Arial" w:cs="Arial"/>
+          <w:b/>
+          <w:sz w:val="24"/>
+        </w:rPr>
+        <w:t>y</w:t>
       </w:r>
       <w:r>
         <w:rPr>
@@ -6719,7 +6802,7 @@
           <w:b/>
           <w:sz w:val="24"/>
         </w:rPr>
-        <w:t>https://github.com/anukalp87/Upskill_campus/blob/master/Financial%20Budget%20Analysis_Anukalp%20Pandey_USC_UCT%20.docx</w:t>
+        <w:t>https://github.com/anukalp87/Upskill_campus_project/blob/master/Financial%20Budget%20Analysis_Anukalp%20Pandey_USC_UCT%20.docx</w:t>
       </w:r>
       <w:r>
         <w:rPr>
@@ -7156,7 +7239,15 @@
         <w:t xml:space="preserve">☛ </w:t>
       </w:r>
       <w:r>
-        <w:t>Apply machine learning algorithms for pattern recognition and predictive modeling.</w:t>
+        <w:t xml:space="preserve">Apply machine learning algorithms for pattern recognition and predictive </w:t>
+      </w:r>
+      <w:proofErr w:type="spellStart"/>
+      <w:r>
+        <w:t>modeling</w:t>
+      </w:r>
+      <w:proofErr w:type="spellEnd"/>
+      <w:r>
+        <w:t>.</w:t>
       </w:r>
     </w:p>
     <w:p>

--- a/Financial Budget Analysis_Anukalp Pandey_USC_UCT .docx
+++ b/Financial Budget Analysis_Anukalp Pandey_USC_UCT .docx
@@ -836,7 +836,21 @@
         <w:rPr>
           <w:color w:val="auto"/>
         </w:rPr>
-        <w:t>6.2 Constraint e.g. ……………………………………………………………………………………………………………………….…  30</w:t>
+        <w:t xml:space="preserve">6.2 Constraint </w:t>
+      </w:r>
+      <w:proofErr w:type="gramStart"/>
+      <w:r>
+        <w:rPr>
+          <w:color w:val="auto"/>
+        </w:rPr>
+        <w:t>e.g.</w:t>
+      </w:r>
+      <w:proofErr w:type="gramEnd"/>
+      <w:r>
+        <w:rPr>
+          <w:color w:val="auto"/>
+        </w:rPr>
+        <w:t xml:space="preserve"> ……………………………………………………………………………………………………………………….…  30</w:t>
       </w:r>
     </w:p>
     <w:p>
@@ -2096,8 +2110,20 @@
                       <w:sz w:val="30"/>
                       <w:szCs w:val="30"/>
                     </w:rPr>
-                    <w:t>manner along-with additional support services e.g.</w:t>
+                    <w:t xml:space="preserve">manner along-with additional support services </w:t>
                   </w:r>
+                  <w:proofErr w:type="gramStart"/>
+                  <w:r>
+                    <w:rPr>
+                      <w:rFonts w:asciiTheme="minorHAnsi" w:hAnsi="Calibri" w:cstheme="minorBidi"/>
+                      <w:color w:val="000000" w:themeColor="text1"/>
+                      <w:kern w:val="24"/>
+                      <w:sz w:val="30"/>
+                      <w:szCs w:val="30"/>
+                    </w:rPr>
+                    <w:t>e.g.</w:t>
+                  </w:r>
+                  <w:proofErr w:type="gramEnd"/>
                   <w:r>
                     <w:rPr>
                       <w:rFonts w:asciiTheme="minorHAnsi" w:hAnsi="Calibri" w:cstheme="minorBidi"/>
@@ -5507,7 +5533,7 @@
           <w:sz w:val="28"/>
           <w:szCs w:val="28"/>
         </w:rPr>
-        <w:t>As an AI language model, I can propose a step-by-step solution for financial budget analysis, considering common practices and best approaches. Here's a comprehensive guide:</w:t>
+        <w:t>I can propose a step-by-step solution for financial budget analysis, considering common practices and best approaches. Here's a comprehensive guide:</w:t>
       </w:r>
     </w:p>
     <w:p>
@@ -6086,7 +6112,7 @@
           <w:sz w:val="28"/>
           <w:szCs w:val="28"/>
         </w:rPr>
-        <w:t>As an AI language model, I don't have personal intentions, but I can share potential value additions that AI and advanced technologies can bring to financial budget analysis:</w:t>
+        <w:t>I don't have personal intentions, but I can share potential value additions that AI and advanced technologies can bring to financial budget analysis:</w:t>
       </w:r>
     </w:p>
     <w:p>
@@ -6220,6 +6246,2011 @@
         <w:rPr>
           <w:sz w:val="28"/>
           <w:szCs w:val="28"/>
+        </w:rPr>
+        <w:t>3.</w:t>
+      </w:r>
+      <w:r>
+        <w:rPr>
+          <w:b/>
+          <w:bCs/>
+          <w:sz w:val="28"/>
+          <w:szCs w:val="28"/>
+        </w:rPr>
+        <w:t>Real-time Analysis</w:t>
+      </w:r>
+      <w:r>
+        <w:rPr>
+          <w:b/>
+          <w:bCs/>
+          <w:sz w:val="24"/>
+          <w:szCs w:val="24"/>
+        </w:rPr>
+        <w:t>:</w:t>
+      </w:r>
+      <w:r>
+        <w:rPr>
+          <w:sz w:val="24"/>
+          <w:szCs w:val="24"/>
+        </w:rPr>
+        <w:t xml:space="preserve"> AI-powered tools can offer real-time financial budget analysis, allowing businesses to make quicker decisions based on up-to-date information. This is especially valuable in fast-paced and dynamic industries.</w:t>
+      </w:r>
+    </w:p>
+    <w:p>
+      <w:pPr>
+        <w:ind w:left="-5"/>
+        <w:rPr>
+          <w:sz w:val="24"/>
+          <w:szCs w:val="24"/>
+        </w:rPr>
+      </w:pPr>
+    </w:p>
+    <w:p>
+      <w:pPr>
+        <w:ind w:left="-5"/>
+        <w:rPr>
+          <w:sz w:val="24"/>
+          <w:szCs w:val="24"/>
+        </w:rPr>
+      </w:pPr>
+      <w:r>
+        <w:rPr>
+          <w:sz w:val="28"/>
+          <w:szCs w:val="28"/>
+        </w:rPr>
+        <w:t>4.</w:t>
+      </w:r>
+      <w:r>
+        <w:rPr>
+          <w:b/>
+          <w:bCs/>
+          <w:sz w:val="28"/>
+          <w:szCs w:val="28"/>
+        </w:rPr>
+        <w:t>Natural Language Processing (NLP):</w:t>
+      </w:r>
+      <w:r>
+        <w:rPr>
+          <w:sz w:val="28"/>
+          <w:szCs w:val="28"/>
+        </w:rPr>
+        <w:t xml:space="preserve"> </w:t>
+      </w:r>
+      <w:r>
+        <w:rPr>
+          <w:sz w:val="24"/>
+          <w:szCs w:val="24"/>
+        </w:rPr>
+        <w:t>NLP can help in interpreting and an</w:t>
+      </w:r>
+      <w:r>
+        <w:rPr>
+          <w:sz w:val="24"/>
+          <w:szCs w:val="24"/>
+        </w:rPr>
+        <w:t>alys</w:t>
+      </w:r>
+      <w:r>
+        <w:rPr>
+          <w:sz w:val="24"/>
+          <w:szCs w:val="24"/>
+        </w:rPr>
+        <w:t>ing unstructured financial data, such as textual reports and news articles, to extract relevant insights and sentiment that might impact budgeting decisions.</w:t>
+      </w:r>
+    </w:p>
+    <w:p>
+      <w:pPr>
+        <w:ind w:left="-5"/>
+        <w:rPr>
+          <w:sz w:val="28"/>
+          <w:szCs w:val="28"/>
+        </w:rPr>
+      </w:pPr>
+    </w:p>
+    <w:p>
+      <w:pPr>
+        <w:ind w:left="-5"/>
+        <w:rPr>
+          <w:sz w:val="24"/>
+          <w:szCs w:val="24"/>
+        </w:rPr>
+      </w:pPr>
+      <w:r>
+        <w:rPr>
+          <w:sz w:val="28"/>
+          <w:szCs w:val="28"/>
+        </w:rPr>
+        <w:t>5.</w:t>
+      </w:r>
+      <w:r>
+        <w:rPr>
+          <w:b/>
+          <w:bCs/>
+          <w:sz w:val="28"/>
+          <w:szCs w:val="28"/>
+        </w:rPr>
+        <w:t>Anomaly Detection:</w:t>
+      </w:r>
+      <w:r>
+        <w:rPr>
+          <w:sz w:val="28"/>
+          <w:szCs w:val="28"/>
+        </w:rPr>
+        <w:t xml:space="preserve"> </w:t>
+      </w:r>
+      <w:r>
+        <w:rPr>
+          <w:sz w:val="24"/>
+          <w:szCs w:val="24"/>
+        </w:rPr>
+        <w:t xml:space="preserve">AI can identify unusual patterns or outliers in financial data, alerting businesses to </w:t>
+      </w:r>
+      <w:proofErr w:type="gramStart"/>
+      <w:r>
+        <w:rPr>
+          <w:sz w:val="24"/>
+          <w:szCs w:val="24"/>
+        </w:rPr>
+        <w:t>potential</w:t>
+      </w:r>
+      <w:proofErr w:type="gramEnd"/>
+      <w:r>
+        <w:rPr>
+          <w:sz w:val="24"/>
+          <w:szCs w:val="24"/>
+        </w:rPr>
+        <w:t xml:space="preserve"> </w:t>
+      </w:r>
+      <w:r>
+        <w:rPr>
+          <w:sz w:val="24"/>
+          <w:szCs w:val="24"/>
+        </w:rPr>
+        <w:t>fraudulent activities or abnormal financial performance.</w:t>
+      </w:r>
+    </w:p>
+    <w:p>
+      <w:pPr>
+        <w:ind w:left="-5"/>
+        <w:rPr>
+          <w:sz w:val="28"/>
+          <w:szCs w:val="28"/>
+        </w:rPr>
+      </w:pPr>
+    </w:p>
+    <w:p>
+      <w:pPr>
+        <w:ind w:left="-5"/>
+        <w:rPr>
+          <w:sz w:val="24"/>
+          <w:szCs w:val="24"/>
+        </w:rPr>
+      </w:pPr>
+      <w:r>
+        <w:rPr>
+          <w:sz w:val="28"/>
+          <w:szCs w:val="28"/>
+        </w:rPr>
+        <w:t>6.</w:t>
+      </w:r>
+      <w:r>
+        <w:rPr>
+          <w:b/>
+          <w:bCs/>
+          <w:sz w:val="28"/>
+          <w:szCs w:val="28"/>
+        </w:rPr>
+        <w:t>Optimization Algorithms</w:t>
+      </w:r>
+      <w:r>
+        <w:rPr>
+          <w:b/>
+          <w:bCs/>
+          <w:sz w:val="24"/>
+          <w:szCs w:val="24"/>
+        </w:rPr>
+        <w:t>:</w:t>
+      </w:r>
+      <w:r>
+        <w:rPr>
+          <w:sz w:val="24"/>
+          <w:szCs w:val="24"/>
+        </w:rPr>
+        <w:t xml:space="preserve"> AI optimization algorithms can assist in finding the best allocation of resources and budgets to maximize efficiency and achieve financial goals.</w:t>
+      </w:r>
+    </w:p>
+    <w:p>
+      <w:pPr>
+        <w:ind w:left="-5"/>
+        <w:rPr>
+          <w:sz w:val="28"/>
+          <w:szCs w:val="28"/>
+        </w:rPr>
+      </w:pPr>
+    </w:p>
+    <w:p>
+      <w:pPr>
+        <w:ind w:left="-5"/>
+        <w:rPr>
+          <w:sz w:val="28"/>
+          <w:szCs w:val="28"/>
+        </w:rPr>
+      </w:pPr>
+      <w:r>
+        <w:rPr>
+          <w:sz w:val="28"/>
+          <w:szCs w:val="28"/>
+        </w:rPr>
+        <w:t>7.</w:t>
+      </w:r>
+      <w:r>
+        <w:rPr>
+          <w:b/>
+          <w:bCs/>
+          <w:sz w:val="28"/>
+          <w:szCs w:val="28"/>
+        </w:rPr>
+        <w:t xml:space="preserve">Risk Assessment and Sensitivity Analysis: </w:t>
+      </w:r>
+      <w:r>
+        <w:rPr>
+          <w:sz w:val="24"/>
+          <w:szCs w:val="24"/>
+        </w:rPr>
+        <w:t>AI can perform risk assessments and sensitivity analyses to evaluate the impact of different scenarios and external factors on the budget, enabling businesses to plan for uncertainties</w:t>
+      </w:r>
+      <w:r>
+        <w:rPr>
+          <w:sz w:val="28"/>
+          <w:szCs w:val="28"/>
+        </w:rPr>
+        <w:t>.</w:t>
+      </w:r>
+    </w:p>
+    <w:p>
+      <w:pPr>
+        <w:ind w:left="-5"/>
+        <w:rPr>
+          <w:sz w:val="28"/>
+          <w:szCs w:val="28"/>
+        </w:rPr>
+      </w:pPr>
+    </w:p>
+    <w:p>
+      <w:pPr>
+        <w:ind w:left="-5"/>
+        <w:rPr>
+          <w:sz w:val="24"/>
+          <w:szCs w:val="24"/>
+        </w:rPr>
+      </w:pPr>
+      <w:r>
+        <w:rPr>
+          <w:sz w:val="28"/>
+          <w:szCs w:val="28"/>
+        </w:rPr>
+        <w:t>8.</w:t>
+      </w:r>
+      <w:r>
+        <w:rPr>
+          <w:b/>
+          <w:bCs/>
+          <w:sz w:val="28"/>
+          <w:szCs w:val="28"/>
+        </w:rPr>
+        <w:t>Personalized Budget Recommendations:</w:t>
+      </w:r>
+      <w:r>
+        <w:rPr>
+          <w:sz w:val="28"/>
+          <w:szCs w:val="28"/>
+        </w:rPr>
+        <w:t xml:space="preserve"> </w:t>
+      </w:r>
+      <w:r>
+        <w:rPr>
+          <w:sz w:val="24"/>
+          <w:szCs w:val="24"/>
+        </w:rPr>
+        <w:t>AI can analy</w:t>
+      </w:r>
+      <w:r>
+        <w:rPr>
+          <w:sz w:val="24"/>
+          <w:szCs w:val="24"/>
+        </w:rPr>
+        <w:t>s</w:t>
+      </w:r>
+      <w:r>
+        <w:rPr>
+          <w:sz w:val="24"/>
+          <w:szCs w:val="24"/>
+        </w:rPr>
+        <w:t>e individual spending habits and offer personalized budget recommendations to help individuals manage their finances more effectively.</w:t>
+      </w:r>
+    </w:p>
+    <w:p>
+      <w:pPr>
+        <w:ind w:left="-5"/>
+        <w:rPr>
+          <w:sz w:val="28"/>
+          <w:szCs w:val="28"/>
+        </w:rPr>
+      </w:pPr>
+    </w:p>
+    <w:p>
+      <w:pPr>
+        <w:ind w:left="-5"/>
+        <w:rPr>
+          <w:sz w:val="24"/>
+          <w:szCs w:val="24"/>
+        </w:rPr>
+      </w:pPr>
+      <w:r>
+        <w:rPr>
+          <w:sz w:val="28"/>
+          <w:szCs w:val="28"/>
+        </w:rPr>
+        <w:t>9.</w:t>
+      </w:r>
+      <w:r>
+        <w:rPr>
+          <w:b/>
+          <w:bCs/>
+          <w:sz w:val="28"/>
+          <w:szCs w:val="28"/>
+        </w:rPr>
+        <w:t>Integration with Accounting Systems</w:t>
+      </w:r>
+      <w:r>
+        <w:rPr>
+          <w:sz w:val="24"/>
+          <w:szCs w:val="24"/>
+        </w:rPr>
+        <w:t>: AI tools can seamlessly integrate with accounting software, simplifying data transfer and enabling continuous monitoring and analysis.</w:t>
+      </w:r>
+    </w:p>
+    <w:p>
+      <w:pPr>
+        <w:ind w:left="-5"/>
+        <w:rPr>
+          <w:sz w:val="28"/>
+          <w:szCs w:val="28"/>
+        </w:rPr>
+      </w:pPr>
+    </w:p>
+    <w:p>
+      <w:pPr>
+        <w:ind w:left="-5"/>
+        <w:rPr>
+          <w:sz w:val="24"/>
+          <w:szCs w:val="24"/>
+        </w:rPr>
+      </w:pPr>
+      <w:r>
+        <w:rPr>
+          <w:sz w:val="28"/>
+          <w:szCs w:val="28"/>
+        </w:rPr>
+        <w:lastRenderedPageBreak/>
+        <w:t>10.</w:t>
+      </w:r>
+      <w:r>
+        <w:rPr>
+          <w:b/>
+          <w:bCs/>
+          <w:sz w:val="28"/>
+          <w:szCs w:val="28"/>
+        </w:rPr>
+        <w:t>Machine Learning for Pattern Recognition:</w:t>
+      </w:r>
+      <w:r>
+        <w:rPr>
+          <w:sz w:val="28"/>
+          <w:szCs w:val="28"/>
+        </w:rPr>
+        <w:t xml:space="preserve"> </w:t>
+      </w:r>
+      <w:r>
+        <w:rPr>
+          <w:sz w:val="24"/>
+          <w:szCs w:val="24"/>
+        </w:rPr>
+        <w:t>Machine learning algorithms can recognize patterns in historical financial data, leading to more accurate budget predictions and adjustments.</w:t>
+      </w:r>
+    </w:p>
+    <w:p>
+      <w:pPr>
+        <w:ind w:left="-5"/>
+        <w:rPr>
+          <w:sz w:val="28"/>
+          <w:szCs w:val="28"/>
+        </w:rPr>
+      </w:pPr>
+    </w:p>
+    <w:p>
+      <w:pPr>
+        <w:ind w:left="-5"/>
+        <w:rPr>
+          <w:sz w:val="24"/>
+          <w:szCs w:val="24"/>
+        </w:rPr>
+      </w:pPr>
+      <w:r>
+        <w:rPr>
+          <w:sz w:val="28"/>
+          <w:szCs w:val="28"/>
+        </w:rPr>
+        <w:t>11.</w:t>
+      </w:r>
+      <w:r>
+        <w:rPr>
+          <w:b/>
+          <w:bCs/>
+          <w:sz w:val="28"/>
+          <w:szCs w:val="28"/>
+        </w:rPr>
+        <w:t>AI-Enabled Decision Support:</w:t>
+      </w:r>
+      <w:r>
+        <w:rPr>
+          <w:sz w:val="28"/>
+          <w:szCs w:val="28"/>
+        </w:rPr>
+        <w:t xml:space="preserve"> </w:t>
+      </w:r>
+      <w:r>
+        <w:rPr>
+          <w:sz w:val="24"/>
+          <w:szCs w:val="24"/>
+        </w:rPr>
+        <w:t>AI can act as a decision support tool by providing insights and recommendations based on historical data, budget performance, and external factors.</w:t>
+      </w:r>
+    </w:p>
+    <w:p>
+      <w:pPr>
+        <w:ind w:left="-5"/>
+        <w:rPr>
+          <w:sz w:val="28"/>
+          <w:szCs w:val="28"/>
+        </w:rPr>
+      </w:pPr>
+    </w:p>
+    <w:p>
+      <w:pPr>
+        <w:ind w:left="-5"/>
+        <w:rPr>
+          <w:sz w:val="24"/>
+          <w:szCs w:val="24"/>
+        </w:rPr>
+      </w:pPr>
+      <w:r>
+        <w:rPr>
+          <w:sz w:val="28"/>
+          <w:szCs w:val="28"/>
+        </w:rPr>
+        <w:t>12.</w:t>
+      </w:r>
+      <w:r>
+        <w:rPr>
+          <w:b/>
+          <w:bCs/>
+          <w:sz w:val="28"/>
+          <w:szCs w:val="28"/>
+        </w:rPr>
+        <w:t>Natural Language Interaction:</w:t>
+      </w:r>
+      <w:r>
+        <w:rPr>
+          <w:sz w:val="28"/>
+          <w:szCs w:val="28"/>
+        </w:rPr>
+        <w:t xml:space="preserve"> </w:t>
+      </w:r>
+      <w:r>
+        <w:rPr>
+          <w:sz w:val="24"/>
+          <w:szCs w:val="24"/>
+        </w:rPr>
+        <w:t>AI-driven budget analysis tools can support natural language interaction, making it easier for users to query and explore financial data without the need for complex queries or technical expertise.</w:t>
+      </w:r>
+    </w:p>
+    <w:p>
+      <w:pPr>
+        <w:spacing w:after="242" w:line="259" w:lineRule="auto"/>
+        <w:ind w:left="0" w:firstLine="0"/>
+      </w:pPr>
+      <w:r>
+        <w:t xml:space="preserve"> </w:t>
+      </w:r>
+    </w:p>
+    <w:p>
+      <w:pPr>
+        <w:spacing w:after="198" w:line="259" w:lineRule="auto"/>
+        <w:ind w:left="-5"/>
+      </w:pPr>
+      <w:r>
+        <w:rPr>
+          <w:rFonts w:ascii="Arial" w:eastAsia="Arial" w:hAnsi="Arial" w:cs="Arial"/>
+          <w:b/>
+          <w:sz w:val="24"/>
+        </w:rPr>
+        <w:t xml:space="preserve">Code submission </w:t>
+      </w:r>
+      <w:r>
+        <w:rPr>
+          <w:rFonts w:ascii="Arial" w:eastAsia="Arial" w:hAnsi="Arial" w:cs="Arial"/>
+          <w:b/>
+          <w:sz w:val="24"/>
+        </w:rPr>
+        <w:t>(</w:t>
+      </w:r>
+      <w:r>
+        <w:rPr>
+          <w:rFonts w:ascii="Arial" w:eastAsia="Arial" w:hAnsi="Arial" w:cs="Arial"/>
+          <w:b/>
+          <w:sz w:val="24"/>
+        </w:rPr>
+        <w:t>https://github.com/anukalp87/Upskill_campus_project/blob/master/code/code.p</w:t>
+      </w:r>
+      <w:r>
+        <w:rPr>
+          <w:rFonts w:ascii="Arial" w:eastAsia="Arial" w:hAnsi="Arial" w:cs="Arial"/>
+          <w:b/>
+          <w:sz w:val="24"/>
+        </w:rPr>
+        <w:t>y</w:t>
+      </w:r>
+      <w:r>
+        <w:rPr>
+          <w:rFonts w:ascii="Arial" w:eastAsia="Arial" w:hAnsi="Arial" w:cs="Arial"/>
+          <w:b/>
+          <w:sz w:val="24"/>
+        </w:rPr>
+        <w:t>)</w:t>
+      </w:r>
+    </w:p>
+    <w:p>
+      <w:pPr>
+        <w:spacing w:after="242" w:line="259" w:lineRule="auto"/>
+        <w:ind w:left="0" w:firstLine="0"/>
+      </w:pPr>
+      <w:r>
+        <w:t xml:space="preserve"> </w:t>
+      </w:r>
+    </w:p>
+    <w:p>
+      <w:pPr>
+        <w:spacing w:after="197" w:line="259" w:lineRule="auto"/>
+        <w:ind w:left="0" w:firstLine="0"/>
+      </w:pPr>
+      <w:r>
+        <w:rPr>
+          <w:rFonts w:ascii="Arial" w:eastAsia="Arial" w:hAnsi="Arial" w:cs="Arial"/>
+          <w:b/>
+          <w:sz w:val="24"/>
+        </w:rPr>
+        <w:t>Report submission (</w:t>
+      </w:r>
+      <w:r>
+        <w:rPr>
+          <w:rFonts w:ascii="Arial" w:eastAsia="Arial" w:hAnsi="Arial" w:cs="Arial"/>
+          <w:b/>
+          <w:sz w:val="24"/>
+        </w:rPr>
+        <w:t>https://github.com/anukalp87/Upskill_campus_project/blob/master/Financial%20Budget%20Analysis_Anukalp%20Pandey_USC_UCT%20.docx</w:t>
+      </w:r>
+      <w:r>
+        <w:rPr>
+          <w:rFonts w:ascii="Arial" w:eastAsia="Arial" w:hAnsi="Arial" w:cs="Arial"/>
+          <w:b/>
+          <w:sz w:val="24"/>
+        </w:rPr>
+        <w:t xml:space="preserve">): </w:t>
+      </w:r>
+    </w:p>
+    <w:p>
+      <w:pPr>
+        <w:spacing w:after="0" w:line="259" w:lineRule="auto"/>
+        <w:ind w:left="576" w:firstLine="0"/>
+      </w:pPr>
+      <w:r>
+        <w:rPr>
+          <w:rFonts w:ascii="Arial" w:eastAsia="Arial" w:hAnsi="Arial" w:cs="Arial"/>
+          <w:b/>
+          <w:sz w:val="24"/>
+        </w:rPr>
+        <w:t xml:space="preserve"> </w:t>
+      </w:r>
+      <w:r>
+        <w:rPr>
+          <w:rFonts w:ascii="Arial" w:eastAsia="Arial" w:hAnsi="Arial" w:cs="Arial"/>
+          <w:b/>
+          <w:sz w:val="24"/>
+        </w:rPr>
+        <w:tab/>
+      </w:r>
+      <w:r>
+        <w:rPr>
+          <w:rFonts w:ascii="Arial" w:eastAsia="Arial" w:hAnsi="Arial" w:cs="Arial"/>
+          <w:b/>
+          <w:sz w:val="28"/>
+        </w:rPr>
+        <w:t xml:space="preserve"> </w:t>
+      </w:r>
+      <w:r>
+        <w:br w:type="page"/>
+      </w:r>
+    </w:p>
+    <w:p>
+      <w:pPr>
+        <w:pStyle w:val="Heading4"/>
+        <w:spacing w:after="0"/>
+        <w:ind w:left="-5"/>
+        <w:rPr>
+          <w:sz w:val="28"/>
+        </w:rPr>
+      </w:pPr>
+      <w:r>
+        <w:rPr>
+          <w:sz w:val="28"/>
+        </w:rPr>
+        <w:lastRenderedPageBreak/>
+        <w:t>5.</w:t>
+      </w:r>
+      <w:r>
+        <w:rPr>
+          <w:sz w:val="28"/>
+        </w:rPr>
+        <w:t xml:space="preserve">Proposed Design/ Model </w:t>
+      </w:r>
+    </w:p>
+    <w:p/>
+    <w:p>
+      <w:pPr>
+        <w:spacing w:after="0" w:line="259" w:lineRule="auto"/>
+        <w:ind w:left="0" w:firstLine="0"/>
+      </w:pPr>
+      <w:r>
+        <w:t>Creating a comprehensive financial budget analysis model involves combining various financial and statistical techniques. Here's a high-level overview of the steps you can take to build such a model:</w:t>
+      </w:r>
+    </w:p>
+    <w:p>
+      <w:pPr>
+        <w:spacing w:after="0" w:line="259" w:lineRule="auto"/>
+        <w:ind w:left="0" w:firstLine="0"/>
+      </w:pPr>
+    </w:p>
+    <w:p>
+      <w:pPr>
+        <w:spacing w:after="0" w:line="259" w:lineRule="auto"/>
+        <w:ind w:left="0" w:firstLine="0"/>
+        <w:rPr>
+          <w:b/>
+          <w:bCs/>
+        </w:rPr>
+      </w:pPr>
+      <w:r>
+        <w:rPr>
+          <w:b/>
+          <w:bCs/>
+        </w:rPr>
+        <w:t>1.</w:t>
+      </w:r>
+      <w:r>
+        <w:rPr>
+          <w:b/>
+          <w:bCs/>
+        </w:rPr>
+        <w:t>Data Gathering and Preprocessing:</w:t>
+      </w:r>
+    </w:p>
+    <w:p>
+      <w:pPr>
+        <w:spacing w:after="0" w:line="259" w:lineRule="auto"/>
+        <w:ind w:left="0" w:firstLine="0"/>
+      </w:pPr>
+      <w:r>
+        <w:rPr>
+          <w:rFonts w:ascii="Segoe UI Symbol" w:eastAsia="Segoe UI Symbol" w:hAnsi="Segoe UI Symbol" w:cs="Segoe UI Symbol"/>
+        </w:rPr>
+        <w:t xml:space="preserve">☛ </w:t>
+      </w:r>
+      <w:r>
+        <w:t>Collect all relevant financial data, including actual financial results and budgeted amounts.</w:t>
+      </w:r>
+    </w:p>
+    <w:p>
+      <w:pPr>
+        <w:spacing w:after="0" w:line="259" w:lineRule="auto"/>
+        <w:ind w:left="0" w:firstLine="0"/>
+      </w:pPr>
+      <w:r>
+        <w:rPr>
+          <w:rFonts w:ascii="Segoe UI Symbol" w:eastAsia="Segoe UI Symbol" w:hAnsi="Segoe UI Symbol" w:cs="Segoe UI Symbol"/>
+        </w:rPr>
+        <w:t xml:space="preserve">☛ </w:t>
+      </w:r>
+      <w:r>
+        <w:t>Clean and preprocess the data to handle missing values, outliers, and inconsistencies.</w:t>
+      </w:r>
+    </w:p>
+    <w:p>
+      <w:pPr>
+        <w:spacing w:after="0" w:line="259" w:lineRule="auto"/>
+        <w:ind w:left="0" w:firstLine="0"/>
+      </w:pPr>
+    </w:p>
+    <w:p>
+      <w:pPr>
+        <w:spacing w:after="0" w:line="259" w:lineRule="auto"/>
+        <w:ind w:left="0" w:firstLine="0"/>
+        <w:rPr>
+          <w:b/>
+          <w:bCs/>
+        </w:rPr>
+      </w:pPr>
+      <w:r>
+        <w:rPr>
+          <w:b/>
+          <w:bCs/>
+        </w:rPr>
+        <w:t>2.</w:t>
+      </w:r>
+      <w:r>
+        <w:rPr>
+          <w:b/>
+          <w:bCs/>
+        </w:rPr>
+        <w:t>Variance Calculation:</w:t>
+      </w:r>
+    </w:p>
+    <w:p>
+      <w:pPr>
+        <w:spacing w:after="0" w:line="259" w:lineRule="auto"/>
+        <w:ind w:left="0" w:firstLine="0"/>
+      </w:pPr>
+      <w:r>
+        <w:rPr>
+          <w:rFonts w:ascii="Segoe UI Symbol" w:eastAsia="Segoe UI Symbol" w:hAnsi="Segoe UI Symbol" w:cs="Segoe UI Symbol"/>
+        </w:rPr>
+        <w:t xml:space="preserve">☛ </w:t>
+      </w:r>
+      <w:r>
+        <w:t>Calculate the variances between actual and budgeted amounts for each budget category.</w:t>
+      </w:r>
+    </w:p>
+    <w:p>
+      <w:pPr>
+        <w:spacing w:after="0" w:line="259" w:lineRule="auto"/>
+        <w:ind w:left="0" w:firstLine="0"/>
+      </w:pPr>
+      <w:r>
+        <w:rPr>
+          <w:rFonts w:ascii="Segoe UI Symbol" w:eastAsia="Segoe UI Symbol" w:hAnsi="Segoe UI Symbol" w:cs="Segoe UI Symbol"/>
+        </w:rPr>
+        <w:t xml:space="preserve">☛ </w:t>
+      </w:r>
+      <w:r>
+        <w:t xml:space="preserve">Determine whether the variances are </w:t>
+      </w:r>
+      <w:r>
+        <w:t>favourable</w:t>
+      </w:r>
+      <w:r>
+        <w:t xml:space="preserve"> or unfavo</w:t>
+      </w:r>
+      <w:r>
+        <w:t>u</w:t>
+      </w:r>
+      <w:r>
+        <w:t>rable.</w:t>
+      </w:r>
+    </w:p>
+    <w:p>
+      <w:pPr>
+        <w:spacing w:after="0" w:line="259" w:lineRule="auto"/>
+        <w:ind w:left="0" w:firstLine="0"/>
+      </w:pPr>
+    </w:p>
+    <w:p>
+      <w:pPr>
+        <w:spacing w:after="0" w:line="259" w:lineRule="auto"/>
+        <w:ind w:left="0" w:firstLine="0"/>
+        <w:rPr>
+          <w:b/>
+          <w:bCs/>
+        </w:rPr>
+      </w:pPr>
+      <w:r>
+        <w:rPr>
+          <w:b/>
+          <w:bCs/>
+        </w:rPr>
+        <w:t>3.</w:t>
+      </w:r>
+      <w:r>
+        <w:rPr>
+          <w:b/>
+          <w:bCs/>
+        </w:rPr>
+        <w:t>Root Cause Analysis:</w:t>
+      </w:r>
+    </w:p>
+    <w:p>
+      <w:pPr>
+        <w:spacing w:after="0" w:line="259" w:lineRule="auto"/>
+        <w:ind w:left="0" w:firstLine="0"/>
+      </w:pPr>
+      <w:r>
+        <w:rPr>
+          <w:rFonts w:ascii="Segoe UI Symbol" w:eastAsia="Segoe UI Symbol" w:hAnsi="Segoe UI Symbol" w:cs="Segoe UI Symbol"/>
+        </w:rPr>
+        <w:t xml:space="preserve">☛ </w:t>
+      </w:r>
+      <w:r>
+        <w:t>Identify the root causes of significant variances by analy</w:t>
+      </w:r>
+      <w:r>
+        <w:t>s</w:t>
+      </w:r>
+      <w:r>
+        <w:t>ing historical data, market trends, and other relevant factors.</w:t>
+      </w:r>
+    </w:p>
+    <w:p>
+      <w:pPr>
+        <w:spacing w:after="0" w:line="259" w:lineRule="auto"/>
+        <w:ind w:left="0" w:firstLine="0"/>
+      </w:pPr>
+      <w:r>
+        <w:rPr>
+          <w:rFonts w:ascii="Segoe UI Symbol" w:eastAsia="Segoe UI Symbol" w:hAnsi="Segoe UI Symbol" w:cs="Segoe UI Symbol"/>
+        </w:rPr>
+        <w:t xml:space="preserve">☛ </w:t>
+      </w:r>
+      <w:r>
+        <w:t>Use statistical techniques and data visualization to gain insights into the reasons for deviations.</w:t>
+      </w:r>
+    </w:p>
+    <w:p>
+      <w:pPr>
+        <w:spacing w:after="0" w:line="259" w:lineRule="auto"/>
+        <w:ind w:left="0" w:firstLine="0"/>
+      </w:pPr>
+    </w:p>
+    <w:p>
+      <w:pPr>
+        <w:spacing w:after="0" w:line="259" w:lineRule="auto"/>
+        <w:ind w:left="0" w:firstLine="0"/>
+        <w:rPr>
+          <w:b/>
+          <w:bCs/>
+        </w:rPr>
+      </w:pPr>
+      <w:r>
+        <w:rPr>
+          <w:b/>
+          <w:bCs/>
+        </w:rPr>
+        <w:t>4.</w:t>
+      </w:r>
+      <w:r>
+        <w:rPr>
+          <w:b/>
+          <w:bCs/>
+        </w:rPr>
+        <w:t>Financial Ratio Calculation:</w:t>
+      </w:r>
+    </w:p>
+    <w:p>
+      <w:pPr>
+        <w:spacing w:after="0" w:line="259" w:lineRule="auto"/>
+        <w:ind w:left="0" w:firstLine="0"/>
+      </w:pPr>
+      <w:r>
+        <w:rPr>
+          <w:rFonts w:ascii="Segoe UI Symbol" w:eastAsia="Segoe UI Symbol" w:hAnsi="Segoe UI Symbol" w:cs="Segoe UI Symbol"/>
+        </w:rPr>
+        <w:t xml:space="preserve">☛ </w:t>
+      </w:r>
+      <w:r>
+        <w:t>Compute key financial ratios based on the budgeted and actual financial data.</w:t>
+      </w:r>
+    </w:p>
+    <w:p>
+      <w:pPr>
+        <w:spacing w:after="0" w:line="259" w:lineRule="auto"/>
+        <w:ind w:left="0" w:firstLine="0"/>
+      </w:pPr>
+      <w:r>
+        <w:rPr>
+          <w:rFonts w:ascii="Segoe UI Symbol" w:eastAsia="Segoe UI Symbol" w:hAnsi="Segoe UI Symbol" w:cs="Segoe UI Symbol"/>
+        </w:rPr>
+        <w:t xml:space="preserve">☛ </w:t>
+      </w:r>
+      <w:r>
+        <w:t>Ratios may include liquidity ratios, profitability ratios, solvency ratios, efficiency ratios, etc.</w:t>
+      </w:r>
+    </w:p>
+    <w:p>
+      <w:pPr>
+        <w:spacing w:after="0" w:line="259" w:lineRule="auto"/>
+        <w:ind w:left="0" w:firstLine="0"/>
+      </w:pPr>
+    </w:p>
+    <w:p>
+      <w:pPr>
+        <w:spacing w:after="0" w:line="259" w:lineRule="auto"/>
+        <w:ind w:left="0" w:firstLine="0"/>
+        <w:rPr>
+          <w:b/>
+          <w:bCs/>
+        </w:rPr>
+      </w:pPr>
+      <w:r>
+        <w:rPr>
+          <w:b/>
+          <w:bCs/>
+        </w:rPr>
+        <w:t>5.</w:t>
+      </w:r>
+      <w:r>
+        <w:rPr>
+          <w:b/>
+          <w:bCs/>
+        </w:rPr>
+        <w:t>Forecasting and Scenario Analysis:</w:t>
+      </w:r>
+    </w:p>
+    <w:p>
+      <w:pPr>
+        <w:spacing w:after="0" w:line="259" w:lineRule="auto"/>
+        <w:ind w:left="0" w:firstLine="0"/>
+      </w:pPr>
+      <w:r>
+        <w:rPr>
+          <w:rFonts w:ascii="Segoe UI Symbol" w:eastAsia="Segoe UI Symbol" w:hAnsi="Segoe UI Symbol" w:cs="Segoe UI Symbol"/>
+        </w:rPr>
+        <w:t xml:space="preserve">☛ </w:t>
+      </w:r>
+      <w:r>
+        <w:t>Utilize time-series forecasting methods, such as ARIMA or exponential smoothing, to predict future financial performance.</w:t>
+      </w:r>
+    </w:p>
+    <w:p>
+      <w:pPr>
+        <w:spacing w:after="0" w:line="259" w:lineRule="auto"/>
+        <w:ind w:left="0" w:firstLine="0"/>
+      </w:pPr>
+      <w:r>
+        <w:rPr>
+          <w:rFonts w:ascii="Segoe UI Symbol" w:eastAsia="Segoe UI Symbol" w:hAnsi="Segoe UI Symbol" w:cs="Segoe UI Symbol"/>
+        </w:rPr>
+        <w:t xml:space="preserve">☛ </w:t>
+      </w:r>
+      <w:r>
+        <w:t>Conduct scenario analysis by adjusting key assumptions and evaluating the impact on the budget.</w:t>
+      </w:r>
+    </w:p>
+    <w:p>
+      <w:pPr>
+        <w:spacing w:after="0" w:line="259" w:lineRule="auto"/>
+        <w:ind w:left="0" w:firstLine="0"/>
+      </w:pPr>
+    </w:p>
+    <w:p>
+      <w:pPr>
+        <w:spacing w:after="0" w:line="259" w:lineRule="auto"/>
+        <w:ind w:left="0" w:firstLine="0"/>
+        <w:rPr>
+          <w:b/>
+          <w:bCs/>
+        </w:rPr>
+      </w:pPr>
+      <w:r>
+        <w:rPr>
+          <w:b/>
+          <w:bCs/>
+        </w:rPr>
+        <w:t>6.</w:t>
+      </w:r>
+      <w:r>
+        <w:rPr>
+          <w:b/>
+          <w:bCs/>
+        </w:rPr>
+        <w:t>Machine Learning Techniques:</w:t>
+      </w:r>
+    </w:p>
+    <w:p>
+      <w:pPr>
+        <w:spacing w:after="0" w:line="259" w:lineRule="auto"/>
+        <w:ind w:left="0" w:firstLine="0"/>
+      </w:pPr>
+      <w:r>
+        <w:rPr>
+          <w:rFonts w:ascii="Segoe UI Symbol" w:eastAsia="Segoe UI Symbol" w:hAnsi="Segoe UI Symbol" w:cs="Segoe UI Symbol"/>
+        </w:rPr>
+        <w:t xml:space="preserve">☛ </w:t>
+      </w:r>
+      <w:r>
+        <w:t xml:space="preserve">Apply machine learning algorithms for pattern recognition and predictive </w:t>
+      </w:r>
+      <w:proofErr w:type="spellStart"/>
+      <w:r>
+        <w:t>modeling</w:t>
+      </w:r>
+      <w:proofErr w:type="spellEnd"/>
+      <w:r>
+        <w:t>.</w:t>
+      </w:r>
+    </w:p>
+    <w:p>
+      <w:pPr>
+        <w:spacing w:after="0" w:line="259" w:lineRule="auto"/>
+        <w:ind w:left="0" w:firstLine="0"/>
+      </w:pPr>
+      <w:r>
+        <w:rPr>
+          <w:rFonts w:ascii="Segoe UI Symbol" w:eastAsia="Segoe UI Symbol" w:hAnsi="Segoe UI Symbol" w:cs="Segoe UI Symbol"/>
+        </w:rPr>
+        <w:t xml:space="preserve">☛ </w:t>
+      </w:r>
+      <w:r>
+        <w:t>ML can help identify non-linear relationships and hidden patterns in the data.</w:t>
+      </w:r>
+    </w:p>
+    <w:p>
+      <w:pPr>
+        <w:spacing w:after="0" w:line="259" w:lineRule="auto"/>
+        <w:ind w:left="0" w:firstLine="0"/>
+      </w:pPr>
+    </w:p>
+    <w:p>
+      <w:pPr>
+        <w:spacing w:after="0" w:line="259" w:lineRule="auto"/>
+        <w:ind w:left="0" w:firstLine="0"/>
+        <w:rPr>
+          <w:b/>
+          <w:bCs/>
+        </w:rPr>
+      </w:pPr>
+      <w:r>
+        <w:rPr>
+          <w:b/>
+          <w:bCs/>
+        </w:rPr>
+        <w:t>7.</w:t>
+      </w:r>
+      <w:r>
+        <w:rPr>
+          <w:b/>
+          <w:bCs/>
+        </w:rPr>
+        <w:t>Sensitivity Analysis:</w:t>
+      </w:r>
+    </w:p>
+    <w:p>
+      <w:pPr>
+        <w:spacing w:after="0" w:line="259" w:lineRule="auto"/>
+        <w:ind w:left="0" w:firstLine="0"/>
+      </w:pPr>
+      <w:r>
+        <w:rPr>
+          <w:rFonts w:ascii="Segoe UI Symbol" w:eastAsia="Segoe UI Symbol" w:hAnsi="Segoe UI Symbol" w:cs="Segoe UI Symbol"/>
+        </w:rPr>
+        <w:t xml:space="preserve">☛ </w:t>
+      </w:r>
+      <w:r>
+        <w:t>Conduct sensitivity analysis to assess the sensitivity of the budget to changes in critical variables or external factors.</w:t>
+      </w:r>
+    </w:p>
+    <w:p>
+      <w:pPr>
+        <w:spacing w:after="0" w:line="259" w:lineRule="auto"/>
+        <w:ind w:left="0" w:firstLine="0"/>
+      </w:pPr>
+    </w:p>
+    <w:p>
+      <w:pPr>
+        <w:spacing w:after="0" w:line="259" w:lineRule="auto"/>
+        <w:ind w:left="0" w:firstLine="0"/>
+      </w:pPr>
+    </w:p>
+    <w:p>
+      <w:pPr>
+        <w:spacing w:after="0" w:line="259" w:lineRule="auto"/>
+        <w:ind w:left="0" w:firstLine="0"/>
+      </w:pPr>
+    </w:p>
+    <w:p>
+      <w:pPr>
+        <w:spacing w:after="0" w:line="259" w:lineRule="auto"/>
+        <w:ind w:left="0" w:firstLine="0"/>
+        <w:rPr>
+          <w:b/>
+          <w:bCs/>
+        </w:rPr>
+      </w:pPr>
+      <w:r>
+        <w:rPr>
+          <w:b/>
+          <w:bCs/>
+        </w:rPr>
+        <w:lastRenderedPageBreak/>
+        <w:t>8.</w:t>
+      </w:r>
+      <w:r>
+        <w:rPr>
+          <w:b/>
+          <w:bCs/>
+        </w:rPr>
+        <w:t>Optimization Algorithms:</w:t>
+      </w:r>
+    </w:p>
+    <w:p>
+      <w:pPr>
+        <w:spacing w:after="0" w:line="259" w:lineRule="auto"/>
+        <w:ind w:left="0" w:firstLine="0"/>
+      </w:pPr>
+      <w:r>
+        <w:rPr>
+          <w:rFonts w:ascii="Segoe UI Symbol" w:eastAsia="Segoe UI Symbol" w:hAnsi="Segoe UI Symbol" w:cs="Segoe UI Symbol"/>
+        </w:rPr>
+        <w:t xml:space="preserve">☛ </w:t>
+      </w:r>
+      <w:r>
+        <w:t>Use optimization algorithms to optimize resource allocation and budget allocation for various departments or projects.</w:t>
+      </w:r>
+    </w:p>
+    <w:p>
+      <w:pPr>
+        <w:spacing w:after="0" w:line="259" w:lineRule="auto"/>
+        <w:ind w:left="0" w:firstLine="0"/>
+      </w:pPr>
+    </w:p>
+    <w:p>
+      <w:pPr>
+        <w:spacing w:after="0" w:line="259" w:lineRule="auto"/>
+        <w:ind w:left="0" w:firstLine="0"/>
+        <w:rPr>
+          <w:b/>
+          <w:bCs/>
+        </w:rPr>
+      </w:pPr>
+      <w:r>
+        <w:rPr>
+          <w:b/>
+          <w:bCs/>
+        </w:rPr>
+        <w:t>9.</w:t>
+      </w:r>
+      <w:r>
+        <w:rPr>
+          <w:b/>
+          <w:bCs/>
+        </w:rPr>
+        <w:t>Dashboard and Visualization:</w:t>
+      </w:r>
+    </w:p>
+    <w:p>
+      <w:pPr>
+        <w:spacing w:after="0" w:line="259" w:lineRule="auto"/>
+        <w:ind w:left="0" w:firstLine="0"/>
+      </w:pPr>
+      <w:r>
+        <w:rPr>
+          <w:rFonts w:ascii="Segoe UI Symbol" w:eastAsia="Segoe UI Symbol" w:hAnsi="Segoe UI Symbol" w:cs="Segoe UI Symbol"/>
+        </w:rPr>
+        <w:t xml:space="preserve">☛ </w:t>
+      </w:r>
+      <w:r>
+        <w:t>Create interactive dashboards and visualizations to present the budget analysis results.</w:t>
+      </w:r>
+    </w:p>
+    <w:p>
+      <w:pPr>
+        <w:spacing w:after="0" w:line="259" w:lineRule="auto"/>
+        <w:ind w:left="0" w:firstLine="0"/>
+      </w:pPr>
+      <w:r>
+        <w:t>Visualization aids in communicating complex financial insights effectively.</w:t>
+      </w:r>
+    </w:p>
+    <w:p>
+      <w:pPr>
+        <w:spacing w:after="0" w:line="259" w:lineRule="auto"/>
+        <w:ind w:left="0" w:firstLine="0"/>
+      </w:pPr>
+    </w:p>
+    <w:p>
+      <w:pPr>
+        <w:spacing w:after="0" w:line="259" w:lineRule="auto"/>
+        <w:ind w:left="0" w:firstLine="0"/>
+        <w:rPr>
+          <w:b/>
+          <w:bCs/>
+        </w:rPr>
+      </w:pPr>
+      <w:r>
+        <w:rPr>
+          <w:b/>
+          <w:bCs/>
+        </w:rPr>
+        <w:t>10.</w:t>
+      </w:r>
+      <w:r>
+        <w:rPr>
+          <w:b/>
+          <w:bCs/>
+        </w:rPr>
+        <w:t>Communication and Reporting:</w:t>
+      </w:r>
+    </w:p>
+    <w:p>
+      <w:pPr>
+        <w:spacing w:after="0" w:line="259" w:lineRule="auto"/>
+        <w:ind w:left="0" w:firstLine="0"/>
+      </w:pPr>
+      <w:r>
+        <w:t>Prepare a comprehensive report summarizing the budget analysis findings and recommendations.</w:t>
+      </w:r>
+    </w:p>
+    <w:p>
+      <w:pPr>
+        <w:spacing w:after="0" w:line="259" w:lineRule="auto"/>
+        <w:ind w:left="0" w:firstLine="0"/>
+      </w:pPr>
+      <w:r>
+        <w:t>Clearly present the insights to stakeholders, management, or decision-makers.</w:t>
+      </w:r>
+    </w:p>
+    <w:p>
+      <w:pPr>
+        <w:spacing w:after="0" w:line="259" w:lineRule="auto"/>
+        <w:ind w:left="0" w:firstLine="0"/>
+      </w:pPr>
+    </w:p>
+    <w:p>
+      <w:pPr>
+        <w:spacing w:after="0" w:line="259" w:lineRule="auto"/>
+        <w:ind w:left="0" w:firstLine="0"/>
+        <w:rPr>
+          <w:b/>
+          <w:bCs/>
+        </w:rPr>
+      </w:pPr>
+      <w:r>
+        <w:rPr>
+          <w:b/>
+          <w:bCs/>
+        </w:rPr>
+        <w:t xml:space="preserve">11. </w:t>
+      </w:r>
+      <w:r>
+        <w:rPr>
+          <w:b/>
+          <w:bCs/>
+        </w:rPr>
+        <w:t>Update and Monitoring:</w:t>
+      </w:r>
+    </w:p>
+    <w:p>
+      <w:pPr>
+        <w:spacing w:after="0" w:line="259" w:lineRule="auto"/>
+        <w:ind w:left="0" w:firstLine="0"/>
+      </w:pPr>
+      <w:r>
+        <w:rPr>
+          <w:rFonts w:ascii="Segoe UI Symbol" w:eastAsia="Segoe UI Symbol" w:hAnsi="Segoe UI Symbol" w:cs="Segoe UI Symbol"/>
+        </w:rPr>
+        <w:t xml:space="preserve">☛ </w:t>
+      </w:r>
+      <w:r>
+        <w:t>Continuously update the model with new data to keep it relevant and accurate.</w:t>
+      </w:r>
+    </w:p>
+    <w:p>
+      <w:pPr>
+        <w:spacing w:after="0" w:line="259" w:lineRule="auto"/>
+      </w:pPr>
+      <w:r>
+        <w:rPr>
+          <w:rFonts w:ascii="Segoe UI Symbol" w:eastAsia="Segoe UI Symbol" w:hAnsi="Segoe UI Symbol" w:cs="Segoe UI Symbol"/>
+        </w:rPr>
+        <w:t xml:space="preserve">☛ </w:t>
+      </w:r>
+      <w:r>
+        <w:t>Monitor actual financial performance against the budget and revise the model as needed.</w:t>
+      </w:r>
+    </w:p>
+    <w:p>
+      <w:pPr>
+        <w:spacing w:after="0" w:line="259" w:lineRule="auto"/>
+      </w:pPr>
+    </w:p>
+    <w:p>
+      <w:pPr>
+        <w:spacing w:after="0" w:line="259" w:lineRule="auto"/>
+        <w:ind w:left="0" w:firstLine="0"/>
+      </w:pPr>
+      <w:r>
+        <w:t>It's important to note that building a financial budget analysis model requires proficiency in data analysis, financial principles, statistics, and possibly machine learning. Additionally, the model's complexity and techniques employed will depend on the specific needs and objectives of the analysis. Consider seeking assistance from financial analysts, data scientists, or domain experts to develop a robust and effective financial budget analysis model.</w:t>
+      </w:r>
+    </w:p>
+    <w:p>
+      <w:pPr>
+        <w:spacing w:after="0" w:line="259" w:lineRule="auto"/>
+        <w:ind w:left="0" w:firstLine="0"/>
+      </w:pPr>
+    </w:p>
+    <w:p>
+      <w:pPr>
+        <w:spacing w:after="0" w:line="259" w:lineRule="auto"/>
+        <w:ind w:left="0" w:firstLine="0"/>
+      </w:pPr>
+      <w:r>
+        <w:t xml:space="preserve"> </w:t>
+      </w:r>
+      <w:r>
+        <w:tab/>
+      </w:r>
+      <w:r>
+        <w:rPr>
+          <w:rFonts w:ascii="Arial" w:eastAsia="Arial" w:hAnsi="Arial" w:cs="Arial"/>
+          <w:b/>
+          <w:sz w:val="28"/>
+        </w:rPr>
+        <w:t xml:space="preserve"> </w:t>
+      </w:r>
+    </w:p>
+    <w:p>
+      <w:pPr>
+        <w:pStyle w:val="Heading4"/>
+        <w:spacing w:after="0"/>
+        <w:ind w:left="-5"/>
+      </w:pPr>
+      <w:r>
+        <w:rPr>
+          <w:sz w:val="28"/>
+        </w:rPr>
+        <w:t xml:space="preserve">6. </w:t>
+      </w:r>
+      <w:r>
+        <w:rPr>
+          <w:sz w:val="28"/>
+        </w:rPr>
+        <w:t xml:space="preserve">Performance Test </w:t>
+      </w:r>
+    </w:p>
+    <w:p>
+      <w:pPr>
+        <w:spacing w:after="218" w:line="259" w:lineRule="auto"/>
+        <w:ind w:left="0" w:firstLine="0"/>
+      </w:pPr>
+      <w:r>
+        <w:t xml:space="preserve"> </w:t>
+      </w:r>
+    </w:p>
+    <w:p>
+      <w:pPr>
+        <w:ind w:left="-5"/>
+      </w:pPr>
+      <w:r>
+        <w:t>To perform a performance test for financial budget analysis, you would want to evaluate the effectiveness and efficiency of your budget analysis model or system. Here are some key aspects to consider for conducting a performance test:</w:t>
+      </w:r>
+    </w:p>
+    <w:p>
+      <w:pPr>
+        <w:ind w:left="-5"/>
+      </w:pPr>
+    </w:p>
+    <w:p>
+      <w:pPr>
+        <w:ind w:left="-5"/>
+        <w:rPr>
+          <w:b/>
+          <w:bCs/>
+        </w:rPr>
+      </w:pPr>
+      <w:r>
+        <w:rPr>
+          <w:b/>
+          <w:bCs/>
+        </w:rPr>
+        <w:t>1.</w:t>
+      </w:r>
+      <w:r>
+        <w:rPr>
+          <w:b/>
+          <w:bCs/>
+        </w:rPr>
+        <w:t>Accuracy of Budget vs. Actual Comparisons:</w:t>
+      </w:r>
+    </w:p>
+    <w:p>
+      <w:pPr>
+        <w:ind w:left="-5"/>
+        <w:rPr>
+          <w:b/>
+          <w:bCs/>
+        </w:rPr>
+      </w:pPr>
+      <w:r>
+        <w:rPr>
+          <w:rFonts w:ascii="Segoe UI Symbol" w:eastAsia="Segoe UI Symbol" w:hAnsi="Segoe UI Symbol" w:cs="Segoe UI Symbol"/>
+        </w:rPr>
+        <w:t xml:space="preserve">☛ </w:t>
+      </w:r>
+      <w:r>
+        <w:t>Measure the accuracy of your budget vs. actual comparisons by calculating the percentage variance between actual financial results and the budgeted amounts. A smaller variance indicates higher accuracy.</w:t>
+      </w:r>
+    </w:p>
+    <w:p>
+      <w:pPr>
+        <w:ind w:left="-5"/>
+        <w:rPr>
+          <w:b/>
+          <w:bCs/>
+        </w:rPr>
+      </w:pPr>
+    </w:p>
+    <w:p>
+      <w:pPr>
+        <w:ind w:left="-5"/>
+        <w:rPr>
+          <w:b/>
+          <w:bCs/>
+        </w:rPr>
+      </w:pPr>
+      <w:r>
+        <w:rPr>
+          <w:b/>
+          <w:bCs/>
+        </w:rPr>
+        <w:lastRenderedPageBreak/>
+        <w:t>2.</w:t>
+      </w:r>
+      <w:r>
+        <w:rPr>
+          <w:b/>
+          <w:bCs/>
+        </w:rPr>
+        <w:t>Variance Analysis and Root Cause Identification:</w:t>
+      </w:r>
+    </w:p>
+    <w:p>
+      <w:pPr>
+        <w:ind w:left="-5"/>
+        <w:rPr>
+          <w:b/>
+          <w:bCs/>
+        </w:rPr>
+      </w:pPr>
+      <w:r>
+        <w:rPr>
+          <w:rFonts w:ascii="Segoe UI Symbol" w:eastAsia="Segoe UI Symbol" w:hAnsi="Segoe UI Symbol" w:cs="Segoe UI Symbol"/>
+        </w:rPr>
+        <w:t xml:space="preserve">☛ </w:t>
+      </w:r>
+      <w:r>
+        <w:t>Assess the model's ability to correctly identify and explain the root causes of significant variances between actual and budgeted figures. Compare the model's findings with actual reasons for variances to evaluate its performance.</w:t>
+      </w:r>
+    </w:p>
+    <w:p>
+      <w:pPr>
+        <w:ind w:left="-5"/>
+        <w:rPr>
+          <w:b/>
+          <w:bCs/>
+        </w:rPr>
+      </w:pPr>
+      <w:r>
+        <w:rPr>
+          <w:b/>
+          <w:bCs/>
+        </w:rPr>
+        <w:t>3.</w:t>
+      </w:r>
+      <w:r>
+        <w:rPr>
+          <w:b/>
+          <w:bCs/>
+        </w:rPr>
+        <w:t>Financial Ratio Accuracy:</w:t>
+      </w:r>
+    </w:p>
+    <w:p>
+      <w:pPr>
+        <w:ind w:left="-5"/>
+      </w:pPr>
+      <w:r>
+        <w:rPr>
+          <w:rFonts w:ascii="Segoe UI Symbol" w:eastAsia="Segoe UI Symbol" w:hAnsi="Segoe UI Symbol" w:cs="Segoe UI Symbol"/>
+        </w:rPr>
+        <w:t xml:space="preserve">☛ </w:t>
+      </w:r>
+      <w:r>
+        <w:t>Validate the accuracy of financial ratios calculated by the model against manually computed ratios. Ensure that the model's results align with standard financial principles.</w:t>
+      </w:r>
+    </w:p>
+    <w:p>
+      <w:pPr>
+        <w:ind w:left="-5"/>
+        <w:rPr>
+          <w:b/>
+          <w:bCs/>
+        </w:rPr>
+      </w:pPr>
+      <w:r>
+        <w:rPr>
+          <w:b/>
+          <w:bCs/>
+        </w:rPr>
+        <w:t>4.</w:t>
+      </w:r>
+      <w:r>
+        <w:rPr>
+          <w:b/>
+          <w:bCs/>
+        </w:rPr>
+        <w:t>Forecasting Accuracy:</w:t>
+      </w:r>
+    </w:p>
+    <w:p>
+      <w:pPr>
+        <w:ind w:left="-5"/>
+      </w:pPr>
+      <w:r>
+        <w:t>Evaluate the accuracy of the model's financial forecasting by comparing predicted values against actual financial data for subsequent periods. Use appropriate metrics such as Mean Absolute Percentage Error (MAPE) or Root Mean Squared Error (RMSE).</w:t>
+      </w:r>
+    </w:p>
+    <w:p>
+      <w:pPr>
+        <w:ind w:left="-5"/>
+        <w:rPr>
+          <w:b/>
+          <w:bCs/>
+        </w:rPr>
+      </w:pPr>
+      <w:r>
+        <w:rPr>
+          <w:b/>
+          <w:bCs/>
+        </w:rPr>
+        <w:t>5.</w:t>
+      </w:r>
+      <w:r>
+        <w:rPr>
+          <w:b/>
+          <w:bCs/>
+        </w:rPr>
+        <w:t>Scenario Analysis Validation:</w:t>
+      </w:r>
+    </w:p>
+    <w:p>
+      <w:pPr>
+        <w:ind w:left="-5"/>
+      </w:pPr>
+      <w:r>
+        <w:rPr>
+          <w:rFonts w:ascii="Segoe UI Symbol" w:eastAsia="Segoe UI Symbol" w:hAnsi="Segoe UI Symbol" w:cs="Segoe UI Symbol"/>
+        </w:rPr>
+        <w:t xml:space="preserve">☛ </w:t>
+      </w:r>
+      <w:r>
+        <w:t>Verify the model's scenario analysis by comparing its predictions for different scenarios against historical data or known outcomes for similar situations.</w:t>
+      </w:r>
+    </w:p>
+    <w:p>
+      <w:pPr>
+        <w:ind w:left="-5"/>
+        <w:rPr>
+          <w:b/>
+          <w:bCs/>
+        </w:rPr>
+      </w:pPr>
+      <w:r>
+        <w:rPr>
+          <w:b/>
+          <w:bCs/>
+        </w:rPr>
+        <w:t>6.</w:t>
+      </w:r>
+      <w:r>
+        <w:rPr>
+          <w:b/>
+          <w:bCs/>
+        </w:rPr>
+        <w:t>Computational Efficiency:</w:t>
+      </w:r>
+    </w:p>
+    <w:p>
+      <w:pPr>
+        <w:ind w:left="-5"/>
+      </w:pPr>
+      <w:r>
+        <w:rPr>
+          <w:rFonts w:ascii="Segoe UI Symbol" w:eastAsia="Segoe UI Symbol" w:hAnsi="Segoe UI Symbol" w:cs="Segoe UI Symbol"/>
+        </w:rPr>
+        <w:t xml:space="preserve">☛ </w:t>
+      </w:r>
+      <w:r>
+        <w:t>Measure the time taken for the model to complete the budget analysis process. Evaluate the computational efficiency, especially when dealing with large datasets or complex analyses.</w:t>
+      </w:r>
+    </w:p>
+    <w:p>
+      <w:pPr>
+        <w:ind w:left="-5"/>
+        <w:rPr>
+          <w:b/>
+          <w:bCs/>
+        </w:rPr>
+      </w:pPr>
+      <w:r>
+        <w:rPr>
+          <w:b/>
+          <w:bCs/>
+        </w:rPr>
+        <w:t>7.</w:t>
+      </w:r>
+      <w:r>
+        <w:rPr>
+          <w:b/>
+          <w:bCs/>
+        </w:rPr>
+        <w:t>Robustness and Sensitivity:</w:t>
+      </w:r>
+    </w:p>
+    <w:p>
+      <w:pPr>
+        <w:ind w:left="-5"/>
+      </w:pPr>
+      <w:r>
+        <w:rPr>
+          <w:rFonts w:ascii="Segoe UI Symbol" w:eastAsia="Segoe UI Symbol" w:hAnsi="Segoe UI Symbol" w:cs="Segoe UI Symbol"/>
+        </w:rPr>
+        <w:t xml:space="preserve">☛ </w:t>
+      </w:r>
+      <w:r>
+        <w:t>Test the model's robustness by introducing noise or variations in the input data and evaluating how well it handles such changes. Assess sensitivity to different assumptions and inputs.</w:t>
+      </w:r>
+    </w:p>
+    <w:p>
+      <w:pPr>
+        <w:ind w:left="-5"/>
+        <w:rPr>
+          <w:b/>
+          <w:bCs/>
+        </w:rPr>
+      </w:pPr>
+      <w:r>
+        <w:rPr>
+          <w:b/>
+          <w:bCs/>
+        </w:rPr>
+        <w:t>8.</w:t>
+      </w:r>
+      <w:r>
+        <w:rPr>
+          <w:b/>
+          <w:bCs/>
+        </w:rPr>
+        <w:t>User Interface and Visualization:</w:t>
+      </w:r>
+    </w:p>
+    <w:p>
+      <w:pPr>
+        <w:ind w:left="-5"/>
+      </w:pPr>
+      <w:r>
+        <w:rPr>
+          <w:rFonts w:ascii="Segoe UI Symbol" w:eastAsia="Segoe UI Symbol" w:hAnsi="Segoe UI Symbol" w:cs="Segoe UI Symbol"/>
+        </w:rPr>
+        <w:t xml:space="preserve">☛ </w:t>
+      </w:r>
+      <w:r>
+        <w:t>If your budget analysis model includes a user interface or visualization dashboard, assess its usability and the clarity of insights presented.</w:t>
+      </w:r>
+    </w:p>
+    <w:p>
+      <w:pPr>
+        <w:ind w:left="0" w:firstLine="0"/>
+        <w:rPr>
+          <w:b/>
+          <w:bCs/>
+        </w:rPr>
+      </w:pPr>
+      <w:r>
+        <w:rPr>
+          <w:b/>
+          <w:bCs/>
+        </w:rPr>
+        <w:t>9.</w:t>
+      </w:r>
+      <w:r>
+        <w:rPr>
+          <w:b/>
+          <w:bCs/>
+        </w:rPr>
+        <w:t>Comparative Analysis:</w:t>
+      </w:r>
+    </w:p>
+    <w:p>
+      <w:pPr>
+        <w:ind w:left="0" w:firstLine="0"/>
+      </w:pPr>
+      <w:r>
+        <w:rPr>
+          <w:rFonts w:ascii="Segoe UI Symbol" w:eastAsia="Segoe UI Symbol" w:hAnsi="Segoe UI Symbol" w:cs="Segoe UI Symbol"/>
+        </w:rPr>
+        <w:t xml:space="preserve">☛ </w:t>
+      </w:r>
+      <w:r>
+        <w:t>If you are testing different budget analysis models or systems, perform a comparative analysis to determine which one performs better in terms of accuracy and efficiency.</w:t>
+      </w:r>
+    </w:p>
+    <w:p>
+      <w:pPr>
+        <w:ind w:left="-5"/>
+        <w:rPr>
+          <w:b/>
+          <w:bCs/>
+        </w:rPr>
+      </w:pPr>
+      <w:r>
+        <w:rPr>
+          <w:b/>
+          <w:bCs/>
+        </w:rPr>
+        <w:lastRenderedPageBreak/>
+        <w:t xml:space="preserve">10. </w:t>
+      </w:r>
+      <w:r>
+        <w:rPr>
+          <w:b/>
+          <w:bCs/>
+        </w:rPr>
+        <w:t>Real-World Testing:</w:t>
+      </w:r>
+    </w:p>
+    <w:p>
+      <w:pPr>
+        <w:ind w:left="-5"/>
+      </w:pPr>
+      <w:r>
+        <w:rPr>
+          <w:rFonts w:ascii="Segoe UI Symbol" w:eastAsia="Segoe UI Symbol" w:hAnsi="Segoe UI Symbol" w:cs="Segoe UI Symbol"/>
+        </w:rPr>
+        <w:t xml:space="preserve">☛ </w:t>
+      </w:r>
+      <w:r>
+        <w:t>Validate the model's performance by applying it to real-world financial data and comparing its insights with actual financial decisions and outcomes.</w:t>
+      </w:r>
+    </w:p>
+    <w:p>
+      <w:pPr>
+        <w:ind w:left="-5"/>
+        <w:rPr>
+          <w:b/>
+          <w:bCs/>
+        </w:rPr>
+      </w:pPr>
+      <w:r>
+        <w:rPr>
+          <w:b/>
+          <w:bCs/>
+        </w:rPr>
+        <w:t>11.</w:t>
+      </w:r>
+      <w:r>
+        <w:rPr>
+          <w:b/>
+          <w:bCs/>
+        </w:rPr>
+        <w:t>Feedback and Validation:</w:t>
+      </w:r>
+    </w:p>
+    <w:p>
+      <w:pPr>
+        <w:ind w:left="-5"/>
+      </w:pPr>
+      <w:r>
+        <w:rPr>
+          <w:rFonts w:ascii="Segoe UI Symbol" w:eastAsia="Segoe UI Symbol" w:hAnsi="Segoe UI Symbol" w:cs="Segoe UI Symbol"/>
+        </w:rPr>
+        <w:t>☛</w:t>
+      </w:r>
+      <w:r>
+        <w:rPr>
+          <w:rFonts w:ascii="Segoe UI Symbol" w:eastAsia="Segoe UI Symbol" w:hAnsi="Segoe UI Symbol" w:cs="Segoe UI Symbol"/>
+        </w:rPr>
+        <w:t xml:space="preserve"> </w:t>
+      </w:r>
+      <w:r>
+        <w:t>Gather feedback from users, stakeholders, or financial analysts who use the model regularly to identify areas for improvement and validate the model's use</w:t>
+      </w:r>
+      <w:r>
+        <w:t xml:space="preserve"> </w:t>
+      </w:r>
+      <w:r>
+        <w:t>ful</w:t>
+      </w:r>
+      <w:r>
+        <w:t>l</w:t>
+      </w:r>
+      <w:r>
+        <w:t>ness.</w:t>
+      </w:r>
+      <w:r>
+        <w:t xml:space="preserve"> </w:t>
+      </w:r>
+      <w:r>
+        <w:t>Here</w:t>
+      </w:r>
+      <w:r>
+        <w:t>,</w:t>
+      </w:r>
+      <w:r>
+        <w:t xml:space="preserve"> we need to first find the constraints.</w:t>
+      </w:r>
+    </w:p>
+    <w:p>
+      <w:pPr>
+        <w:ind w:left="0" w:firstLine="0"/>
+      </w:pPr>
+    </w:p>
+    <w:p>
+      <w:pPr>
+        <w:ind w:left="0" w:firstLine="0"/>
+        <w:rPr>
+          <w:b/>
+          <w:bCs/>
+          <w:sz w:val="28"/>
+          <w:szCs w:val="28"/>
+        </w:rPr>
+      </w:pPr>
+      <w:r>
+        <w:rPr>
+          <w:b/>
+          <w:bCs/>
+          <w:sz w:val="28"/>
+          <w:szCs w:val="28"/>
+        </w:rPr>
+        <w:t>Constraint w</w:t>
+      </w:r>
+      <w:r>
+        <w:rPr>
+          <w:b/>
+          <w:bCs/>
+          <w:sz w:val="28"/>
+          <w:szCs w:val="28"/>
+        </w:rPr>
+        <w:t>as</w:t>
+      </w:r>
+      <w:r>
+        <w:rPr>
+          <w:b/>
+          <w:bCs/>
+          <w:sz w:val="28"/>
+          <w:szCs w:val="28"/>
+        </w:rPr>
+        <w:t xml:space="preserve"> taken from financial budget analysis design</w:t>
+      </w:r>
+    </w:p>
+    <w:p>
+      <w:pPr>
+        <w:ind w:left="-5"/>
+      </w:pPr>
+      <w:r>
+        <w:t>In financial budget analysis design, various constraints are taken into consideration to ensure the accuracy, reliability, and effectiveness of the analysis. Some common constraints and how they are addressed include:</w:t>
+      </w:r>
+    </w:p>
+    <w:p>
+      <w:pPr>
+        <w:ind w:left="-5"/>
+      </w:pPr>
+    </w:p>
+    <w:p>
+      <w:pPr>
+        <w:ind w:left="-5"/>
+        <w:rPr>
+          <w:b/>
+          <w:bCs/>
+        </w:rPr>
+      </w:pPr>
+      <w:r>
+        <w:rPr>
+          <w:b/>
+          <w:bCs/>
+        </w:rPr>
+        <w:t>1.</w:t>
+      </w:r>
+      <w:r>
+        <w:rPr>
+          <w:b/>
+          <w:bCs/>
+        </w:rPr>
+        <w:t>Data Quality Constraints:</w:t>
+      </w:r>
+    </w:p>
+    <w:p>
+      <w:pPr>
+        <w:ind w:left="-5"/>
+      </w:pPr>
+      <w:r>
+        <w:rPr>
+          <w:rFonts w:ascii="Segoe UI Symbol" w:eastAsia="Segoe UI Symbol" w:hAnsi="Segoe UI Symbol" w:cs="Segoe UI Symbol"/>
+        </w:rPr>
+        <w:t xml:space="preserve">☛ </w:t>
+      </w:r>
+      <w:r>
+        <w:t>To address data quality constraints, data preprocessing techniques are applied to clean and validate the data. This includes handling missing values, outliers, and inconsistencies. Data validation rules are implemented to ensure the integrity of the data used in the analysis.</w:t>
+      </w:r>
+    </w:p>
+    <w:p>
+      <w:pPr>
+        <w:ind w:left="-5"/>
+      </w:pPr>
+    </w:p>
+    <w:p>
+      <w:pPr>
+        <w:ind w:left="-5"/>
+        <w:rPr>
+          <w:b/>
+          <w:bCs/>
+        </w:rPr>
+      </w:pPr>
+      <w:r>
+        <w:rPr>
+          <w:b/>
+          <w:bCs/>
+        </w:rPr>
+        <w:t>2.</w:t>
+      </w:r>
+      <w:r>
+        <w:rPr>
+          <w:b/>
+          <w:bCs/>
+        </w:rPr>
+        <w:t>Accuracy and Precision Constraints:</w:t>
+      </w:r>
+    </w:p>
+    <w:p>
+      <w:pPr>
+        <w:ind w:left="-5"/>
+      </w:pPr>
+      <w:r>
+        <w:t>The design includes the use of accurate and precise financial data sources to minimize errors in budget vs. actual comparisons, forecasting, and financial ratio calculations. Advanced statistical and machine learning techniques are employed to enhance accuracy in predicting financial performance and identifying significant variances.</w:t>
+      </w:r>
+    </w:p>
+    <w:p>
+      <w:pPr>
+        <w:ind w:left="-5"/>
+      </w:pPr>
+    </w:p>
+    <w:p>
+      <w:pPr>
+        <w:ind w:left="-5"/>
+      </w:pPr>
+    </w:p>
+    <w:p>
+      <w:pPr>
+        <w:ind w:left="-5"/>
+      </w:pPr>
+    </w:p>
+    <w:p>
+      <w:pPr>
+        <w:ind w:left="-5"/>
+        <w:rPr>
+          <w:b/>
+          <w:bCs/>
+        </w:rPr>
+      </w:pPr>
+      <w:r>
+        <w:rPr>
+          <w:b/>
+          <w:bCs/>
         </w:rPr>
         <w:lastRenderedPageBreak/>
         <w:t>3.</w:t>
@@ -6228,49 +8259,781 @@
         <w:rPr>
           <w:b/>
           <w:bCs/>
-          <w:sz w:val="28"/>
-          <w:szCs w:val="28"/>
-        </w:rPr>
-        <w:t>Real-time Analysis</w:t>
-      </w:r>
-      <w:r>
+        </w:rPr>
+        <w:t>Resource and Time Constraints:</w:t>
+      </w:r>
+    </w:p>
+    <w:p>
+      <w:pPr>
+        <w:ind w:left="0" w:firstLine="0"/>
+      </w:pPr>
+      <w:r>
+        <w:rPr>
+          <w:rFonts w:ascii="Segoe UI Symbol" w:eastAsia="Segoe UI Symbol" w:hAnsi="Segoe UI Symbol" w:cs="Segoe UI Symbol"/>
+        </w:rPr>
+        <w:t xml:space="preserve">☛ </w:t>
+      </w:r>
+      <w:r>
+        <w:t>Computational efficiency is considered in the design to ensure that the analysis can be performed within a reasonable time frame. Optimization algorithms and parallel processing techniques may be used to speed up computations.</w:t>
+      </w:r>
+    </w:p>
+    <w:p>
+      <w:pPr>
+        <w:ind w:left="-5"/>
+        <w:rPr>
+          <w:b/>
+          <w:bCs/>
+        </w:rPr>
+      </w:pPr>
+      <w:r>
+        <w:rPr>
+          <w:b/>
+          <w:bCs/>
+        </w:rPr>
+        <w:t>4.</w:t>
+      </w:r>
+      <w:r>
+        <w:rPr>
+          <w:b/>
+          <w:bCs/>
+        </w:rPr>
+        <w:t>Regulatory and Compliance Constraints:</w:t>
+      </w:r>
+    </w:p>
+    <w:p>
+      <w:pPr>
+        <w:ind w:left="-5"/>
+      </w:pPr>
+      <w:r>
+        <w:rPr>
+          <w:rFonts w:ascii="Segoe UI Symbol" w:eastAsia="Segoe UI Symbol" w:hAnsi="Segoe UI Symbol" w:cs="Segoe UI Symbol"/>
+        </w:rPr>
+        <w:t xml:space="preserve">☛ </w:t>
+      </w:r>
+      <w:r>
+        <w:t>Financial budget analysis must comply with relevant financial reporting regulations and standards. The design incorporates appropriate accounting principles and ensures that the analysis follows the required financial reporting guidelines.</w:t>
+      </w:r>
+    </w:p>
+    <w:p>
+      <w:pPr>
+        <w:ind w:left="-5"/>
+      </w:pPr>
+    </w:p>
+    <w:p>
+      <w:pPr>
+        <w:ind w:left="-5"/>
+        <w:rPr>
+          <w:b/>
+          <w:bCs/>
+        </w:rPr>
+      </w:pPr>
+      <w:r>
+        <w:rPr>
+          <w:b/>
+          <w:bCs/>
+        </w:rPr>
+        <w:t>5.</w:t>
+      </w:r>
+      <w:r>
+        <w:rPr>
+          <w:b/>
+          <w:bCs/>
+        </w:rPr>
+        <w:t>Interpretability and Transparency Constraints:</w:t>
+      </w:r>
+    </w:p>
+    <w:p>
+      <w:pPr>
+        <w:ind w:left="-5"/>
+      </w:pPr>
+      <w:r>
+        <w:rPr>
+          <w:rFonts w:ascii="Segoe UI Symbol" w:eastAsia="Segoe UI Symbol" w:hAnsi="Segoe UI Symbol" w:cs="Segoe UI Symbol"/>
+        </w:rPr>
+        <w:t xml:space="preserve">☛ </w:t>
+      </w:r>
+      <w:r>
+        <w:t>The model is designed to be interpretable and transparent, especially in explaining the reasons for significant variances. Transparent models help stakeholders understand how the analysis is conducted and build trust in the results.</w:t>
+      </w:r>
+    </w:p>
+    <w:p>
+      <w:pPr>
+        <w:ind w:left="-5"/>
+      </w:pPr>
+    </w:p>
+    <w:p>
+      <w:pPr>
+        <w:ind w:left="-5"/>
+        <w:rPr>
+          <w:b/>
+          <w:bCs/>
+        </w:rPr>
+      </w:pPr>
+      <w:r>
+        <w:rPr>
+          <w:b/>
+          <w:bCs/>
+        </w:rPr>
+        <w:t xml:space="preserve"> 6.Scenario Analysis and Sensitivity Constraints:</w:t>
+      </w:r>
+    </w:p>
+    <w:p>
+      <w:pPr>
+        <w:ind w:left="-5"/>
+      </w:pPr>
+      <w:r>
+        <w:rPr>
+          <w:rFonts w:ascii="Segoe UI Symbol" w:eastAsia="Segoe UI Symbol" w:hAnsi="Segoe UI Symbol" w:cs="Segoe UI Symbol"/>
+        </w:rPr>
+        <w:t xml:space="preserve">☛ </w:t>
+      </w:r>
+      <w:r>
+        <w:t>The model allows for scenario analysis and sensitivity testing to assess the impact of different assumptions and external factors on the budget. This enables decision-makers to evaluate potential risks and make informed choices.</w:t>
+      </w:r>
+    </w:p>
+    <w:p>
+      <w:pPr>
+        <w:ind w:left="-5"/>
+      </w:pPr>
+    </w:p>
+    <w:p>
+      <w:pPr>
+        <w:ind w:left="-5"/>
+        <w:rPr>
+          <w:b/>
+          <w:bCs/>
+        </w:rPr>
+      </w:pPr>
+      <w:r>
+        <w:rPr>
+          <w:b/>
+          <w:bCs/>
+        </w:rPr>
+        <w:t>8.</w:t>
+      </w:r>
+      <w:r>
+        <w:rPr>
+          <w:b/>
+          <w:bCs/>
+        </w:rPr>
+        <w:t>Usability Constraints:</w:t>
+      </w:r>
+    </w:p>
+    <w:p>
+      <w:pPr>
+        <w:ind w:left="-5"/>
+      </w:pPr>
+      <w:r>
+        <w:rPr>
+          <w:rFonts w:ascii="Segoe UI Symbol" w:eastAsia="Segoe UI Symbol" w:hAnsi="Segoe UI Symbol" w:cs="Segoe UI Symbol"/>
+        </w:rPr>
+        <w:t xml:space="preserve">☛ </w:t>
+      </w:r>
+      <w:r>
+        <w:t>The user interface and visualization aspects of the model are designed to be user-friendly and intuitive. Users should be able to interact with the model easily and access key insights without technical expertise.</w:t>
+      </w:r>
+    </w:p>
+    <w:p>
+      <w:pPr>
+        <w:ind w:left="-5"/>
+      </w:pPr>
+    </w:p>
+    <w:p>
+      <w:pPr>
+        <w:ind w:left="-5"/>
+        <w:rPr>
+          <w:b/>
+          <w:bCs/>
+        </w:rPr>
+      </w:pPr>
+      <w:r>
+        <w:rPr>
+          <w:b/>
+          <w:bCs/>
+        </w:rPr>
+        <w:t>9.</w:t>
+      </w:r>
+      <w:r>
+        <w:rPr>
+          <w:b/>
+          <w:bCs/>
+        </w:rPr>
+        <w:t>Robustness Constraints:</w:t>
+      </w:r>
+    </w:p>
+    <w:p>
+      <w:pPr>
+        <w:ind w:left="-5"/>
+      </w:pPr>
+      <w:r>
+        <w:rPr>
+          <w:rFonts w:ascii="Segoe UI Symbol" w:eastAsia="Segoe UI Symbol" w:hAnsi="Segoe UI Symbol" w:cs="Segoe UI Symbol"/>
+        </w:rPr>
+        <w:t xml:space="preserve">☛ </w:t>
+      </w:r>
+      <w:r>
+        <w:t>The model is designed to be robust and capable of handling various data scenarios, including noisy or missing data. Sensitivity analysis helps identify the model's limitations and potential weaknesses.</w:t>
+      </w:r>
+    </w:p>
+    <w:p>
+      <w:pPr>
+        <w:ind w:left="-5"/>
+      </w:pPr>
+    </w:p>
+    <w:p>
+      <w:pPr>
+        <w:ind w:left="-5"/>
+        <w:rPr>
+          <w:b/>
+          <w:bCs/>
+        </w:rPr>
+      </w:pPr>
+    </w:p>
+    <w:p>
+      <w:pPr>
+        <w:ind w:left="-5"/>
+        <w:rPr>
+          <w:b/>
+          <w:bCs/>
+        </w:rPr>
+      </w:pPr>
+    </w:p>
+    <w:p>
+      <w:pPr>
+        <w:ind w:left="-5"/>
+        <w:rPr>
+          <w:b/>
+          <w:bCs/>
+        </w:rPr>
+      </w:pPr>
+      <w:r>
+        <w:rPr>
+          <w:b/>
+          <w:bCs/>
+        </w:rPr>
+        <w:t>10.</w:t>
+      </w:r>
+      <w:r>
+        <w:rPr>
+          <w:b/>
+          <w:bCs/>
+        </w:rPr>
+        <w:t>Real-World Applicability Constraints:</w:t>
+      </w:r>
+    </w:p>
+    <w:p>
+      <w:pPr>
+        <w:ind w:left="0" w:firstLine="0"/>
+      </w:pPr>
+      <w:r>
+        <w:rPr>
+          <w:rFonts w:ascii="Segoe UI Symbol" w:eastAsia="Segoe UI Symbol" w:hAnsi="Segoe UI Symbol" w:cs="Segoe UI Symbol"/>
+        </w:rPr>
+        <w:t xml:space="preserve">☛ </w:t>
+      </w:r>
+      <w:r>
+        <w:t>The design includes testing and validation of the model with real-world financial data to ensure its applicability and effectiveness in practical scenarios.</w:t>
+      </w:r>
+    </w:p>
+    <w:p>
+      <w:pPr>
+        <w:ind w:left="-5"/>
+        <w:rPr>
+          <w:b/>
+          <w:bCs/>
+        </w:rPr>
+      </w:pPr>
+    </w:p>
+    <w:p>
+      <w:pPr>
+        <w:ind w:left="-5"/>
+        <w:rPr>
+          <w:b/>
+          <w:bCs/>
+        </w:rPr>
+      </w:pPr>
+      <w:r>
+        <w:rPr>
+          <w:b/>
+          <w:bCs/>
+        </w:rPr>
+        <w:t>11.</w:t>
+      </w:r>
+      <w:r>
+        <w:rPr>
+          <w:b/>
+          <w:bCs/>
+        </w:rPr>
+        <w:t>Privacy and Security Constraints:</w:t>
+      </w:r>
+    </w:p>
+    <w:p>
+      <w:pPr>
+        <w:ind w:left="-5"/>
+      </w:pPr>
+      <w:r>
+        <w:rPr>
+          <w:rFonts w:ascii="Segoe UI Symbol" w:eastAsia="Segoe UI Symbol" w:hAnsi="Segoe UI Symbol" w:cs="Segoe UI Symbol"/>
+        </w:rPr>
+        <w:t xml:space="preserve">☛ </w:t>
+      </w:r>
+      <w:r>
+        <w:t>The financial budget analysis design addresses privacy and security concerns related to sensitive financial data. Access controls and encryption mechanisms are implemented to protect confidential information.</w:t>
+      </w:r>
+    </w:p>
+    <w:p>
+      <w:pPr>
+        <w:ind w:left="-5"/>
+        <w:rPr>
+          <w:b/>
+          <w:bCs/>
+        </w:rPr>
+      </w:pPr>
+      <w:r>
+        <w:rPr>
+          <w:b/>
+          <w:bCs/>
+        </w:rPr>
+        <w:t>12.</w:t>
+      </w:r>
+      <w:r>
+        <w:rPr>
+          <w:b/>
+          <w:bCs/>
+        </w:rPr>
+        <w:t>Continuous Improvement and Adaptability:</w:t>
+      </w:r>
+    </w:p>
+    <w:p>
+      <w:pPr>
+        <w:ind w:left="-5"/>
+      </w:pPr>
+      <w:r>
+        <w:rPr>
+          <w:rFonts w:ascii="Segoe UI Symbol" w:eastAsia="Segoe UI Symbol" w:hAnsi="Segoe UI Symbol" w:cs="Segoe UI Symbol"/>
+        </w:rPr>
+        <w:t xml:space="preserve">☛ </w:t>
+      </w:r>
+      <w:r>
+        <w:t>The financial budget analysis model is designed to be adaptable and regularly updated as business conditions change or new data becomes available. Continuous improvement ensures the model remains relevant and valuable over time.</w:t>
+      </w:r>
+    </w:p>
+    <w:p>
+      <w:pPr>
+        <w:ind w:left="0" w:firstLine="0"/>
+      </w:pPr>
+    </w:p>
+    <w:p>
+      <w:pPr>
+        <w:ind w:left="0" w:firstLine="0"/>
+      </w:pPr>
+    </w:p>
+    <w:p>
+      <w:pPr>
+        <w:ind w:left="-5"/>
         <w:rPr>
           <w:b/>
           <w:bCs/>
           <w:sz w:val="24"/>
           <w:szCs w:val="24"/>
         </w:rPr>
-        <w:t>:</w:t>
-      </w:r>
-      <w:r>
-        <w:rPr>
+      </w:pPr>
+      <w:r>
+        <w:rPr>
+          <w:b/>
+          <w:bCs/>
           <w:sz w:val="24"/>
           <w:szCs w:val="24"/>
         </w:rPr>
-        <w:t xml:space="preserve"> AI-powered tools can offer real-time financial budget analysis, allowing businesses to make quicker decisions based on up-to-date information. This is especially valuable in fast-paced and dynamic industries.</w:t>
-      </w:r>
-    </w:p>
-    <w:p>
-      <w:pPr>
-        <w:ind w:left="-5"/>
-        <w:rPr>
+        <w:t xml:space="preserve">6.1 </w:t>
+      </w:r>
+      <w:r>
+        <w:rPr>
+          <w:b/>
+          <w:bCs/>
           <w:sz w:val="24"/>
           <w:szCs w:val="24"/>
         </w:rPr>
-      </w:pPr>
-    </w:p>
-    <w:p>
-      <w:pPr>
-        <w:ind w:left="-5"/>
-        <w:rPr>
+        <w:t>Test results around those constraints</w:t>
+      </w:r>
+    </w:p>
+    <w:p>
+      <w:pPr>
+        <w:ind w:left="-5"/>
+      </w:pPr>
+      <w:r>
+        <w:t>I don't have access to specific test results or real-time data. Additionally, I don't have access to information about specific financial budget analysis models or systems that have been developed by individuals or organizations.</w:t>
+      </w:r>
+    </w:p>
+    <w:p>
+      <w:pPr>
+        <w:ind w:left="-5"/>
+      </w:pPr>
+      <w:r>
+        <w:t>The test results around the constraints mentioned earlier would depend on the specific implementation, data quality, complexity of the model, and the objectives of the financial budget analysis. To assess the performance of a financial budget analysis model, various metrics and evaluation criteria would be used.</w:t>
+      </w:r>
+    </w:p>
+    <w:p>
+      <w:pPr>
+        <w:ind w:left="-5"/>
+      </w:pPr>
+      <w:r>
+        <w:t>For example, to evaluate data quality constraints, one might measure the accuracy of data preprocessing techniques in handling missing values and outliers. This could be done by comparing the cleaned data against known correct data or by performing manual checks on a subset of the data.</w:t>
+      </w:r>
+    </w:p>
+    <w:p>
+      <w:pPr>
+        <w:ind w:left="-5"/>
+      </w:pPr>
+      <w:r>
+        <w:lastRenderedPageBreak/>
+        <w:t>To test accuracy and precision constraints, metrics like Mean Absolute Percentage Error (MAPE), Root Mean Squared Error (RMSE), or coefficient of determination (R-squared) could be used to compare the model's predictions against actual financial results.</w:t>
+      </w:r>
+    </w:p>
+    <w:p>
+      <w:pPr>
+        <w:ind w:left="-5"/>
+      </w:pPr>
+      <w:r>
+        <w:t>For resource and time constraints, testing could involve measuring the time taken to complete the budget analysis for different datasets or scenarios and ensuring that the analysis remains within acceptable time limits.</w:t>
+      </w:r>
+    </w:p>
+    <w:p>
+      <w:pPr>
+        <w:ind w:left="-5"/>
+      </w:pPr>
+    </w:p>
+    <w:p>
+      <w:pPr>
+        <w:ind w:left="-5"/>
+      </w:pPr>
+      <w:r>
+        <w:t xml:space="preserve">To address regulatory and compliance constraints, the model's adherence to accounting principles and financial </w:t>
+      </w:r>
+      <w:r>
+        <w:t>r</w:t>
+      </w:r>
+      <w:r>
+        <w:t>eporting standards would be evaluated through audits and expert reviews.</w:t>
+      </w:r>
+    </w:p>
+    <w:p>
+      <w:pPr>
+        <w:ind w:left="-5"/>
+      </w:pPr>
+      <w:r>
+        <w:t>The usability of the model and the effectiveness of the user interface could be assessed through user feedback, user testing sessions, and user experience surveys.</w:t>
+      </w:r>
+    </w:p>
+    <w:p>
+      <w:pPr>
+        <w:ind w:left="-5"/>
+      </w:pPr>
+      <w:r>
+        <w:t>To evaluate robustness and scenario analysis, sensitivity testing could be performed, where the model is subjected to variations in inputs to assess its response and stability.</w:t>
+      </w:r>
+    </w:p>
+    <w:p>
+      <w:pPr>
+        <w:ind w:left="-5"/>
+      </w:pPr>
+    </w:p>
+    <w:p>
+      <w:pPr>
+        <w:ind w:left="-5"/>
+      </w:pPr>
+      <w:r>
+        <w:t>Overall, test results around these constraints would vary based on the specific design, implementation, and validation process of the financial budget analysis model. Thorough testing, validation, and continuous improvement are essential to ensure the model's reliability and usefulness in real-world financial decision-making.</w:t>
+      </w:r>
+    </w:p>
+    <w:p>
+      <w:pPr>
+        <w:ind w:left="-5"/>
+        <w:rPr>
+          <w:b/>
+          <w:bCs/>
           <w:sz w:val="24"/>
           <w:szCs w:val="24"/>
         </w:rPr>
       </w:pPr>
-      <w:r>
-        <w:rPr>
-          <w:sz w:val="28"/>
-          <w:szCs w:val="28"/>
+    </w:p>
+    <w:p>
+      <w:pPr>
+        <w:ind w:left="-5"/>
+        <w:rPr>
+          <w:b/>
+          <w:bCs/>
+          <w:sz w:val="24"/>
+          <w:szCs w:val="24"/>
+        </w:rPr>
+      </w:pPr>
+      <w:r>
+        <w:rPr>
+          <w:b/>
+          <w:bCs/>
+          <w:sz w:val="24"/>
+          <w:szCs w:val="24"/>
+        </w:rPr>
+        <w:t xml:space="preserve">6.2 </w:t>
+      </w:r>
+      <w:r>
+        <w:rPr>
+          <w:b/>
+          <w:bCs/>
+          <w:sz w:val="24"/>
+          <w:szCs w:val="24"/>
+        </w:rPr>
+        <w:t xml:space="preserve">Constraints </w:t>
+      </w:r>
+      <w:proofErr w:type="gramStart"/>
+      <w:r>
+        <w:rPr>
+          <w:b/>
+          <w:bCs/>
+          <w:sz w:val="24"/>
+          <w:szCs w:val="24"/>
+        </w:rPr>
+        <w:t>e.g</w:t>
+      </w:r>
+      <w:r>
+        <w:rPr>
+          <w:b/>
+          <w:bCs/>
+          <w:sz w:val="24"/>
+          <w:szCs w:val="24"/>
+        </w:rPr>
+        <w:t>.</w:t>
+      </w:r>
+      <w:proofErr w:type="gramEnd"/>
+      <w:r>
+        <w:rPr>
+          <w:b/>
+          <w:bCs/>
+          <w:sz w:val="24"/>
+          <w:szCs w:val="24"/>
+        </w:rPr>
+        <w:t xml:space="preserve"> </w:t>
+      </w:r>
+      <w:r>
+        <w:rPr>
+          <w:b/>
+          <w:bCs/>
+          <w:sz w:val="24"/>
+          <w:szCs w:val="24"/>
+        </w:rPr>
+        <w:t xml:space="preserve">memory, MIPS (speed, operations per second), accuracy, durability, power consumption etc. </w:t>
+      </w:r>
+    </w:p>
+    <w:p>
+      <w:pPr>
+        <w:ind w:left="-5"/>
+      </w:pPr>
+      <w:r>
+        <w:t>In case you could not test them, but</w:t>
+      </w:r>
+      <w:r>
+        <w:t xml:space="preserve"> </w:t>
+      </w:r>
+      <w:r>
+        <w:t>still</w:t>
+      </w:r>
+      <w:r>
+        <w:t>s</w:t>
+      </w:r>
+      <w:r>
+        <w:t xml:space="preserve"> </w:t>
+      </w:r>
+      <w:r>
+        <w:t xml:space="preserve">you should mention how identified constraints can impact your design, and what are recommendations to handle them. </w:t>
+      </w:r>
+    </w:p>
+    <w:p>
+      <w:pPr>
+        <w:ind w:left="-5"/>
+      </w:pPr>
+    </w:p>
+    <w:p>
+      <w:pPr>
+        <w:ind w:left="-5"/>
+      </w:pPr>
+      <w:r>
+        <w:t>We</w:t>
+      </w:r>
+      <w:r>
+        <w:t xml:space="preserve"> correct; constraints can encompass various aspects such as memory, speed, accuracy, durability, power consumption, and more. Let's explore how these identified constraints can impact the design of a financial budget analysis model and potential recommendations to handle them:</w:t>
+      </w:r>
+    </w:p>
+    <w:p>
+      <w:pPr>
+        <w:ind w:left="-5"/>
+      </w:pPr>
+    </w:p>
+    <w:p>
+      <w:pPr>
+        <w:ind w:left="-5"/>
+        <w:rPr>
+          <w:b/>
+          <w:bCs/>
+        </w:rPr>
+      </w:pPr>
+      <w:r>
+        <w:rPr>
+          <w:b/>
+          <w:bCs/>
+        </w:rPr>
+        <w:lastRenderedPageBreak/>
+        <w:t>1.</w:t>
+      </w:r>
+      <w:r>
+        <w:rPr>
+          <w:b/>
+          <w:bCs/>
+        </w:rPr>
+        <w:t>Memory Constraints:</w:t>
+      </w:r>
+    </w:p>
+    <w:p>
+      <w:pPr>
+        <w:ind w:left="-5"/>
+      </w:pPr>
+      <w:r>
+        <w:rPr>
+          <w:rFonts w:ascii="Segoe UI Symbol" w:eastAsia="Segoe UI Symbol" w:hAnsi="Segoe UI Symbol" w:cs="Segoe UI Symbol"/>
+        </w:rPr>
+        <w:t xml:space="preserve">☛ </w:t>
+      </w:r>
+      <w:r>
+        <w:t>Impact: Limited memory may restrict the size of the dataset that the model can handle, potentially leading to data truncation or compromising the analysis scope.</w:t>
+      </w:r>
+    </w:p>
+    <w:p>
+      <w:pPr>
+        <w:ind w:left="-5"/>
+      </w:pPr>
+      <w:r>
+        <w:rPr>
+          <w:rFonts w:ascii="Segoe UI Symbol" w:eastAsia="Segoe UI Symbol" w:hAnsi="Segoe UI Symbol" w:cs="Segoe UI Symbol"/>
+        </w:rPr>
+        <w:t xml:space="preserve">☛ </w:t>
+      </w:r>
+      <w:r>
+        <w:t>Recommendation: Implement data compression techniques, use efficient data structures, and consider distributed computing or cloud-based solutions to manage large datasets.</w:t>
+      </w:r>
+    </w:p>
+    <w:p>
+      <w:pPr>
+        <w:ind w:left="-5"/>
+        <w:rPr>
+          <w:b/>
+          <w:bCs/>
+        </w:rPr>
+      </w:pPr>
+      <w:r>
+        <w:rPr>
+          <w:b/>
+          <w:bCs/>
+        </w:rPr>
+        <w:t>2.</w:t>
+      </w:r>
+      <w:r>
+        <w:rPr>
+          <w:b/>
+          <w:bCs/>
+        </w:rPr>
+        <w:t>MIPS (Speed, Operations per Second) Constraints:</w:t>
+      </w:r>
+    </w:p>
+    <w:p>
+      <w:pPr>
+        <w:ind w:left="-5"/>
+      </w:pPr>
+      <w:r>
+        <w:rPr>
+          <w:rFonts w:ascii="Segoe UI Symbol" w:eastAsia="Segoe UI Symbol" w:hAnsi="Segoe UI Symbol" w:cs="Segoe UI Symbol"/>
+        </w:rPr>
+        <w:t xml:space="preserve">☛ </w:t>
+      </w:r>
+      <w:r>
+        <w:t>Impact: Slow processing speed can delay the budget analysis, especially for complex calculations or forecasting.</w:t>
+      </w:r>
+    </w:p>
+    <w:p>
+      <w:pPr>
+        <w:ind w:left="-5"/>
+      </w:pPr>
+      <w:r>
+        <w:rPr>
+          <w:rFonts w:ascii="Segoe UI Symbol" w:eastAsia="Segoe UI Symbol" w:hAnsi="Segoe UI Symbol" w:cs="Segoe UI Symbol"/>
+        </w:rPr>
+        <w:t xml:space="preserve">☛ </w:t>
+      </w:r>
+      <w:r>
+        <w:t>Recommendation: Optimize algorithms and use parallel processing to improve computation speed. Choose efficient programming languages and libraries that can leverage hardware capabilities effectively.</w:t>
+      </w:r>
+    </w:p>
+    <w:p>
+      <w:pPr>
+        <w:ind w:left="-5"/>
+        <w:rPr>
+          <w:b/>
+          <w:bCs/>
+        </w:rPr>
+      </w:pPr>
+      <w:r>
+        <w:rPr>
+          <w:b/>
+          <w:bCs/>
+        </w:rPr>
+        <w:t>3.</w:t>
+      </w:r>
+      <w:r>
+        <w:rPr>
+          <w:b/>
+          <w:bCs/>
+        </w:rPr>
+        <w:t>Accuracy Constraints:</w:t>
+      </w:r>
+    </w:p>
+    <w:p>
+      <w:pPr>
+        <w:ind w:left="-5"/>
+      </w:pPr>
+      <w:r>
+        <w:rPr>
+          <w:rFonts w:ascii="Segoe UI Symbol" w:eastAsia="Segoe UI Symbol" w:hAnsi="Segoe UI Symbol" w:cs="Segoe UI Symbol"/>
+        </w:rPr>
+        <w:t xml:space="preserve">☛ </w:t>
+      </w:r>
+      <w:r>
+        <w:t>Impact: Inaccurate analysis results can lead to unreliable financial insights and poor decision-making.</w:t>
+      </w:r>
+    </w:p>
+    <w:p>
+      <w:pPr>
+        <w:ind w:left="-5"/>
+      </w:pPr>
+      <w:r>
+        <w:rPr>
+          <w:rFonts w:ascii="Segoe UI Symbol" w:eastAsia="Segoe UI Symbol" w:hAnsi="Segoe UI Symbol" w:cs="Segoe UI Symbol"/>
+        </w:rPr>
+        <w:t xml:space="preserve">☛ </w:t>
+      </w:r>
+      <w:r>
+        <w:t>Recommendation: Validate the model against historical data and conduct extensive testing to ensure accuracy. Consider using machine learning algorithms to fine-tune the model and improve prediction accuracy.</w:t>
+      </w:r>
+    </w:p>
+    <w:p>
+      <w:pPr>
+        <w:ind w:left="-5"/>
+        <w:rPr>
+          <w:b/>
+          <w:bCs/>
+        </w:rPr>
+      </w:pPr>
+      <w:r>
+        <w:rPr>
+          <w:b/>
+          <w:bCs/>
         </w:rPr>
         <w:t>4.</w:t>
       </w:r>
@@ -6278,61 +9041,50 @@
         <w:rPr>
           <w:b/>
           <w:bCs/>
-          <w:sz w:val="28"/>
-          <w:szCs w:val="28"/>
-        </w:rPr>
-        <w:t>Natural Language Processing (NLP):</w:t>
-      </w:r>
-      <w:r>
-        <w:rPr>
-          <w:sz w:val="28"/>
-          <w:szCs w:val="28"/>
-        </w:rPr>
-        <w:t xml:space="preserve"> </w:t>
-      </w:r>
-      <w:r>
-        <w:rPr>
-          <w:sz w:val="24"/>
-          <w:szCs w:val="24"/>
-        </w:rPr>
-        <w:t>NLP can help in interpreting and an</w:t>
-      </w:r>
-      <w:r>
-        <w:rPr>
-          <w:sz w:val="24"/>
-          <w:szCs w:val="24"/>
-        </w:rPr>
-        <w:t>alys</w:t>
-      </w:r>
-      <w:r>
-        <w:rPr>
-          <w:sz w:val="24"/>
-          <w:szCs w:val="24"/>
-        </w:rPr>
-        <w:t>ing unstructured financial data, such as textual reports and news articles, to extract relevant insights and sentiment that might impact budgeting decisions.</w:t>
-      </w:r>
-    </w:p>
-    <w:p>
-      <w:pPr>
-        <w:ind w:left="-5"/>
-        <w:rPr>
-          <w:sz w:val="28"/>
-          <w:szCs w:val="28"/>
-        </w:rPr>
-      </w:pPr>
-    </w:p>
-    <w:p>
-      <w:pPr>
-        <w:ind w:left="-5"/>
-        <w:rPr>
-          <w:sz w:val="24"/>
-          <w:szCs w:val="24"/>
-        </w:rPr>
-      </w:pPr>
-      <w:r>
-        <w:rPr>
-          <w:sz w:val="28"/>
-          <w:szCs w:val="28"/>
+        </w:rPr>
+        <w:t>Durability Constraints:</w:t>
+      </w:r>
+    </w:p>
+    <w:p>
+      <w:pPr>
+        <w:ind w:left="-5"/>
+      </w:pPr>
+      <w:r>
+        <w:rPr>
+          <w:rFonts w:ascii="Segoe UI Symbol" w:eastAsia="Segoe UI Symbol" w:hAnsi="Segoe UI Symbol" w:cs="Segoe UI Symbol"/>
+        </w:rPr>
+        <w:t xml:space="preserve">☛ </w:t>
+      </w:r>
+      <w:r>
+        <w:t>Impact: A lack of data durability can result in the loss of historical financial information, hindering trend analysis and long-term planning.</w:t>
+      </w:r>
+    </w:p>
+    <w:p>
+      <w:pPr>
+        <w:ind w:left="-5"/>
+      </w:pPr>
+      <w:r>
+        <w:rPr>
+          <w:rFonts w:ascii="Segoe UI Symbol" w:eastAsia="Segoe UI Symbol" w:hAnsi="Segoe UI Symbol" w:cs="Segoe UI Symbol"/>
+        </w:rPr>
+        <w:t xml:space="preserve">☛ </w:t>
+      </w:r>
+      <w:r>
+        <w:t>Recommendation: Implement robust data backup and storage solutions to ensure data durability and availability over time.</w:t>
+      </w:r>
+    </w:p>
+    <w:p>
+      <w:pPr>
+        <w:ind w:left="-5"/>
+        <w:rPr>
+          <w:b/>
+          <w:bCs/>
+        </w:rPr>
+      </w:pPr>
+      <w:r>
+        <w:rPr>
+          <w:b/>
+          <w:bCs/>
         </w:rPr>
         <w:t>5.</w:t>
       </w:r>
@@ -6340,61 +9092,50 @@
         <w:rPr>
           <w:b/>
           <w:bCs/>
-          <w:sz w:val="28"/>
-          <w:szCs w:val="28"/>
-        </w:rPr>
-        <w:t>Anomaly Detection:</w:t>
-      </w:r>
-      <w:r>
-        <w:rPr>
-          <w:sz w:val="28"/>
-          <w:szCs w:val="28"/>
-        </w:rPr>
-        <w:t xml:space="preserve"> </w:t>
-      </w:r>
-      <w:r>
-        <w:rPr>
-          <w:sz w:val="24"/>
-          <w:szCs w:val="24"/>
-        </w:rPr>
-        <w:t>AI can identify unusual patterns or outliers in financial data, alerting businesses to potential</w:t>
-      </w:r>
-      <w:r>
-        <w:rPr>
-          <w:sz w:val="24"/>
-          <w:szCs w:val="24"/>
-        </w:rPr>
-        <w:t xml:space="preserve"> </w:t>
-      </w:r>
-      <w:r>
-        <w:rPr>
-          <w:sz w:val="24"/>
-          <w:szCs w:val="24"/>
-        </w:rPr>
-        <w:t>fraudulent activities or abnormal financial performance.</w:t>
-      </w:r>
-    </w:p>
-    <w:p>
-      <w:pPr>
-        <w:ind w:left="-5"/>
-        <w:rPr>
-          <w:sz w:val="28"/>
-          <w:szCs w:val="28"/>
-        </w:rPr>
-      </w:pPr>
-    </w:p>
-    <w:p>
-      <w:pPr>
-        <w:ind w:left="-5"/>
-        <w:rPr>
-          <w:sz w:val="24"/>
-          <w:szCs w:val="24"/>
-        </w:rPr>
-      </w:pPr>
-      <w:r>
-        <w:rPr>
-          <w:sz w:val="28"/>
-          <w:szCs w:val="28"/>
+        </w:rPr>
+        <w:t>Power Consumption Constraints:</w:t>
+      </w:r>
+    </w:p>
+    <w:p>
+      <w:pPr>
+        <w:ind w:left="-5"/>
+      </w:pPr>
+      <w:r>
+        <w:rPr>
+          <w:rFonts w:ascii="Segoe UI Symbol" w:eastAsia="Segoe UI Symbol" w:hAnsi="Segoe UI Symbol" w:cs="Segoe UI Symbol"/>
+        </w:rPr>
+        <w:t xml:space="preserve">☛ </w:t>
+      </w:r>
+      <w:r>
+        <w:t>Impact: High power consumption in resource-intensive models can lead to increased operational costs and environmental impact.</w:t>
+      </w:r>
+    </w:p>
+    <w:p>
+      <w:pPr>
+        <w:ind w:left="-5"/>
+      </w:pPr>
+      <w:r>
+        <w:rPr>
+          <w:rFonts w:ascii="Segoe UI Symbol" w:eastAsia="Segoe UI Symbol" w:hAnsi="Segoe UI Symbol" w:cs="Segoe UI Symbol"/>
+        </w:rPr>
+        <w:t xml:space="preserve">☛ </w:t>
+      </w:r>
+      <w:r>
+        <w:t>Recommendation: Optimize the model's resource usage and computational complexity to reduce power consumption. Utilize energy-efficient hardware and consider hardware acceleration techniques, if available.</w:t>
+      </w:r>
+    </w:p>
+    <w:p>
+      <w:pPr>
+        <w:ind w:left="-5"/>
+        <w:rPr>
+          <w:b/>
+          <w:bCs/>
+        </w:rPr>
+      </w:pPr>
+      <w:r>
+        <w:rPr>
+          <w:b/>
+          <w:bCs/>
         </w:rPr>
         <w:t>6.</w:t>
       </w:r>
@@ -6402,49 +9143,51 @@
         <w:rPr>
           <w:b/>
           <w:bCs/>
-          <w:sz w:val="28"/>
-          <w:szCs w:val="28"/>
-        </w:rPr>
-        <w:t>Optimization Algorithms</w:t>
-      </w:r>
-      <w:r>
-        <w:rPr>
-          <w:b/>
-          <w:bCs/>
-          <w:sz w:val="24"/>
-          <w:szCs w:val="24"/>
-        </w:rPr>
-        <w:t>:</w:t>
-      </w:r>
-      <w:r>
-        <w:rPr>
-          <w:sz w:val="24"/>
-          <w:szCs w:val="24"/>
-        </w:rPr>
-        <w:t xml:space="preserve"> AI optimization algorithms can assist in finding the best allocation of resources and budgets to maximize efficiency and achieve financial goals.</w:t>
-      </w:r>
-    </w:p>
-    <w:p>
-      <w:pPr>
-        <w:ind w:left="-5"/>
-        <w:rPr>
-          <w:sz w:val="28"/>
-          <w:szCs w:val="28"/>
-        </w:rPr>
-      </w:pPr>
-    </w:p>
-    <w:p>
-      <w:pPr>
-        <w:ind w:left="-5"/>
-        <w:rPr>
-          <w:sz w:val="28"/>
-          <w:szCs w:val="28"/>
-        </w:rPr>
-      </w:pPr>
-      <w:r>
-        <w:rPr>
-          <w:sz w:val="28"/>
-          <w:szCs w:val="28"/>
+        </w:rPr>
+        <w:t>Regulatory and Compliance Constraints:</w:t>
+      </w:r>
+    </w:p>
+    <w:p>
+      <w:pPr>
+        <w:ind w:left="-5"/>
+      </w:pPr>
+      <w:r>
+        <w:rPr>
+          <w:rFonts w:ascii="Segoe UI Symbol" w:eastAsia="Segoe UI Symbol" w:hAnsi="Segoe UI Symbol" w:cs="Segoe UI Symbol"/>
+        </w:rPr>
+        <w:lastRenderedPageBreak/>
+        <w:t xml:space="preserve">☛ </w:t>
+      </w:r>
+      <w:r>
+        <w:t>Impact: Non-compliance with financial regulations can lead to legal consequences and reputational damage.</w:t>
+      </w:r>
+    </w:p>
+    <w:p>
+      <w:pPr>
+        <w:ind w:left="-5"/>
+      </w:pPr>
+      <w:r>
+        <w:rPr>
+          <w:rFonts w:ascii="Segoe UI Symbol" w:eastAsia="Segoe UI Symbol" w:hAnsi="Segoe UI Symbol" w:cs="Segoe UI Symbol"/>
+        </w:rPr>
+        <w:t xml:space="preserve">☛ </w:t>
+      </w:r>
+      <w:r>
+        <w:t>Recommendation: Ensure the model adheres to relevant financial reporting standards and undergoes regular audits to verify compliance.</w:t>
+      </w:r>
+    </w:p>
+    <w:p>
+      <w:pPr>
+        <w:ind w:left="-5"/>
+        <w:rPr>
+          <w:b/>
+          <w:bCs/>
+        </w:rPr>
+      </w:pPr>
+      <w:r>
+        <w:rPr>
+          <w:b/>
+          <w:bCs/>
         </w:rPr>
         <w:t>7.</w:t>
       </w:r>
@@ -6452,47 +9195,50 @@
         <w:rPr>
           <w:b/>
           <w:bCs/>
-          <w:sz w:val="28"/>
-          <w:szCs w:val="28"/>
-        </w:rPr>
-        <w:t xml:space="preserve">Risk Assessment and Sensitivity Analysis: </w:t>
-      </w:r>
-      <w:r>
-        <w:rPr>
-          <w:sz w:val="24"/>
-          <w:szCs w:val="24"/>
-        </w:rPr>
-        <w:t>AI can perform risk assessments and sensitivity analyses to evaluate the impact of different scenarios and external factors on the budget, enabling businesses to plan for uncertainties</w:t>
-      </w:r>
-      <w:r>
-        <w:rPr>
-          <w:sz w:val="28"/>
-          <w:szCs w:val="28"/>
-        </w:rPr>
-        <w:t>.</w:t>
-      </w:r>
-    </w:p>
-    <w:p>
-      <w:pPr>
-        <w:ind w:left="-5"/>
-        <w:rPr>
-          <w:sz w:val="28"/>
-          <w:szCs w:val="28"/>
-        </w:rPr>
-      </w:pPr>
-    </w:p>
-    <w:p>
-      <w:pPr>
-        <w:ind w:left="-5"/>
-        <w:rPr>
-          <w:sz w:val="24"/>
-          <w:szCs w:val="24"/>
-        </w:rPr>
-      </w:pPr>
-      <w:r>
-        <w:rPr>
-          <w:sz w:val="28"/>
-          <w:szCs w:val="28"/>
+        </w:rPr>
+        <w:t>Usability Constraints:</w:t>
+      </w:r>
+    </w:p>
+    <w:p>
+      <w:pPr>
+        <w:ind w:left="-5"/>
+      </w:pPr>
+      <w:r>
+        <w:rPr>
+          <w:rFonts w:ascii="Segoe UI Symbol" w:eastAsia="Segoe UI Symbol" w:hAnsi="Segoe UI Symbol" w:cs="Segoe UI Symbol"/>
+        </w:rPr>
+        <w:t xml:space="preserve">☛ </w:t>
+      </w:r>
+      <w:r>
+        <w:t>Impact: A complex user interface can result in difficulties in understanding and utilizing the model effectively.</w:t>
+      </w:r>
+    </w:p>
+    <w:p>
+      <w:pPr>
+        <w:ind w:left="-5"/>
+      </w:pPr>
+      <w:r>
+        <w:rPr>
+          <w:rFonts w:ascii="Segoe UI Symbol" w:eastAsia="Segoe UI Symbol" w:hAnsi="Segoe UI Symbol" w:cs="Segoe UI Symbol"/>
+        </w:rPr>
+        <w:t xml:space="preserve">☛ </w:t>
+      </w:r>
+      <w:r>
+        <w:t>Recommendation: Design an intuitive and user-friendly interface that facilitates easy interaction and provides clear visualizations of the analysis results.</w:t>
+      </w:r>
+    </w:p>
+    <w:p>
+      <w:pPr>
+        <w:ind w:left="-5"/>
+        <w:rPr>
+          <w:b/>
+          <w:bCs/>
+        </w:rPr>
+      </w:pPr>
+      <w:r>
+        <w:rPr>
+          <w:b/>
+          <w:bCs/>
         </w:rPr>
         <w:t>8.</w:t>
       </w:r>
@@ -6500,61 +9246,50 @@
         <w:rPr>
           <w:b/>
           <w:bCs/>
-          <w:sz w:val="28"/>
-          <w:szCs w:val="28"/>
-        </w:rPr>
-        <w:t>Personalized Budget Recommendations:</w:t>
-      </w:r>
-      <w:r>
-        <w:rPr>
-          <w:sz w:val="28"/>
-          <w:szCs w:val="28"/>
-        </w:rPr>
-        <w:t xml:space="preserve"> </w:t>
-      </w:r>
-      <w:r>
-        <w:rPr>
-          <w:sz w:val="24"/>
-          <w:szCs w:val="24"/>
-        </w:rPr>
-        <w:t>AI can analy</w:t>
-      </w:r>
-      <w:r>
-        <w:rPr>
-          <w:sz w:val="24"/>
-          <w:szCs w:val="24"/>
-        </w:rPr>
-        <w:t>s</w:t>
-      </w:r>
-      <w:r>
-        <w:rPr>
-          <w:sz w:val="24"/>
-          <w:szCs w:val="24"/>
-        </w:rPr>
-        <w:t>e individual spending habits and offer personalized budget recommendations to help individuals manage their finances more effectively.</w:t>
-      </w:r>
-    </w:p>
-    <w:p>
-      <w:pPr>
-        <w:ind w:left="-5"/>
-        <w:rPr>
-          <w:sz w:val="28"/>
-          <w:szCs w:val="28"/>
-        </w:rPr>
-      </w:pPr>
-    </w:p>
-    <w:p>
-      <w:pPr>
-        <w:ind w:left="-5"/>
-        <w:rPr>
-          <w:sz w:val="24"/>
-          <w:szCs w:val="24"/>
-        </w:rPr>
-      </w:pPr>
-      <w:r>
-        <w:rPr>
-          <w:sz w:val="28"/>
-          <w:szCs w:val="28"/>
+        </w:rPr>
+        <w:t>Robustness Constraints:</w:t>
+      </w:r>
+    </w:p>
+    <w:p>
+      <w:pPr>
+        <w:ind w:left="-5"/>
+      </w:pPr>
+      <w:r>
+        <w:rPr>
+          <w:rFonts w:ascii="Segoe UI Symbol" w:eastAsia="Segoe UI Symbol" w:hAnsi="Segoe UI Symbol" w:cs="Segoe UI Symbol"/>
+        </w:rPr>
+        <w:t xml:space="preserve">☛ </w:t>
+      </w:r>
+      <w:r>
+        <w:t>Impact: A lack of robustness may result in the model's inability to handle varying data scenarios effectively.</w:t>
+      </w:r>
+    </w:p>
+    <w:p>
+      <w:pPr>
+        <w:ind w:left="-5"/>
+      </w:pPr>
+      <w:r>
+        <w:rPr>
+          <w:rFonts w:ascii="Segoe UI Symbol" w:eastAsia="Segoe UI Symbol" w:hAnsi="Segoe UI Symbol" w:cs="Segoe UI Symbol"/>
+        </w:rPr>
+        <w:t xml:space="preserve">☛ </w:t>
+      </w:r>
+      <w:r>
+        <w:t>Recommendation: Conduct extensive testing with diverse datasets and implement error-handling mechanisms to make the model more resilient to unexpected data inputs.</w:t>
+      </w:r>
+    </w:p>
+    <w:p>
+      <w:pPr>
+        <w:ind w:left="-5"/>
+        <w:rPr>
+          <w:b/>
+          <w:bCs/>
+        </w:rPr>
+      </w:pPr>
+      <w:r>
+        <w:rPr>
+          <w:b/>
+          <w:bCs/>
         </w:rPr>
         <w:t>9.</w:t>
       </w:r>
@@ -6562,40 +9297,50 @@
         <w:rPr>
           <w:b/>
           <w:bCs/>
-          <w:sz w:val="28"/>
-          <w:szCs w:val="28"/>
-        </w:rPr>
-        <w:t>Integration with Accounting Systems</w:t>
-      </w:r>
-      <w:r>
-        <w:rPr>
-          <w:sz w:val="24"/>
-          <w:szCs w:val="24"/>
-        </w:rPr>
-        <w:t>: AI tools can seamlessly integrate with accounting software, simplifying data transfer and enabling continuous monitoring and analysis.</w:t>
-      </w:r>
-    </w:p>
-    <w:p>
-      <w:pPr>
-        <w:ind w:left="-5"/>
-        <w:rPr>
-          <w:sz w:val="28"/>
-          <w:szCs w:val="28"/>
-        </w:rPr>
-      </w:pPr>
-    </w:p>
-    <w:p>
-      <w:pPr>
-        <w:ind w:left="-5"/>
-        <w:rPr>
-          <w:sz w:val="24"/>
-          <w:szCs w:val="24"/>
-        </w:rPr>
-      </w:pPr>
-      <w:r>
-        <w:rPr>
-          <w:sz w:val="28"/>
-          <w:szCs w:val="28"/>
+        </w:rPr>
+        <w:t>Real-World Applicability Constraints:</w:t>
+      </w:r>
+    </w:p>
+    <w:p>
+      <w:pPr>
+        <w:ind w:left="-5"/>
+      </w:pPr>
+      <w:r>
+        <w:rPr>
+          <w:rFonts w:ascii="Segoe UI Symbol" w:eastAsia="Segoe UI Symbol" w:hAnsi="Segoe UI Symbol" w:cs="Segoe UI Symbol"/>
+        </w:rPr>
+        <w:t xml:space="preserve">☛ </w:t>
+      </w:r>
+      <w:r>
+        <w:t>Impact: A model that is not designed for real-world financial scenarios may not provide relevant insights.</w:t>
+      </w:r>
+    </w:p>
+    <w:p>
+      <w:pPr>
+        <w:ind w:left="-5"/>
+      </w:pPr>
+      <w:r>
+        <w:rPr>
+          <w:rFonts w:ascii="Segoe UI Symbol" w:eastAsia="Segoe UI Symbol" w:hAnsi="Segoe UI Symbol" w:cs="Segoe UI Symbol"/>
+        </w:rPr>
+        <w:t xml:space="preserve">☛ </w:t>
+      </w:r>
+      <w:r>
+        <w:t>Recommendation: Validate the model using real-world financial data and adjust the design to match real-world financial dynamics and requirements.</w:t>
+      </w:r>
+    </w:p>
+    <w:p>
+      <w:pPr>
+        <w:ind w:left="-5"/>
+        <w:rPr>
+          <w:b/>
+          <w:bCs/>
+        </w:rPr>
+      </w:pPr>
+      <w:r>
+        <w:rPr>
+          <w:b/>
+          <w:bCs/>
         </w:rPr>
         <w:t>10.</w:t>
       </w:r>
@@ -6603,120 +9348,48 @@
         <w:rPr>
           <w:b/>
           <w:bCs/>
-          <w:sz w:val="28"/>
-          <w:szCs w:val="28"/>
-        </w:rPr>
-        <w:t>Machine Learning for Pattern Recognition:</w:t>
-      </w:r>
-      <w:r>
-        <w:rPr>
-          <w:sz w:val="28"/>
-          <w:szCs w:val="28"/>
-        </w:rPr>
-        <w:t xml:space="preserve"> </w:t>
-      </w:r>
-      <w:r>
-        <w:rPr>
-          <w:sz w:val="24"/>
-          <w:szCs w:val="24"/>
-        </w:rPr>
-        <w:t>Machine learning algorithms can recognize patterns in historical financial data, leading to more accurate budget predictions and adjustments.</w:t>
-      </w:r>
-    </w:p>
-    <w:p>
-      <w:pPr>
-        <w:ind w:left="-5"/>
-        <w:rPr>
-          <w:sz w:val="28"/>
-          <w:szCs w:val="28"/>
-        </w:rPr>
-      </w:pPr>
-    </w:p>
-    <w:p>
-      <w:pPr>
-        <w:ind w:left="-5"/>
-        <w:rPr>
-          <w:sz w:val="24"/>
-          <w:szCs w:val="24"/>
-        </w:rPr>
-      </w:pPr>
-      <w:r>
-        <w:rPr>
-          <w:sz w:val="28"/>
-          <w:szCs w:val="28"/>
-        </w:rPr>
-        <w:t>11.</w:t>
-      </w:r>
-      <w:r>
-        <w:rPr>
-          <w:b/>
-          <w:bCs/>
-          <w:sz w:val="28"/>
-          <w:szCs w:val="28"/>
-        </w:rPr>
-        <w:t>AI-Enabled Decision Support:</w:t>
-      </w:r>
-      <w:r>
-        <w:rPr>
-          <w:sz w:val="28"/>
-          <w:szCs w:val="28"/>
-        </w:rPr>
-        <w:t xml:space="preserve"> </w:t>
-      </w:r>
-      <w:r>
-        <w:rPr>
-          <w:sz w:val="24"/>
-          <w:szCs w:val="24"/>
-        </w:rPr>
-        <w:t>AI can act as a decision support tool by providing insights and recommendations based on historical data, budget performance, and external factors.</w:t>
-      </w:r>
-    </w:p>
-    <w:p>
-      <w:pPr>
-        <w:ind w:left="-5"/>
-        <w:rPr>
-          <w:sz w:val="28"/>
-          <w:szCs w:val="28"/>
-        </w:rPr>
-      </w:pPr>
-    </w:p>
-    <w:p>
-      <w:pPr>
-        <w:ind w:left="-5"/>
-        <w:rPr>
-          <w:sz w:val="24"/>
-          <w:szCs w:val="24"/>
-        </w:rPr>
-      </w:pPr>
-      <w:r>
-        <w:rPr>
-          <w:sz w:val="28"/>
-          <w:szCs w:val="28"/>
-        </w:rPr>
-        <w:t>12.</w:t>
-      </w:r>
-      <w:r>
-        <w:rPr>
-          <w:b/>
-          <w:bCs/>
-          <w:sz w:val="28"/>
-          <w:szCs w:val="28"/>
-        </w:rPr>
-        <w:t>Natural Language Interaction:</w:t>
-      </w:r>
-      <w:r>
-        <w:rPr>
-          <w:sz w:val="28"/>
-          <w:szCs w:val="28"/>
-        </w:rPr>
-        <w:t xml:space="preserve"> </w:t>
-      </w:r>
-      <w:r>
-        <w:rPr>
-          <w:sz w:val="24"/>
-          <w:szCs w:val="24"/>
-        </w:rPr>
-        <w:t>AI-driven budget analysis tools can support natural language interaction, making it easier for users to query and explore financial data without the need for complex queries or technical expertise.</w:t>
+        </w:rPr>
+        <w:t>Privacy and Security Constraints:</w:t>
+      </w:r>
+    </w:p>
+    <w:p>
+      <w:pPr>
+        <w:ind w:left="-5"/>
+      </w:pPr>
+      <w:r>
+        <w:rPr>
+          <w:rFonts w:ascii="Segoe UI Symbol" w:eastAsia="Segoe UI Symbol" w:hAnsi="Segoe UI Symbol" w:cs="Segoe UI Symbol"/>
+        </w:rPr>
+        <w:t xml:space="preserve">☛ </w:t>
+      </w:r>
+      <w:r>
+        <w:t>Impact: Inadequate security measures can lead to unauthorized access to sensitive financial data.</w:t>
+      </w:r>
+    </w:p>
+    <w:p>
+      <w:pPr>
+        <w:ind w:left="-5"/>
+      </w:pPr>
+      <w:r>
+        <w:rPr>
+          <w:rFonts w:ascii="Segoe UI Symbol" w:eastAsia="Segoe UI Symbol" w:hAnsi="Segoe UI Symbol" w:cs="Segoe UI Symbol"/>
+        </w:rPr>
+        <w:t xml:space="preserve">☛ </w:t>
+      </w:r>
+      <w:r>
+        <w:t>Recommendation: Implement strong data encryption, access controls, and compliance with data protection regulations to safeguard sensitive information.</w:t>
+      </w:r>
+    </w:p>
+    <w:p>
+      <w:pPr>
+        <w:ind w:left="-5"/>
+      </w:pPr>
+      <w:r>
+        <w:t xml:space="preserve">Addressing these constraints in the design phase is crucial to develop a financial budget analysis model that meets performance expectations, complies with regulations, and provides reliable and actionable financial insights. It may require a careful trade-off between various constraints, depending on the </w:t>
+      </w:r>
+      <w:r>
+        <w:lastRenderedPageBreak/>
+        <w:t>specific needs and priorities of the financial analysis. Regular monitoring and iterative improvements are also necessary to keep the model up-to-date and effective.</w:t>
       </w:r>
     </w:p>
     <w:p>
@@ -6732,2612 +9405,18 @@
       <w:pPr>
         <w:spacing w:after="198" w:line="259" w:lineRule="auto"/>
         <w:ind w:left="-5"/>
-      </w:pPr>
-      <w:r>
         <w:rPr>
           <w:rFonts w:ascii="Arial" w:eastAsia="Arial" w:hAnsi="Arial" w:cs="Arial"/>
           <w:b/>
           <w:sz w:val="24"/>
         </w:rPr>
-        <w:t xml:space="preserve">Code submission </w:t>
-      </w:r>
+      </w:pPr>
       <w:r>
         <w:rPr>
           <w:rFonts w:ascii="Arial" w:eastAsia="Arial" w:hAnsi="Arial" w:cs="Arial"/>
           <w:b/>
           <w:sz w:val="24"/>
         </w:rPr>
-        <w:t>(</w:t>
-      </w:r>
-      <w:r>
-        <w:rPr>
-          <w:rFonts w:ascii="Arial" w:eastAsia="Arial" w:hAnsi="Arial" w:cs="Arial"/>
-          <w:b/>
-          <w:sz w:val="24"/>
-        </w:rPr>
-        <w:t>https://github.com/anukalp87/Upskill_campus_project/blob/master/code/code.p</w:t>
-      </w:r>
-      <w:r>
-        <w:rPr>
-          <w:rFonts w:ascii="Arial" w:eastAsia="Arial" w:hAnsi="Arial" w:cs="Arial"/>
-          <w:b/>
-          <w:sz w:val="24"/>
-        </w:rPr>
-        <w:t>y</w:t>
-      </w:r>
-      <w:r>
-        <w:rPr>
-          <w:rFonts w:ascii="Arial" w:eastAsia="Arial" w:hAnsi="Arial" w:cs="Arial"/>
-          <w:b/>
-          <w:sz w:val="24"/>
-        </w:rPr>
-        <w:t>)</w:t>
-      </w:r>
-    </w:p>
-    <w:p>
-      <w:pPr>
-        <w:spacing w:after="242" w:line="259" w:lineRule="auto"/>
-        <w:ind w:left="0" w:firstLine="0"/>
-      </w:pPr>
-      <w:r>
-        <w:t xml:space="preserve"> </w:t>
-      </w:r>
-    </w:p>
-    <w:p>
-      <w:pPr>
-        <w:spacing w:after="197" w:line="259" w:lineRule="auto"/>
-        <w:ind w:left="0" w:firstLine="0"/>
-      </w:pPr>
-      <w:r>
-        <w:rPr>
-          <w:rFonts w:ascii="Arial" w:eastAsia="Arial" w:hAnsi="Arial" w:cs="Arial"/>
-          <w:b/>
-          <w:sz w:val="24"/>
-        </w:rPr>
-        <w:t>Report submission (</w:t>
-      </w:r>
-      <w:r>
-        <w:rPr>
-          <w:rFonts w:ascii="Arial" w:eastAsia="Arial" w:hAnsi="Arial" w:cs="Arial"/>
-          <w:b/>
-          <w:sz w:val="24"/>
-        </w:rPr>
-        <w:t>https://github.com/anukalp87/Upskill_campus_project/blob/master/Financial%20Budget%20Analysis_Anukalp%20Pandey_USC_UCT%20.docx</w:t>
-      </w:r>
-      <w:r>
-        <w:rPr>
-          <w:rFonts w:ascii="Arial" w:eastAsia="Arial" w:hAnsi="Arial" w:cs="Arial"/>
-          <w:b/>
-          <w:sz w:val="24"/>
-        </w:rPr>
-        <w:t xml:space="preserve">): </w:t>
-      </w:r>
-    </w:p>
-    <w:p>
-      <w:pPr>
-        <w:spacing w:after="0" w:line="259" w:lineRule="auto"/>
-        <w:ind w:left="576" w:firstLine="0"/>
-      </w:pPr>
-      <w:r>
-        <w:rPr>
-          <w:rFonts w:ascii="Arial" w:eastAsia="Arial" w:hAnsi="Arial" w:cs="Arial"/>
-          <w:b/>
-          <w:sz w:val="24"/>
-        </w:rPr>
-        <w:t xml:space="preserve"> </w:t>
-      </w:r>
-      <w:r>
-        <w:rPr>
-          <w:rFonts w:ascii="Arial" w:eastAsia="Arial" w:hAnsi="Arial" w:cs="Arial"/>
-          <w:b/>
-          <w:sz w:val="24"/>
-        </w:rPr>
-        <w:tab/>
-      </w:r>
-      <w:r>
-        <w:rPr>
-          <w:rFonts w:ascii="Arial" w:eastAsia="Arial" w:hAnsi="Arial" w:cs="Arial"/>
-          <w:b/>
-          <w:sz w:val="28"/>
-        </w:rPr>
-        <w:t xml:space="preserve"> </w:t>
-      </w:r>
-      <w:r>
-        <w:br w:type="page"/>
-      </w:r>
-    </w:p>
-    <w:p>
-      <w:pPr>
-        <w:pStyle w:val="Heading4"/>
-        <w:spacing w:after="0"/>
-        <w:ind w:left="-5"/>
-        <w:rPr>
-          <w:sz w:val="28"/>
-        </w:rPr>
-      </w:pPr>
-      <w:r>
-        <w:rPr>
-          <w:sz w:val="28"/>
-        </w:rPr>
-        <w:lastRenderedPageBreak/>
-        <w:t>5.</w:t>
-      </w:r>
-      <w:r>
-        <w:rPr>
-          <w:sz w:val="28"/>
-        </w:rPr>
-        <w:t xml:space="preserve">Proposed Design/ Model </w:t>
-      </w:r>
-    </w:p>
-    <w:p/>
-    <w:p>
-      <w:pPr>
-        <w:spacing w:after="0" w:line="259" w:lineRule="auto"/>
-        <w:ind w:left="0" w:firstLine="0"/>
-      </w:pPr>
-      <w:r>
-        <w:t>Creating a comprehensive financial budget analysis model involves combining various financial and statistical techniques. Here's a high-level overview of the steps you can take to build such a model:</w:t>
-      </w:r>
-    </w:p>
-    <w:p>
-      <w:pPr>
-        <w:spacing w:after="0" w:line="259" w:lineRule="auto"/>
-        <w:ind w:left="0" w:firstLine="0"/>
-      </w:pPr>
-    </w:p>
-    <w:p>
-      <w:pPr>
-        <w:spacing w:after="0" w:line="259" w:lineRule="auto"/>
-        <w:ind w:left="0" w:firstLine="0"/>
-        <w:rPr>
-          <w:b/>
-          <w:bCs/>
-        </w:rPr>
-      </w:pPr>
-      <w:r>
-        <w:rPr>
-          <w:b/>
-          <w:bCs/>
-        </w:rPr>
-        <w:t>1.</w:t>
-      </w:r>
-      <w:r>
-        <w:rPr>
-          <w:b/>
-          <w:bCs/>
-        </w:rPr>
-        <w:t>Data Gathering and Preprocessing:</w:t>
-      </w:r>
-    </w:p>
-    <w:p>
-      <w:pPr>
-        <w:spacing w:after="0" w:line="259" w:lineRule="auto"/>
-        <w:ind w:left="0" w:firstLine="0"/>
-      </w:pPr>
-      <w:r>
-        <w:rPr>
-          <w:rFonts w:ascii="Segoe UI Symbol" w:eastAsia="Segoe UI Symbol" w:hAnsi="Segoe UI Symbol" w:cs="Segoe UI Symbol"/>
-        </w:rPr>
-        <w:t xml:space="preserve">☛ </w:t>
-      </w:r>
-      <w:r>
-        <w:t>Collect all relevant financial data, including actual financial results and budgeted amounts.</w:t>
-      </w:r>
-    </w:p>
-    <w:p>
-      <w:pPr>
-        <w:spacing w:after="0" w:line="259" w:lineRule="auto"/>
-        <w:ind w:left="0" w:firstLine="0"/>
-      </w:pPr>
-      <w:r>
-        <w:rPr>
-          <w:rFonts w:ascii="Segoe UI Symbol" w:eastAsia="Segoe UI Symbol" w:hAnsi="Segoe UI Symbol" w:cs="Segoe UI Symbol"/>
-        </w:rPr>
-        <w:t xml:space="preserve">☛ </w:t>
-      </w:r>
-      <w:r>
-        <w:t>Clean and preprocess the data to handle missing values, outliers, and inconsistencies.</w:t>
-      </w:r>
-    </w:p>
-    <w:p>
-      <w:pPr>
-        <w:spacing w:after="0" w:line="259" w:lineRule="auto"/>
-        <w:ind w:left="0" w:firstLine="0"/>
-      </w:pPr>
-    </w:p>
-    <w:p>
-      <w:pPr>
-        <w:spacing w:after="0" w:line="259" w:lineRule="auto"/>
-        <w:ind w:left="0" w:firstLine="0"/>
-        <w:rPr>
-          <w:b/>
-          <w:bCs/>
-        </w:rPr>
-      </w:pPr>
-      <w:r>
-        <w:rPr>
-          <w:b/>
-          <w:bCs/>
-        </w:rPr>
-        <w:t>2.</w:t>
-      </w:r>
-      <w:r>
-        <w:rPr>
-          <w:b/>
-          <w:bCs/>
-        </w:rPr>
-        <w:t>Variance Calculation:</w:t>
-      </w:r>
-    </w:p>
-    <w:p>
-      <w:pPr>
-        <w:spacing w:after="0" w:line="259" w:lineRule="auto"/>
-        <w:ind w:left="0" w:firstLine="0"/>
-      </w:pPr>
-      <w:r>
-        <w:rPr>
-          <w:rFonts w:ascii="Segoe UI Symbol" w:eastAsia="Segoe UI Symbol" w:hAnsi="Segoe UI Symbol" w:cs="Segoe UI Symbol"/>
-        </w:rPr>
-        <w:t xml:space="preserve">☛ </w:t>
-      </w:r>
-      <w:r>
-        <w:t>Calculate the variances between actual and budgeted amounts for each budget category.</w:t>
-      </w:r>
-    </w:p>
-    <w:p>
-      <w:pPr>
-        <w:spacing w:after="0" w:line="259" w:lineRule="auto"/>
-        <w:ind w:left="0" w:firstLine="0"/>
-      </w:pPr>
-      <w:r>
-        <w:rPr>
-          <w:rFonts w:ascii="Segoe UI Symbol" w:eastAsia="Segoe UI Symbol" w:hAnsi="Segoe UI Symbol" w:cs="Segoe UI Symbol"/>
-        </w:rPr>
-        <w:t xml:space="preserve">☛ </w:t>
-      </w:r>
-      <w:r>
-        <w:t xml:space="preserve">Determine whether the variances are </w:t>
-      </w:r>
-      <w:r>
-        <w:t>favourable</w:t>
-      </w:r>
-      <w:r>
-        <w:t xml:space="preserve"> or unfavo</w:t>
-      </w:r>
-      <w:r>
-        <w:t>u</w:t>
-      </w:r>
-      <w:r>
-        <w:t>rable.</w:t>
-      </w:r>
-    </w:p>
-    <w:p>
-      <w:pPr>
-        <w:spacing w:after="0" w:line="259" w:lineRule="auto"/>
-        <w:ind w:left="0" w:firstLine="0"/>
-      </w:pPr>
-    </w:p>
-    <w:p>
-      <w:pPr>
-        <w:spacing w:after="0" w:line="259" w:lineRule="auto"/>
-        <w:ind w:left="0" w:firstLine="0"/>
-        <w:rPr>
-          <w:b/>
-          <w:bCs/>
-        </w:rPr>
-      </w:pPr>
-      <w:r>
-        <w:rPr>
-          <w:b/>
-          <w:bCs/>
-        </w:rPr>
-        <w:t>3.</w:t>
-      </w:r>
-      <w:r>
-        <w:rPr>
-          <w:b/>
-          <w:bCs/>
-        </w:rPr>
-        <w:t>Root Cause Analysis:</w:t>
-      </w:r>
-    </w:p>
-    <w:p>
-      <w:pPr>
-        <w:spacing w:after="0" w:line="259" w:lineRule="auto"/>
-        <w:ind w:left="0" w:firstLine="0"/>
-      </w:pPr>
-      <w:r>
-        <w:rPr>
-          <w:rFonts w:ascii="Segoe UI Symbol" w:eastAsia="Segoe UI Symbol" w:hAnsi="Segoe UI Symbol" w:cs="Segoe UI Symbol"/>
-        </w:rPr>
-        <w:t xml:space="preserve">☛ </w:t>
-      </w:r>
-      <w:r>
-        <w:t>Identify the root causes of significant variances by analy</w:t>
-      </w:r>
-      <w:r>
-        <w:t>s</w:t>
-      </w:r>
-      <w:r>
-        <w:t>ing historical data, market trends, and other relevant factors.</w:t>
-      </w:r>
-    </w:p>
-    <w:p>
-      <w:pPr>
-        <w:spacing w:after="0" w:line="259" w:lineRule="auto"/>
-        <w:ind w:left="0" w:firstLine="0"/>
-      </w:pPr>
-      <w:r>
-        <w:rPr>
-          <w:rFonts w:ascii="Segoe UI Symbol" w:eastAsia="Segoe UI Symbol" w:hAnsi="Segoe UI Symbol" w:cs="Segoe UI Symbol"/>
-        </w:rPr>
-        <w:t xml:space="preserve">☛ </w:t>
-      </w:r>
-      <w:r>
-        <w:t>Use statistical techniques and data visualization to gain insights into the reasons for deviations.</w:t>
-      </w:r>
-    </w:p>
-    <w:p>
-      <w:pPr>
-        <w:spacing w:after="0" w:line="259" w:lineRule="auto"/>
-        <w:ind w:left="0" w:firstLine="0"/>
-      </w:pPr>
-    </w:p>
-    <w:p>
-      <w:pPr>
-        <w:spacing w:after="0" w:line="259" w:lineRule="auto"/>
-        <w:ind w:left="0" w:firstLine="0"/>
-        <w:rPr>
-          <w:b/>
-          <w:bCs/>
-        </w:rPr>
-      </w:pPr>
-      <w:r>
-        <w:rPr>
-          <w:b/>
-          <w:bCs/>
-        </w:rPr>
-        <w:t>4.</w:t>
-      </w:r>
-      <w:r>
-        <w:rPr>
-          <w:b/>
-          <w:bCs/>
-        </w:rPr>
-        <w:t>Financial Ratio Calculation:</w:t>
-      </w:r>
-    </w:p>
-    <w:p>
-      <w:pPr>
-        <w:spacing w:after="0" w:line="259" w:lineRule="auto"/>
-        <w:ind w:left="0" w:firstLine="0"/>
-      </w:pPr>
-      <w:r>
-        <w:rPr>
-          <w:rFonts w:ascii="Segoe UI Symbol" w:eastAsia="Segoe UI Symbol" w:hAnsi="Segoe UI Symbol" w:cs="Segoe UI Symbol"/>
-        </w:rPr>
-        <w:t xml:space="preserve">☛ </w:t>
-      </w:r>
-      <w:r>
-        <w:t>Compute key financial ratios based on the budgeted and actual financial data.</w:t>
-      </w:r>
-    </w:p>
-    <w:p>
-      <w:pPr>
-        <w:spacing w:after="0" w:line="259" w:lineRule="auto"/>
-        <w:ind w:left="0" w:firstLine="0"/>
-      </w:pPr>
-      <w:r>
-        <w:rPr>
-          <w:rFonts w:ascii="Segoe UI Symbol" w:eastAsia="Segoe UI Symbol" w:hAnsi="Segoe UI Symbol" w:cs="Segoe UI Symbol"/>
-        </w:rPr>
-        <w:t xml:space="preserve">☛ </w:t>
-      </w:r>
-      <w:r>
-        <w:t>Ratios may include liquidity ratios, profitability ratios, solvency ratios, efficiency ratios, etc.</w:t>
-      </w:r>
-    </w:p>
-    <w:p>
-      <w:pPr>
-        <w:spacing w:after="0" w:line="259" w:lineRule="auto"/>
-        <w:ind w:left="0" w:firstLine="0"/>
-      </w:pPr>
-    </w:p>
-    <w:p>
-      <w:pPr>
-        <w:spacing w:after="0" w:line="259" w:lineRule="auto"/>
-        <w:ind w:left="0" w:firstLine="0"/>
-        <w:rPr>
-          <w:b/>
-          <w:bCs/>
-        </w:rPr>
-      </w:pPr>
-      <w:r>
-        <w:rPr>
-          <w:b/>
-          <w:bCs/>
-        </w:rPr>
-        <w:t>5.</w:t>
-      </w:r>
-      <w:r>
-        <w:rPr>
-          <w:b/>
-          <w:bCs/>
-        </w:rPr>
-        <w:t>Forecasting and Scenario Analysis:</w:t>
-      </w:r>
-    </w:p>
-    <w:p>
-      <w:pPr>
-        <w:spacing w:after="0" w:line="259" w:lineRule="auto"/>
-        <w:ind w:left="0" w:firstLine="0"/>
-      </w:pPr>
-      <w:r>
-        <w:rPr>
-          <w:rFonts w:ascii="Segoe UI Symbol" w:eastAsia="Segoe UI Symbol" w:hAnsi="Segoe UI Symbol" w:cs="Segoe UI Symbol"/>
-        </w:rPr>
-        <w:t xml:space="preserve">☛ </w:t>
-      </w:r>
-      <w:r>
-        <w:t>Utilize time-series forecasting methods, such as ARIMA or exponential smoothing, to predict future financial performance.</w:t>
-      </w:r>
-    </w:p>
-    <w:p>
-      <w:pPr>
-        <w:spacing w:after="0" w:line="259" w:lineRule="auto"/>
-        <w:ind w:left="0" w:firstLine="0"/>
-      </w:pPr>
-      <w:r>
-        <w:rPr>
-          <w:rFonts w:ascii="Segoe UI Symbol" w:eastAsia="Segoe UI Symbol" w:hAnsi="Segoe UI Symbol" w:cs="Segoe UI Symbol"/>
-        </w:rPr>
-        <w:t xml:space="preserve">☛ </w:t>
-      </w:r>
-      <w:r>
-        <w:t>Conduct scenario analysis by adjusting key assumptions and evaluating the impact on the budget.</w:t>
-      </w:r>
-    </w:p>
-    <w:p>
-      <w:pPr>
-        <w:spacing w:after="0" w:line="259" w:lineRule="auto"/>
-        <w:ind w:left="0" w:firstLine="0"/>
-      </w:pPr>
-    </w:p>
-    <w:p>
-      <w:pPr>
-        <w:spacing w:after="0" w:line="259" w:lineRule="auto"/>
-        <w:ind w:left="0" w:firstLine="0"/>
-        <w:rPr>
-          <w:b/>
-          <w:bCs/>
-        </w:rPr>
-      </w:pPr>
-      <w:r>
-        <w:rPr>
-          <w:b/>
-          <w:bCs/>
-        </w:rPr>
-        <w:t>6.</w:t>
-      </w:r>
-      <w:r>
-        <w:rPr>
-          <w:b/>
-          <w:bCs/>
-        </w:rPr>
-        <w:t>Machine Learning Techniques:</w:t>
-      </w:r>
-    </w:p>
-    <w:p>
-      <w:pPr>
-        <w:spacing w:after="0" w:line="259" w:lineRule="auto"/>
-        <w:ind w:left="0" w:firstLine="0"/>
-      </w:pPr>
-      <w:r>
-        <w:rPr>
-          <w:rFonts w:ascii="Segoe UI Symbol" w:eastAsia="Segoe UI Symbol" w:hAnsi="Segoe UI Symbol" w:cs="Segoe UI Symbol"/>
-        </w:rPr>
-        <w:t xml:space="preserve">☛ </w:t>
-      </w:r>
-      <w:r>
-        <w:t xml:space="preserve">Apply machine learning algorithms for pattern recognition and predictive </w:t>
-      </w:r>
-      <w:proofErr w:type="spellStart"/>
-      <w:r>
-        <w:t>modeling</w:t>
-      </w:r>
-      <w:proofErr w:type="spellEnd"/>
-      <w:r>
-        <w:t>.</w:t>
-      </w:r>
-    </w:p>
-    <w:p>
-      <w:pPr>
-        <w:spacing w:after="0" w:line="259" w:lineRule="auto"/>
-        <w:ind w:left="0" w:firstLine="0"/>
-      </w:pPr>
-      <w:r>
-        <w:rPr>
-          <w:rFonts w:ascii="Segoe UI Symbol" w:eastAsia="Segoe UI Symbol" w:hAnsi="Segoe UI Symbol" w:cs="Segoe UI Symbol"/>
-        </w:rPr>
-        <w:t xml:space="preserve">☛ </w:t>
-      </w:r>
-      <w:r>
-        <w:t>ML can help identify non-linear relationships and hidden patterns in the data.</w:t>
-      </w:r>
-    </w:p>
-    <w:p>
-      <w:pPr>
-        <w:spacing w:after="0" w:line="259" w:lineRule="auto"/>
-        <w:ind w:left="0" w:firstLine="0"/>
-      </w:pPr>
-    </w:p>
-    <w:p>
-      <w:pPr>
-        <w:spacing w:after="0" w:line="259" w:lineRule="auto"/>
-        <w:ind w:left="0" w:firstLine="0"/>
-        <w:rPr>
-          <w:b/>
-          <w:bCs/>
-        </w:rPr>
-      </w:pPr>
-      <w:r>
-        <w:rPr>
-          <w:b/>
-          <w:bCs/>
-        </w:rPr>
-        <w:t>7.</w:t>
-      </w:r>
-      <w:r>
-        <w:rPr>
-          <w:b/>
-          <w:bCs/>
-        </w:rPr>
-        <w:t>Sensitivity Analysis:</w:t>
-      </w:r>
-    </w:p>
-    <w:p>
-      <w:pPr>
-        <w:spacing w:after="0" w:line="259" w:lineRule="auto"/>
-        <w:ind w:left="0" w:firstLine="0"/>
-      </w:pPr>
-      <w:r>
-        <w:rPr>
-          <w:rFonts w:ascii="Segoe UI Symbol" w:eastAsia="Segoe UI Symbol" w:hAnsi="Segoe UI Symbol" w:cs="Segoe UI Symbol"/>
-        </w:rPr>
-        <w:t xml:space="preserve">☛ </w:t>
-      </w:r>
-      <w:r>
-        <w:t>Conduct sensitivity analysis to assess the sensitivity of the budget to changes in critical variables or external factors.</w:t>
-      </w:r>
-    </w:p>
-    <w:p>
-      <w:pPr>
-        <w:spacing w:after="0" w:line="259" w:lineRule="auto"/>
-        <w:ind w:left="0" w:firstLine="0"/>
-      </w:pPr>
-    </w:p>
-    <w:p>
-      <w:pPr>
-        <w:spacing w:after="0" w:line="259" w:lineRule="auto"/>
-        <w:ind w:left="0" w:firstLine="0"/>
-      </w:pPr>
-    </w:p>
-    <w:p>
-      <w:pPr>
-        <w:spacing w:after="0" w:line="259" w:lineRule="auto"/>
-        <w:ind w:left="0" w:firstLine="0"/>
-      </w:pPr>
-    </w:p>
-    <w:p>
-      <w:pPr>
-        <w:spacing w:after="0" w:line="259" w:lineRule="auto"/>
-        <w:ind w:left="0" w:firstLine="0"/>
-        <w:rPr>
-          <w:b/>
-          <w:bCs/>
-        </w:rPr>
-      </w:pPr>
-      <w:r>
-        <w:rPr>
-          <w:b/>
-          <w:bCs/>
-        </w:rPr>
-        <w:lastRenderedPageBreak/>
-        <w:t>8.</w:t>
-      </w:r>
-      <w:r>
-        <w:rPr>
-          <w:b/>
-          <w:bCs/>
-        </w:rPr>
-        <w:t>Optimization Algorithms:</w:t>
-      </w:r>
-    </w:p>
-    <w:p>
-      <w:pPr>
-        <w:spacing w:after="0" w:line="259" w:lineRule="auto"/>
-        <w:ind w:left="0" w:firstLine="0"/>
-      </w:pPr>
-      <w:r>
-        <w:rPr>
-          <w:rFonts w:ascii="Segoe UI Symbol" w:eastAsia="Segoe UI Symbol" w:hAnsi="Segoe UI Symbol" w:cs="Segoe UI Symbol"/>
-        </w:rPr>
-        <w:t xml:space="preserve">☛ </w:t>
-      </w:r>
-      <w:r>
-        <w:t>Use optimization algorithms to optimize resource allocation and budget allocation for various departments or projects.</w:t>
-      </w:r>
-    </w:p>
-    <w:p>
-      <w:pPr>
-        <w:spacing w:after="0" w:line="259" w:lineRule="auto"/>
-        <w:ind w:left="0" w:firstLine="0"/>
-      </w:pPr>
-    </w:p>
-    <w:p>
-      <w:pPr>
-        <w:spacing w:after="0" w:line="259" w:lineRule="auto"/>
-        <w:ind w:left="0" w:firstLine="0"/>
-        <w:rPr>
-          <w:b/>
-          <w:bCs/>
-        </w:rPr>
-      </w:pPr>
-      <w:r>
-        <w:rPr>
-          <w:b/>
-          <w:bCs/>
-        </w:rPr>
-        <w:t>9.</w:t>
-      </w:r>
-      <w:r>
-        <w:rPr>
-          <w:b/>
-          <w:bCs/>
-        </w:rPr>
-        <w:t>Dashboard and Visualization:</w:t>
-      </w:r>
-    </w:p>
-    <w:p>
-      <w:pPr>
-        <w:spacing w:after="0" w:line="259" w:lineRule="auto"/>
-        <w:ind w:left="0" w:firstLine="0"/>
-      </w:pPr>
-      <w:r>
-        <w:rPr>
-          <w:rFonts w:ascii="Segoe UI Symbol" w:eastAsia="Segoe UI Symbol" w:hAnsi="Segoe UI Symbol" w:cs="Segoe UI Symbol"/>
-        </w:rPr>
-        <w:t xml:space="preserve">☛ </w:t>
-      </w:r>
-      <w:r>
-        <w:t>Create interactive dashboards and visualizations to present the budget analysis results.</w:t>
-      </w:r>
-    </w:p>
-    <w:p>
-      <w:pPr>
-        <w:spacing w:after="0" w:line="259" w:lineRule="auto"/>
-        <w:ind w:left="0" w:firstLine="0"/>
-      </w:pPr>
-      <w:r>
-        <w:t>Visualization aids in communicating complex financial insights effectively.</w:t>
-      </w:r>
-    </w:p>
-    <w:p>
-      <w:pPr>
-        <w:spacing w:after="0" w:line="259" w:lineRule="auto"/>
-        <w:ind w:left="0" w:firstLine="0"/>
-      </w:pPr>
-    </w:p>
-    <w:p>
-      <w:pPr>
-        <w:spacing w:after="0" w:line="259" w:lineRule="auto"/>
-        <w:ind w:left="0" w:firstLine="0"/>
-        <w:rPr>
-          <w:b/>
-          <w:bCs/>
-        </w:rPr>
-      </w:pPr>
-      <w:r>
-        <w:rPr>
-          <w:b/>
-          <w:bCs/>
-        </w:rPr>
-        <w:t>10.</w:t>
-      </w:r>
-      <w:r>
-        <w:rPr>
-          <w:b/>
-          <w:bCs/>
-        </w:rPr>
-        <w:t>Communication and Reporting:</w:t>
-      </w:r>
-    </w:p>
-    <w:p>
-      <w:pPr>
-        <w:spacing w:after="0" w:line="259" w:lineRule="auto"/>
-        <w:ind w:left="0" w:firstLine="0"/>
-      </w:pPr>
-      <w:r>
-        <w:t>Prepare a comprehensive report summarizing the budget analysis findings and recommendations.</w:t>
-      </w:r>
-    </w:p>
-    <w:p>
-      <w:pPr>
-        <w:spacing w:after="0" w:line="259" w:lineRule="auto"/>
-        <w:ind w:left="0" w:firstLine="0"/>
-      </w:pPr>
-      <w:r>
-        <w:t>Clearly present the insights to stakeholders, management, or decision-makers.</w:t>
-      </w:r>
-    </w:p>
-    <w:p>
-      <w:pPr>
-        <w:spacing w:after="0" w:line="259" w:lineRule="auto"/>
-        <w:ind w:left="0" w:firstLine="0"/>
-      </w:pPr>
-    </w:p>
-    <w:p>
-      <w:pPr>
-        <w:spacing w:after="0" w:line="259" w:lineRule="auto"/>
-        <w:ind w:left="0" w:firstLine="0"/>
-        <w:rPr>
-          <w:b/>
-          <w:bCs/>
-        </w:rPr>
-      </w:pPr>
-      <w:r>
-        <w:rPr>
-          <w:b/>
-          <w:bCs/>
-        </w:rPr>
-        <w:t xml:space="preserve">11. </w:t>
-      </w:r>
-      <w:r>
-        <w:rPr>
-          <w:b/>
-          <w:bCs/>
-        </w:rPr>
-        <w:t>Update and Monitoring:</w:t>
-      </w:r>
-    </w:p>
-    <w:p>
-      <w:pPr>
-        <w:spacing w:after="0" w:line="259" w:lineRule="auto"/>
-        <w:ind w:left="0" w:firstLine="0"/>
-      </w:pPr>
-      <w:r>
-        <w:rPr>
-          <w:rFonts w:ascii="Segoe UI Symbol" w:eastAsia="Segoe UI Symbol" w:hAnsi="Segoe UI Symbol" w:cs="Segoe UI Symbol"/>
-        </w:rPr>
-        <w:t xml:space="preserve">☛ </w:t>
-      </w:r>
-      <w:r>
-        <w:t>Continuously update the model with new data to keep it relevant and accurate.</w:t>
-      </w:r>
-    </w:p>
-    <w:p>
-      <w:pPr>
-        <w:spacing w:after="0" w:line="259" w:lineRule="auto"/>
-      </w:pPr>
-      <w:r>
-        <w:rPr>
-          <w:rFonts w:ascii="Segoe UI Symbol" w:eastAsia="Segoe UI Symbol" w:hAnsi="Segoe UI Symbol" w:cs="Segoe UI Symbol"/>
-        </w:rPr>
-        <w:t xml:space="preserve">☛ </w:t>
-      </w:r>
-      <w:r>
-        <w:t>Monitor actual financial performance against the budget and revise the model as needed.</w:t>
-      </w:r>
-    </w:p>
-    <w:p>
-      <w:pPr>
-        <w:spacing w:after="0" w:line="259" w:lineRule="auto"/>
-      </w:pPr>
-    </w:p>
-    <w:p>
-      <w:pPr>
-        <w:spacing w:after="0" w:line="259" w:lineRule="auto"/>
-        <w:ind w:left="0" w:firstLine="0"/>
-      </w:pPr>
-      <w:r>
-        <w:t>It's important to note that building a financial budget analysis model requires proficiency in data analysis, financial principles, statistics, and possibly machine learning. Additionally, the model's complexity and techniques employed will depend on the specific needs and objectives of the analysis. Consider seeking assistance from financial analysts, data scientists, or domain experts to develop a robust and effective financial budget analysis model.</w:t>
-      </w:r>
-    </w:p>
-    <w:p>
-      <w:pPr>
-        <w:spacing w:after="0" w:line="259" w:lineRule="auto"/>
-        <w:ind w:left="0" w:firstLine="0"/>
-      </w:pPr>
-    </w:p>
-    <w:p>
-      <w:pPr>
-        <w:spacing w:after="0" w:line="259" w:lineRule="auto"/>
-        <w:ind w:left="0" w:firstLine="0"/>
-      </w:pPr>
-      <w:r>
-        <w:t xml:space="preserve"> </w:t>
-      </w:r>
-      <w:r>
-        <w:tab/>
-      </w:r>
-      <w:r>
-        <w:rPr>
-          <w:rFonts w:ascii="Arial" w:eastAsia="Arial" w:hAnsi="Arial" w:cs="Arial"/>
-          <w:b/>
-          <w:sz w:val="28"/>
-        </w:rPr>
-        <w:t xml:space="preserve"> </w:t>
-      </w:r>
-    </w:p>
-    <w:p>
-      <w:pPr>
-        <w:pStyle w:val="Heading4"/>
-        <w:spacing w:after="0"/>
-        <w:ind w:left="-5"/>
-      </w:pPr>
-      <w:r>
-        <w:rPr>
-          <w:sz w:val="28"/>
-        </w:rPr>
-        <w:t xml:space="preserve">6. </w:t>
-      </w:r>
-      <w:r>
-        <w:rPr>
-          <w:sz w:val="28"/>
-        </w:rPr>
-        <w:t xml:space="preserve">Performance Test </w:t>
-      </w:r>
-    </w:p>
-    <w:p>
-      <w:pPr>
-        <w:spacing w:after="218" w:line="259" w:lineRule="auto"/>
-        <w:ind w:left="0" w:firstLine="0"/>
-      </w:pPr>
-      <w:r>
-        <w:t xml:space="preserve"> </w:t>
-      </w:r>
-    </w:p>
-    <w:p>
-      <w:pPr>
-        <w:ind w:left="-5"/>
-      </w:pPr>
-      <w:r>
-        <w:t>To perform a performance test for financial budget analysis, you would want to evaluate the effectiveness and efficiency of your budget analysis model or system. Here are some key aspects to consider for conducting a performance test:</w:t>
-      </w:r>
-    </w:p>
-    <w:p>
-      <w:pPr>
-        <w:ind w:left="-5"/>
-      </w:pPr>
-    </w:p>
-    <w:p>
-      <w:pPr>
-        <w:ind w:left="-5"/>
-        <w:rPr>
-          <w:b/>
-          <w:bCs/>
-        </w:rPr>
-      </w:pPr>
-      <w:r>
-        <w:rPr>
-          <w:b/>
-          <w:bCs/>
-        </w:rPr>
-        <w:t>1.</w:t>
-      </w:r>
-      <w:r>
-        <w:rPr>
-          <w:b/>
-          <w:bCs/>
-        </w:rPr>
-        <w:t>Accuracy of Budget vs. Actual Comparisons:</w:t>
-      </w:r>
-    </w:p>
-    <w:p>
-      <w:pPr>
-        <w:ind w:left="-5"/>
-        <w:rPr>
-          <w:b/>
-          <w:bCs/>
-        </w:rPr>
-      </w:pPr>
-      <w:r>
-        <w:rPr>
-          <w:rFonts w:ascii="Segoe UI Symbol" w:eastAsia="Segoe UI Symbol" w:hAnsi="Segoe UI Symbol" w:cs="Segoe UI Symbol"/>
-        </w:rPr>
-        <w:t xml:space="preserve">☛ </w:t>
-      </w:r>
-      <w:r>
-        <w:t>Measure the accuracy of your budget vs. actual comparisons by calculating the percentage variance between actual financial results and the budgeted amounts. A smaller variance indicates higher accuracy.</w:t>
-      </w:r>
-    </w:p>
-    <w:p>
-      <w:pPr>
-        <w:ind w:left="-5"/>
-        <w:rPr>
-          <w:b/>
-          <w:bCs/>
-        </w:rPr>
-      </w:pPr>
-    </w:p>
-    <w:p>
-      <w:pPr>
-        <w:ind w:left="-5"/>
-        <w:rPr>
-          <w:b/>
-          <w:bCs/>
-        </w:rPr>
-      </w:pPr>
-      <w:r>
-        <w:rPr>
-          <w:b/>
-          <w:bCs/>
-        </w:rPr>
-        <w:lastRenderedPageBreak/>
-        <w:t>2.</w:t>
-      </w:r>
-      <w:r>
-        <w:rPr>
-          <w:b/>
-          <w:bCs/>
-        </w:rPr>
-        <w:t>Variance Analysis and Root Cause Identification:</w:t>
-      </w:r>
-    </w:p>
-    <w:p>
-      <w:pPr>
-        <w:ind w:left="-5"/>
-        <w:rPr>
-          <w:b/>
-          <w:bCs/>
-        </w:rPr>
-      </w:pPr>
-      <w:r>
-        <w:rPr>
-          <w:rFonts w:ascii="Segoe UI Symbol" w:eastAsia="Segoe UI Symbol" w:hAnsi="Segoe UI Symbol" w:cs="Segoe UI Symbol"/>
-        </w:rPr>
-        <w:t xml:space="preserve">☛ </w:t>
-      </w:r>
-      <w:r>
-        <w:t>Assess the model's ability to correctly identify and explain the root causes of significant variances between actual and budgeted figures. Compare the model's findings with actual reasons for variances to evaluate its performance.</w:t>
-      </w:r>
-    </w:p>
-    <w:p>
-      <w:pPr>
-        <w:ind w:left="-5"/>
-        <w:rPr>
-          <w:b/>
-          <w:bCs/>
-        </w:rPr>
-      </w:pPr>
-      <w:r>
-        <w:rPr>
-          <w:b/>
-          <w:bCs/>
-        </w:rPr>
-        <w:t>3.</w:t>
-      </w:r>
-      <w:r>
-        <w:rPr>
-          <w:b/>
-          <w:bCs/>
-        </w:rPr>
-        <w:t>Financial Ratio Accuracy:</w:t>
-      </w:r>
-    </w:p>
-    <w:p>
-      <w:pPr>
-        <w:ind w:left="-5"/>
-      </w:pPr>
-      <w:r>
-        <w:rPr>
-          <w:rFonts w:ascii="Segoe UI Symbol" w:eastAsia="Segoe UI Symbol" w:hAnsi="Segoe UI Symbol" w:cs="Segoe UI Symbol"/>
-        </w:rPr>
-        <w:t xml:space="preserve">☛ </w:t>
-      </w:r>
-      <w:r>
-        <w:t>Validate the accuracy of financial ratios calculated by the model against manually computed ratios. Ensure that the model's results align with standard financial principles.</w:t>
-      </w:r>
-    </w:p>
-    <w:p>
-      <w:pPr>
-        <w:ind w:left="-5"/>
-        <w:rPr>
-          <w:b/>
-          <w:bCs/>
-        </w:rPr>
-      </w:pPr>
-      <w:r>
-        <w:rPr>
-          <w:b/>
-          <w:bCs/>
-        </w:rPr>
-        <w:t>4.</w:t>
-      </w:r>
-      <w:r>
-        <w:rPr>
-          <w:b/>
-          <w:bCs/>
-        </w:rPr>
-        <w:t>Forecasting Accuracy:</w:t>
-      </w:r>
-    </w:p>
-    <w:p>
-      <w:pPr>
-        <w:ind w:left="-5"/>
-      </w:pPr>
-      <w:r>
-        <w:t>Evaluate the accuracy of the model's financial forecasting by comparing predicted values against actual financial data for subsequent periods. Use appropriate metrics such as Mean Absolute Percentage Error (MAPE) or Root Mean Squared Error (RMSE).</w:t>
-      </w:r>
-    </w:p>
-    <w:p>
-      <w:pPr>
-        <w:ind w:left="-5"/>
-        <w:rPr>
-          <w:b/>
-          <w:bCs/>
-        </w:rPr>
-      </w:pPr>
-      <w:r>
-        <w:rPr>
-          <w:b/>
-          <w:bCs/>
-        </w:rPr>
-        <w:t>5.</w:t>
-      </w:r>
-      <w:r>
-        <w:rPr>
-          <w:b/>
-          <w:bCs/>
-        </w:rPr>
-        <w:t>Scenario Analysis Validation:</w:t>
-      </w:r>
-    </w:p>
-    <w:p>
-      <w:pPr>
-        <w:ind w:left="-5"/>
-      </w:pPr>
-      <w:r>
-        <w:rPr>
-          <w:rFonts w:ascii="Segoe UI Symbol" w:eastAsia="Segoe UI Symbol" w:hAnsi="Segoe UI Symbol" w:cs="Segoe UI Symbol"/>
-        </w:rPr>
-        <w:t xml:space="preserve">☛ </w:t>
-      </w:r>
-      <w:r>
-        <w:t>Verify the model's scenario analysis by comparing its predictions for different scenarios against historical data or known outcomes for similar situations.</w:t>
-      </w:r>
-    </w:p>
-    <w:p>
-      <w:pPr>
-        <w:ind w:left="-5"/>
-        <w:rPr>
-          <w:b/>
-          <w:bCs/>
-        </w:rPr>
-      </w:pPr>
-      <w:r>
-        <w:rPr>
-          <w:b/>
-          <w:bCs/>
-        </w:rPr>
-        <w:t>6.</w:t>
-      </w:r>
-      <w:r>
-        <w:rPr>
-          <w:b/>
-          <w:bCs/>
-        </w:rPr>
-        <w:t>Computational Efficiency:</w:t>
-      </w:r>
-    </w:p>
-    <w:p>
-      <w:pPr>
-        <w:ind w:left="-5"/>
-      </w:pPr>
-      <w:r>
-        <w:rPr>
-          <w:rFonts w:ascii="Segoe UI Symbol" w:eastAsia="Segoe UI Symbol" w:hAnsi="Segoe UI Symbol" w:cs="Segoe UI Symbol"/>
-        </w:rPr>
-        <w:t xml:space="preserve">☛ </w:t>
-      </w:r>
-      <w:r>
-        <w:t>Measure the time taken for the model to complete the budget analysis process. Evaluate the computational efficiency, especially when dealing with large datasets or complex analyses.</w:t>
-      </w:r>
-    </w:p>
-    <w:p>
-      <w:pPr>
-        <w:ind w:left="-5"/>
-        <w:rPr>
-          <w:b/>
-          <w:bCs/>
-        </w:rPr>
-      </w:pPr>
-      <w:r>
-        <w:rPr>
-          <w:b/>
-          <w:bCs/>
-        </w:rPr>
-        <w:t>7.</w:t>
-      </w:r>
-      <w:r>
-        <w:rPr>
-          <w:b/>
-          <w:bCs/>
-        </w:rPr>
-        <w:t>Robustness and Sensitivity:</w:t>
-      </w:r>
-    </w:p>
-    <w:p>
-      <w:pPr>
-        <w:ind w:left="-5"/>
-      </w:pPr>
-      <w:r>
-        <w:rPr>
-          <w:rFonts w:ascii="Segoe UI Symbol" w:eastAsia="Segoe UI Symbol" w:hAnsi="Segoe UI Symbol" w:cs="Segoe UI Symbol"/>
-        </w:rPr>
-        <w:t xml:space="preserve">☛ </w:t>
-      </w:r>
-      <w:r>
-        <w:t>Test the model's robustness by introducing noise or variations in the input data and evaluating how well it handles such changes. Assess sensitivity to different assumptions and inputs.</w:t>
-      </w:r>
-    </w:p>
-    <w:p>
-      <w:pPr>
-        <w:ind w:left="-5"/>
-        <w:rPr>
-          <w:b/>
-          <w:bCs/>
-        </w:rPr>
-      </w:pPr>
-      <w:r>
-        <w:rPr>
-          <w:b/>
-          <w:bCs/>
-        </w:rPr>
-        <w:t>8.</w:t>
-      </w:r>
-      <w:r>
-        <w:rPr>
-          <w:b/>
-          <w:bCs/>
-        </w:rPr>
-        <w:t>User Interface and Visualization:</w:t>
-      </w:r>
-    </w:p>
-    <w:p>
-      <w:pPr>
-        <w:ind w:left="-5"/>
-      </w:pPr>
-      <w:r>
-        <w:rPr>
-          <w:rFonts w:ascii="Segoe UI Symbol" w:eastAsia="Segoe UI Symbol" w:hAnsi="Segoe UI Symbol" w:cs="Segoe UI Symbol"/>
-        </w:rPr>
-        <w:t xml:space="preserve">☛ </w:t>
-      </w:r>
-      <w:r>
-        <w:t>If your budget analysis model includes a user interface or visualization dashboard, assess its usability and the clarity of insights presented.</w:t>
-      </w:r>
-    </w:p>
-    <w:p>
-      <w:pPr>
-        <w:ind w:left="0" w:firstLine="0"/>
-        <w:rPr>
-          <w:b/>
-          <w:bCs/>
-        </w:rPr>
-      </w:pPr>
-      <w:r>
-        <w:rPr>
-          <w:b/>
-          <w:bCs/>
-        </w:rPr>
-        <w:t>9.</w:t>
-      </w:r>
-      <w:r>
-        <w:rPr>
-          <w:b/>
-          <w:bCs/>
-        </w:rPr>
-        <w:t>Comparative Analysis:</w:t>
-      </w:r>
-    </w:p>
-    <w:p>
-      <w:pPr>
-        <w:ind w:left="0" w:firstLine="0"/>
-      </w:pPr>
-      <w:r>
-        <w:rPr>
-          <w:rFonts w:ascii="Segoe UI Symbol" w:eastAsia="Segoe UI Symbol" w:hAnsi="Segoe UI Symbol" w:cs="Segoe UI Symbol"/>
-        </w:rPr>
-        <w:t xml:space="preserve">☛ </w:t>
-      </w:r>
-      <w:r>
-        <w:t>If you are testing different budget analysis models or systems, perform a comparative analysis to determine which one performs better in terms of accuracy and efficiency.</w:t>
-      </w:r>
-    </w:p>
-    <w:p>
-      <w:pPr>
-        <w:ind w:left="-5"/>
-        <w:rPr>
-          <w:b/>
-          <w:bCs/>
-        </w:rPr>
-      </w:pPr>
-      <w:r>
-        <w:rPr>
-          <w:b/>
-          <w:bCs/>
-        </w:rPr>
-        <w:lastRenderedPageBreak/>
-        <w:t xml:space="preserve">10. </w:t>
-      </w:r>
-      <w:r>
-        <w:rPr>
-          <w:b/>
-          <w:bCs/>
-        </w:rPr>
-        <w:t>Real-World Testing:</w:t>
-      </w:r>
-    </w:p>
-    <w:p>
-      <w:pPr>
-        <w:ind w:left="-5"/>
-      </w:pPr>
-      <w:r>
-        <w:rPr>
-          <w:rFonts w:ascii="Segoe UI Symbol" w:eastAsia="Segoe UI Symbol" w:hAnsi="Segoe UI Symbol" w:cs="Segoe UI Symbol"/>
-        </w:rPr>
-        <w:t xml:space="preserve">☛ </w:t>
-      </w:r>
-      <w:r>
-        <w:t>Validate the model's performance by applying it to real-world financial data and comparing its insights with actual financial decisions and outcomes.</w:t>
-      </w:r>
-    </w:p>
-    <w:p>
-      <w:pPr>
-        <w:ind w:left="-5"/>
-        <w:rPr>
-          <w:b/>
-          <w:bCs/>
-        </w:rPr>
-      </w:pPr>
-      <w:r>
-        <w:rPr>
-          <w:b/>
-          <w:bCs/>
-        </w:rPr>
-        <w:t>11.</w:t>
-      </w:r>
-      <w:r>
-        <w:rPr>
-          <w:b/>
-          <w:bCs/>
-        </w:rPr>
-        <w:t>Feedback and Validation:</w:t>
-      </w:r>
-    </w:p>
-    <w:p>
-      <w:pPr>
-        <w:ind w:left="-5"/>
-      </w:pPr>
-      <w:r>
-        <w:t>Gather feedback from users, stakeholders, or financial analysts who use the model regularly to identify areas for improvement and validate the model's use</w:t>
-      </w:r>
-      <w:r>
-        <w:t xml:space="preserve"> </w:t>
-      </w:r>
-      <w:r>
-        <w:t>ful</w:t>
-      </w:r>
-      <w:r>
-        <w:t>l</w:t>
-      </w:r>
-      <w:r>
-        <w:t>ness.</w:t>
-      </w:r>
-      <w:r>
-        <w:t xml:space="preserve"> </w:t>
-      </w:r>
-      <w:r>
-        <w:t>Here</w:t>
-      </w:r>
-      <w:r>
-        <w:t>,</w:t>
-      </w:r>
-      <w:r>
-        <w:t xml:space="preserve"> we need to first find the constraints.</w:t>
-      </w:r>
-    </w:p>
-    <w:p>
-      <w:pPr>
-        <w:ind w:left="0" w:firstLine="0"/>
-      </w:pPr>
-    </w:p>
-    <w:p>
-      <w:pPr>
-        <w:ind w:left="0" w:firstLine="0"/>
-        <w:rPr>
-          <w:b/>
-          <w:bCs/>
-          <w:sz w:val="28"/>
-          <w:szCs w:val="28"/>
-        </w:rPr>
-      </w:pPr>
-      <w:r>
-        <w:rPr>
-          <w:b/>
-          <w:bCs/>
-          <w:sz w:val="28"/>
-          <w:szCs w:val="28"/>
-        </w:rPr>
-        <w:t>Constraint w</w:t>
-      </w:r>
-      <w:r>
-        <w:rPr>
-          <w:b/>
-          <w:bCs/>
-          <w:sz w:val="28"/>
-          <w:szCs w:val="28"/>
-        </w:rPr>
-        <w:t>as</w:t>
-      </w:r>
-      <w:r>
-        <w:rPr>
-          <w:b/>
-          <w:bCs/>
-          <w:sz w:val="28"/>
-          <w:szCs w:val="28"/>
-        </w:rPr>
-        <w:t xml:space="preserve"> taken from financial budget analysis design</w:t>
-      </w:r>
-    </w:p>
-    <w:p>
-      <w:pPr>
-        <w:ind w:left="-5"/>
-      </w:pPr>
-      <w:r>
-        <w:t>In financial budget analysis design, various constraints are taken into consideration to ensure the accuracy, reliability, and effectiveness of the analysis. Some common constraints and how they are addressed include:</w:t>
-      </w:r>
-    </w:p>
-    <w:p>
-      <w:pPr>
-        <w:ind w:left="-5"/>
-      </w:pPr>
-    </w:p>
-    <w:p>
-      <w:pPr>
-        <w:ind w:left="-5"/>
-        <w:rPr>
-          <w:b/>
-          <w:bCs/>
-        </w:rPr>
-      </w:pPr>
-      <w:r>
-        <w:rPr>
-          <w:b/>
-          <w:bCs/>
-        </w:rPr>
-        <w:t>1.</w:t>
-      </w:r>
-      <w:r>
-        <w:rPr>
-          <w:b/>
-          <w:bCs/>
-        </w:rPr>
-        <w:t>Data Quality Constraints:</w:t>
-      </w:r>
-    </w:p>
-    <w:p>
-      <w:pPr>
-        <w:ind w:left="-5"/>
-      </w:pPr>
-      <w:r>
-        <w:rPr>
-          <w:rFonts w:ascii="Segoe UI Symbol" w:eastAsia="Segoe UI Symbol" w:hAnsi="Segoe UI Symbol" w:cs="Segoe UI Symbol"/>
-        </w:rPr>
-        <w:t xml:space="preserve">☛ </w:t>
-      </w:r>
-      <w:r>
-        <w:t>To address data quality constraints, data preprocessing techniques are applied to clean and validate the data. This includes handling missing values, outliers, and inconsistencies. Data validation rules are implemented to ensure the integrity of the data used in the analysis.</w:t>
-      </w:r>
-    </w:p>
-    <w:p>
-      <w:pPr>
-        <w:ind w:left="-5"/>
-      </w:pPr>
-    </w:p>
-    <w:p>
-      <w:pPr>
-        <w:ind w:left="-5"/>
-        <w:rPr>
-          <w:b/>
-          <w:bCs/>
-        </w:rPr>
-      </w:pPr>
-      <w:r>
-        <w:rPr>
-          <w:b/>
-          <w:bCs/>
-        </w:rPr>
-        <w:t>2.</w:t>
-      </w:r>
-      <w:r>
-        <w:rPr>
-          <w:b/>
-          <w:bCs/>
-        </w:rPr>
-        <w:t>Accuracy and Precision Constraints:</w:t>
-      </w:r>
-    </w:p>
-    <w:p>
-      <w:pPr>
-        <w:ind w:left="-5"/>
-      </w:pPr>
-      <w:r>
-        <w:t>The design includes the use of accurate and precise financial data sources to minimize errors in budget vs. actual comparisons, forecasting, and financial ratio calculations. Advanced statistical and machine learning techniques are employed to enhance accuracy in predicting financial performance and identifying significant variances.</w:t>
-      </w:r>
-    </w:p>
-    <w:p>
-      <w:pPr>
-        <w:ind w:left="-5"/>
-      </w:pPr>
-    </w:p>
-    <w:p>
-      <w:pPr>
-        <w:ind w:left="-5"/>
-        <w:rPr>
-          <w:b/>
-          <w:bCs/>
-        </w:rPr>
-      </w:pPr>
-      <w:r>
-        <w:rPr>
-          <w:b/>
-          <w:bCs/>
-        </w:rPr>
-        <w:t>3.</w:t>
-      </w:r>
-      <w:r>
-        <w:rPr>
-          <w:b/>
-          <w:bCs/>
-        </w:rPr>
-        <w:t>Resource and Time Constraints:</w:t>
-      </w:r>
-    </w:p>
-    <w:p>
-      <w:pPr>
-        <w:ind w:left="0" w:firstLine="0"/>
-      </w:pPr>
-      <w:r>
-        <w:rPr>
-          <w:rFonts w:ascii="Segoe UI Symbol" w:eastAsia="Segoe UI Symbol" w:hAnsi="Segoe UI Symbol" w:cs="Segoe UI Symbol"/>
-        </w:rPr>
-        <w:t xml:space="preserve">☛ </w:t>
-      </w:r>
-      <w:r>
-        <w:t>Computational efficiency is considered in the design to ensure that the analysis can be performed within a reasonable time frame. Optimization algorithms and parallel processing techniques may be used to speed up computations.</w:t>
-      </w:r>
-    </w:p>
-    <w:p>
-      <w:pPr>
-        <w:ind w:left="-5"/>
-        <w:rPr>
-          <w:b/>
-          <w:bCs/>
-        </w:rPr>
-      </w:pPr>
-      <w:r>
-        <w:rPr>
-          <w:b/>
-          <w:bCs/>
-        </w:rPr>
-        <w:lastRenderedPageBreak/>
-        <w:t>4.</w:t>
-      </w:r>
-      <w:r>
-        <w:rPr>
-          <w:b/>
-          <w:bCs/>
-        </w:rPr>
-        <w:t>Regulatory and Compliance Constraints:</w:t>
-      </w:r>
-    </w:p>
-    <w:p>
-      <w:pPr>
-        <w:ind w:left="-5"/>
-      </w:pPr>
-      <w:r>
-        <w:rPr>
-          <w:rFonts w:ascii="Segoe UI Symbol" w:eastAsia="Segoe UI Symbol" w:hAnsi="Segoe UI Symbol" w:cs="Segoe UI Symbol"/>
-        </w:rPr>
-        <w:t xml:space="preserve">☛ </w:t>
-      </w:r>
-      <w:r>
-        <w:t>Financial budget analysis must comply with relevant financial reporting regulations and standards. The design incorporates appropriate accounting principles and ensures that the analysis follows the required financial reporting guidelines.</w:t>
-      </w:r>
-    </w:p>
-    <w:p>
-      <w:pPr>
-        <w:ind w:left="-5"/>
-      </w:pPr>
-    </w:p>
-    <w:p>
-      <w:pPr>
-        <w:ind w:left="-5"/>
-        <w:rPr>
-          <w:b/>
-          <w:bCs/>
-        </w:rPr>
-      </w:pPr>
-      <w:r>
-        <w:rPr>
-          <w:b/>
-          <w:bCs/>
-        </w:rPr>
-        <w:t>5.</w:t>
-      </w:r>
-      <w:r>
-        <w:rPr>
-          <w:b/>
-          <w:bCs/>
-        </w:rPr>
-        <w:t>Interpretability and Transparency Constraints:</w:t>
-      </w:r>
-    </w:p>
-    <w:p>
-      <w:pPr>
-        <w:ind w:left="-5"/>
-      </w:pPr>
-      <w:r>
-        <w:rPr>
-          <w:rFonts w:ascii="Segoe UI Symbol" w:eastAsia="Segoe UI Symbol" w:hAnsi="Segoe UI Symbol" w:cs="Segoe UI Symbol"/>
-        </w:rPr>
-        <w:t xml:space="preserve">☛ </w:t>
-      </w:r>
-      <w:r>
-        <w:t>The model is designed to be interpretable and transparent, especially in explaining the reasons for significant variances. Transparent models help stakeholders understand how the analysis is conducted and build trust in the results.</w:t>
-      </w:r>
-    </w:p>
-    <w:p>
-      <w:pPr>
-        <w:ind w:left="-5"/>
-      </w:pPr>
-    </w:p>
-    <w:p>
-      <w:pPr>
-        <w:ind w:left="-5"/>
-        <w:rPr>
-          <w:b/>
-          <w:bCs/>
-        </w:rPr>
-      </w:pPr>
-      <w:r>
-        <w:rPr>
-          <w:b/>
-          <w:bCs/>
-        </w:rPr>
-        <w:t xml:space="preserve"> 6.Scenario Analysis and Sensitivity Constraints:</w:t>
-      </w:r>
-    </w:p>
-    <w:p>
-      <w:pPr>
-        <w:ind w:left="-5"/>
-      </w:pPr>
-      <w:r>
-        <w:rPr>
-          <w:rFonts w:ascii="Segoe UI Symbol" w:eastAsia="Segoe UI Symbol" w:hAnsi="Segoe UI Symbol" w:cs="Segoe UI Symbol"/>
-        </w:rPr>
-        <w:t xml:space="preserve">☛ </w:t>
-      </w:r>
-      <w:r>
-        <w:t>The model allows for scenario analysis and sensitivity testing to assess the impact of different assumptions and external factors on the budget. This enables decision-makers to evaluate potential risks and make informed choices.</w:t>
-      </w:r>
-    </w:p>
-    <w:p>
-      <w:pPr>
-        <w:ind w:left="-5"/>
-      </w:pPr>
-    </w:p>
-    <w:p>
-      <w:pPr>
-        <w:ind w:left="-5"/>
-        <w:rPr>
-          <w:b/>
-          <w:bCs/>
-        </w:rPr>
-      </w:pPr>
-      <w:r>
-        <w:rPr>
-          <w:b/>
-          <w:bCs/>
-        </w:rPr>
-        <w:t>8.</w:t>
-      </w:r>
-      <w:r>
-        <w:rPr>
-          <w:b/>
-          <w:bCs/>
-        </w:rPr>
-        <w:t>Usability Constraints:</w:t>
-      </w:r>
-    </w:p>
-    <w:p>
-      <w:pPr>
-        <w:ind w:left="-5"/>
-      </w:pPr>
-      <w:r>
-        <w:rPr>
-          <w:rFonts w:ascii="Segoe UI Symbol" w:eastAsia="Segoe UI Symbol" w:hAnsi="Segoe UI Symbol" w:cs="Segoe UI Symbol"/>
-        </w:rPr>
-        <w:t xml:space="preserve">☛ </w:t>
-      </w:r>
-      <w:r>
-        <w:t>The user interface and visualization aspects of the model are designed to be user-friendly and intuitive. Users should be able to interact with the model easily and access key insights without technical expertise.</w:t>
-      </w:r>
-    </w:p>
-    <w:p>
-      <w:pPr>
-        <w:ind w:left="-5"/>
-      </w:pPr>
-    </w:p>
-    <w:p>
-      <w:pPr>
-        <w:ind w:left="-5"/>
-        <w:rPr>
-          <w:b/>
-          <w:bCs/>
-        </w:rPr>
-      </w:pPr>
-      <w:r>
-        <w:rPr>
-          <w:b/>
-          <w:bCs/>
-        </w:rPr>
-        <w:t>9.</w:t>
-      </w:r>
-      <w:r>
-        <w:rPr>
-          <w:b/>
-          <w:bCs/>
-        </w:rPr>
-        <w:t>Robustness Constraints:</w:t>
-      </w:r>
-    </w:p>
-    <w:p>
-      <w:pPr>
-        <w:ind w:left="-5"/>
-      </w:pPr>
-      <w:r>
-        <w:rPr>
-          <w:rFonts w:ascii="Segoe UI Symbol" w:eastAsia="Segoe UI Symbol" w:hAnsi="Segoe UI Symbol" w:cs="Segoe UI Symbol"/>
-        </w:rPr>
-        <w:t xml:space="preserve">☛ </w:t>
-      </w:r>
-      <w:r>
-        <w:t>The model is designed to be robust and capable of handling various data scenarios, including noisy or missing data. Sensitivity analysis helps identify the model's limitations and potential weaknesses.</w:t>
-      </w:r>
-    </w:p>
-    <w:p>
-      <w:pPr>
-        <w:ind w:left="-5"/>
-      </w:pPr>
-    </w:p>
-    <w:p>
-      <w:pPr>
-        <w:ind w:left="-5"/>
-        <w:rPr>
-          <w:b/>
-          <w:bCs/>
-        </w:rPr>
-      </w:pPr>
-    </w:p>
-    <w:p>
-      <w:pPr>
-        <w:ind w:left="-5"/>
-        <w:rPr>
-          <w:b/>
-          <w:bCs/>
-        </w:rPr>
-      </w:pPr>
-    </w:p>
-    <w:p>
-      <w:pPr>
-        <w:ind w:left="-5"/>
-        <w:rPr>
-          <w:b/>
-          <w:bCs/>
-        </w:rPr>
-      </w:pPr>
-      <w:r>
-        <w:rPr>
-          <w:b/>
-          <w:bCs/>
-        </w:rPr>
-        <w:lastRenderedPageBreak/>
-        <w:t>10.</w:t>
-      </w:r>
-      <w:r>
-        <w:rPr>
-          <w:b/>
-          <w:bCs/>
-        </w:rPr>
-        <w:t>Real-World Applicability Constraints:</w:t>
-      </w:r>
-    </w:p>
-    <w:p>
-      <w:pPr>
-        <w:ind w:left="0" w:firstLine="0"/>
-      </w:pPr>
-      <w:r>
-        <w:rPr>
-          <w:rFonts w:ascii="Segoe UI Symbol" w:eastAsia="Segoe UI Symbol" w:hAnsi="Segoe UI Symbol" w:cs="Segoe UI Symbol"/>
-        </w:rPr>
-        <w:t xml:space="preserve">☛ </w:t>
-      </w:r>
-      <w:r>
-        <w:t>The design includes testing and validation of the model with real-world financial data to ensure its applicability and effectiveness in practical scenarios.</w:t>
-      </w:r>
-    </w:p>
-    <w:p>
-      <w:pPr>
-        <w:ind w:left="-5"/>
-        <w:rPr>
-          <w:b/>
-          <w:bCs/>
-        </w:rPr>
-      </w:pPr>
-    </w:p>
-    <w:p>
-      <w:pPr>
-        <w:ind w:left="-5"/>
-        <w:rPr>
-          <w:b/>
-          <w:bCs/>
-        </w:rPr>
-      </w:pPr>
-      <w:r>
-        <w:rPr>
-          <w:b/>
-          <w:bCs/>
-        </w:rPr>
-        <w:t>11.</w:t>
-      </w:r>
-      <w:r>
-        <w:rPr>
-          <w:b/>
-          <w:bCs/>
-        </w:rPr>
-        <w:t>Privacy and Security Constraints:</w:t>
-      </w:r>
-    </w:p>
-    <w:p>
-      <w:pPr>
-        <w:ind w:left="-5"/>
-      </w:pPr>
-      <w:r>
-        <w:rPr>
-          <w:rFonts w:ascii="Segoe UI Symbol" w:eastAsia="Segoe UI Symbol" w:hAnsi="Segoe UI Symbol" w:cs="Segoe UI Symbol"/>
-        </w:rPr>
-        <w:t xml:space="preserve">☛ </w:t>
-      </w:r>
-      <w:r>
-        <w:t>The financial budget analysis design addresses privacy and security concerns related to sensitive financial data. Access controls and encryption mechanisms are implemented to protect confidential information.</w:t>
-      </w:r>
-    </w:p>
-    <w:p>
-      <w:pPr>
-        <w:ind w:left="-5"/>
-        <w:rPr>
-          <w:b/>
-          <w:bCs/>
-        </w:rPr>
-      </w:pPr>
-      <w:r>
-        <w:rPr>
-          <w:b/>
-          <w:bCs/>
-        </w:rPr>
-        <w:t>12.</w:t>
-      </w:r>
-      <w:r>
-        <w:rPr>
-          <w:b/>
-          <w:bCs/>
-        </w:rPr>
-        <w:t>Continuous Improvement and Adaptability:</w:t>
-      </w:r>
-    </w:p>
-    <w:p>
-      <w:pPr>
-        <w:ind w:left="-5"/>
-      </w:pPr>
-      <w:r>
-        <w:rPr>
-          <w:rFonts w:ascii="Segoe UI Symbol" w:eastAsia="Segoe UI Symbol" w:hAnsi="Segoe UI Symbol" w:cs="Segoe UI Symbol"/>
-        </w:rPr>
-        <w:t xml:space="preserve">☛ </w:t>
-      </w:r>
-      <w:r>
-        <w:t>The financial budget analysis model is designed to be adaptable and regularly updated as business conditions change or new data becomes available. Continuous improvement ensures the model remains relevant and valuable over time.</w:t>
-      </w:r>
-    </w:p>
-    <w:p>
-      <w:pPr>
-        <w:ind w:left="0" w:firstLine="0"/>
-      </w:pPr>
-    </w:p>
-    <w:p>
-      <w:pPr>
-        <w:ind w:left="0" w:firstLine="0"/>
-      </w:pPr>
-    </w:p>
-    <w:p>
-      <w:pPr>
-        <w:ind w:left="-5"/>
-        <w:rPr>
-          <w:b/>
-          <w:bCs/>
-          <w:sz w:val="24"/>
-          <w:szCs w:val="24"/>
-        </w:rPr>
-      </w:pPr>
-      <w:r>
-        <w:rPr>
-          <w:b/>
-          <w:bCs/>
-          <w:sz w:val="24"/>
-          <w:szCs w:val="24"/>
-        </w:rPr>
-        <w:t xml:space="preserve">6.1 </w:t>
-      </w:r>
-      <w:r>
-        <w:rPr>
-          <w:b/>
-          <w:bCs/>
-          <w:sz w:val="24"/>
-          <w:szCs w:val="24"/>
-        </w:rPr>
-        <w:t>Test results around those constraints</w:t>
-      </w:r>
-    </w:p>
-    <w:p>
-      <w:pPr>
-        <w:ind w:left="-5"/>
-      </w:pPr>
-      <w:r>
-        <w:t>As an AI language model, I don't have access to specific test results or real-time data. Additionally, I don't have access to information about specific financial budget analysis models or systems that have been developed by individuals or organizations.</w:t>
-      </w:r>
-    </w:p>
-    <w:p>
-      <w:pPr>
-        <w:ind w:left="-5"/>
-      </w:pPr>
-      <w:r>
-        <w:t>The test results around the constraints mentioned earlier would depend on the specific implementation, data quality, complexity of the model, and the objectives of the financial budget analysis. To assess the performance of a financial budget analysis model, various metrics and evaluation criteria would be used.</w:t>
-      </w:r>
-    </w:p>
-    <w:p>
-      <w:pPr>
-        <w:ind w:left="-5"/>
-      </w:pPr>
-      <w:r>
-        <w:t>For example, to evaluate data quality constraints, one might measure the accuracy of data preprocessing techniques in handling missing values and outliers. This could be done by comparing the cleaned data against known correct data or by performing manual checks on a subset of the data.</w:t>
-      </w:r>
-    </w:p>
-    <w:p>
-      <w:pPr>
-        <w:ind w:left="-5"/>
-      </w:pPr>
-      <w:r>
-        <w:t>To test accuracy and precision constraints, metrics like Mean Absolute Percentage Error (MAPE), Root Mean Squared Error (RMSE), or coefficient of determination (R-squared) could be used to compare the model's predictions against actual financial results.</w:t>
-      </w:r>
-    </w:p>
-    <w:p>
-      <w:pPr>
-        <w:ind w:left="-5"/>
-      </w:pPr>
-      <w:r>
-        <w:lastRenderedPageBreak/>
-        <w:t>For resource and time constraints, testing could involve measuring the time taken to complete the budget analysis for different datasets or scenarios and ensuring that the analysis remains within acceptable time limits.</w:t>
-      </w:r>
-    </w:p>
-    <w:p>
-      <w:pPr>
-        <w:ind w:left="-5"/>
-      </w:pPr>
-    </w:p>
-    <w:p>
-      <w:pPr>
-        <w:ind w:left="-5"/>
-      </w:pPr>
-      <w:r>
-        <w:t xml:space="preserve">To address regulatory and compliance constraints, the model's adherence to accounting principles and financial </w:t>
-      </w:r>
-      <w:r>
-        <w:t>r</w:t>
-      </w:r>
-      <w:r>
-        <w:t>eporting standards would be evaluated through audits and expert reviews.</w:t>
-      </w:r>
-    </w:p>
-    <w:p>
-      <w:pPr>
-        <w:ind w:left="-5"/>
-      </w:pPr>
-      <w:r>
-        <w:t>The usability of the model and the effectiveness of the user interface could be assessed through user feedback, user testing sessions, and user experience surveys.</w:t>
-      </w:r>
-    </w:p>
-    <w:p>
-      <w:pPr>
-        <w:ind w:left="-5"/>
-      </w:pPr>
-      <w:r>
-        <w:t>To evaluate robustness and scenario analysis, sensitivity testing could be performed, where the model is subjected to variations in inputs to assess its response and stability.</w:t>
-      </w:r>
-    </w:p>
-    <w:p>
-      <w:pPr>
-        <w:ind w:left="-5"/>
-      </w:pPr>
-    </w:p>
-    <w:p>
-      <w:pPr>
-        <w:ind w:left="-5"/>
-      </w:pPr>
-      <w:r>
-        <w:t>Overall, test results around these constraints would vary based on the specific design, implementation, and validation process of the financial budget analysis model. Thorough testing, validation, and continuous improvement are essential to ensure the model's reliability and usefulness in real-world financial decision-making.</w:t>
-      </w:r>
-    </w:p>
-    <w:p>
-      <w:pPr>
-        <w:ind w:left="-5"/>
-        <w:rPr>
-          <w:b/>
-          <w:bCs/>
-          <w:sz w:val="24"/>
-          <w:szCs w:val="24"/>
-        </w:rPr>
-      </w:pPr>
-    </w:p>
-    <w:p>
-      <w:pPr>
-        <w:ind w:left="-5"/>
-        <w:rPr>
-          <w:b/>
-          <w:bCs/>
-          <w:sz w:val="24"/>
-          <w:szCs w:val="24"/>
-        </w:rPr>
-      </w:pPr>
-      <w:r>
-        <w:rPr>
-          <w:b/>
-          <w:bCs/>
-          <w:sz w:val="24"/>
-          <w:szCs w:val="24"/>
-        </w:rPr>
-        <w:t xml:space="preserve">6.2 </w:t>
-      </w:r>
-      <w:r>
-        <w:rPr>
-          <w:b/>
-          <w:bCs/>
-          <w:sz w:val="24"/>
-          <w:szCs w:val="24"/>
-        </w:rPr>
-        <w:t>Constraints e.g</w:t>
-      </w:r>
-      <w:r>
-        <w:rPr>
-          <w:b/>
-          <w:bCs/>
-          <w:sz w:val="24"/>
-          <w:szCs w:val="24"/>
-        </w:rPr>
-        <w:t xml:space="preserve">. </w:t>
-      </w:r>
-      <w:r>
-        <w:rPr>
-          <w:b/>
-          <w:bCs/>
-          <w:sz w:val="24"/>
-          <w:szCs w:val="24"/>
-        </w:rPr>
-        <w:t xml:space="preserve">memory, MIPS (speed, operations per second), accuracy, durability, power consumption etc. </w:t>
-      </w:r>
-    </w:p>
-    <w:p>
-      <w:pPr>
-        <w:ind w:left="-5"/>
-      </w:pPr>
-      <w:r>
-        <w:t>In case you could not test them, but</w:t>
-      </w:r>
-      <w:r>
-        <w:t xml:space="preserve"> </w:t>
-      </w:r>
-      <w:r>
-        <w:t>still</w:t>
-      </w:r>
-      <w:r>
-        <w:t>s</w:t>
-      </w:r>
-      <w:r>
-        <w:t xml:space="preserve"> </w:t>
-      </w:r>
-      <w:r>
-        <w:t xml:space="preserve">you should mention how identified constraints can impact your design, and what are recommendations to handle them. </w:t>
-      </w:r>
-    </w:p>
-    <w:p>
-      <w:pPr>
-        <w:ind w:left="-5"/>
-      </w:pPr>
-    </w:p>
-    <w:p>
-      <w:pPr>
-        <w:ind w:left="-5"/>
-      </w:pPr>
-      <w:r>
-        <w:t>We</w:t>
-      </w:r>
-      <w:r>
-        <w:t xml:space="preserve"> correct; constraints can encompass various aspects such as memory, speed, accuracy, durability, power consumption, and more. Let's explore how these identified constraints can impact the design of a financial budget analysis model and potential recommendations to handle them:</w:t>
-      </w:r>
-    </w:p>
-    <w:p>
-      <w:pPr>
-        <w:ind w:left="-5"/>
-      </w:pPr>
-    </w:p>
-    <w:p>
-      <w:pPr>
-        <w:ind w:left="-5"/>
-        <w:rPr>
-          <w:b/>
-          <w:bCs/>
-        </w:rPr>
-      </w:pPr>
-      <w:r>
-        <w:rPr>
-          <w:b/>
-          <w:bCs/>
-        </w:rPr>
-        <w:t>1.</w:t>
-      </w:r>
-      <w:r>
-        <w:rPr>
-          <w:b/>
-          <w:bCs/>
-        </w:rPr>
-        <w:t>Memory Constraints:</w:t>
-      </w:r>
-    </w:p>
-    <w:p>
-      <w:pPr>
-        <w:ind w:left="-5"/>
-      </w:pPr>
-      <w:r>
-        <w:rPr>
-          <w:rFonts w:ascii="Segoe UI Symbol" w:eastAsia="Segoe UI Symbol" w:hAnsi="Segoe UI Symbol" w:cs="Segoe UI Symbol"/>
-        </w:rPr>
-        <w:t xml:space="preserve">☛ </w:t>
-      </w:r>
-      <w:r>
-        <w:t>Impact: Limited memory may restrict the size of the dataset that the model can handle, potentially leading to data truncation or compromising the analysis scope.</w:t>
-      </w:r>
-    </w:p>
-    <w:p>
-      <w:pPr>
-        <w:ind w:left="-5"/>
-      </w:pPr>
-      <w:r>
-        <w:rPr>
-          <w:rFonts w:ascii="Segoe UI Symbol" w:eastAsia="Segoe UI Symbol" w:hAnsi="Segoe UI Symbol" w:cs="Segoe UI Symbol"/>
-        </w:rPr>
-        <w:lastRenderedPageBreak/>
-        <w:t xml:space="preserve">☛ </w:t>
-      </w:r>
-      <w:r>
-        <w:t>Recommendation: Implement data compression techniques, use efficient data structures, and consider distributed computing or cloud-based solutions to manage large datasets.</w:t>
-      </w:r>
-    </w:p>
-    <w:p>
-      <w:pPr>
-        <w:ind w:left="-5"/>
-        <w:rPr>
-          <w:b/>
-          <w:bCs/>
-        </w:rPr>
-      </w:pPr>
-      <w:r>
-        <w:rPr>
-          <w:b/>
-          <w:bCs/>
-        </w:rPr>
-        <w:t>2.</w:t>
-      </w:r>
-      <w:r>
-        <w:rPr>
-          <w:b/>
-          <w:bCs/>
-        </w:rPr>
-        <w:t>MIPS (Speed, Operations per Second) Constraints:</w:t>
-      </w:r>
-    </w:p>
-    <w:p>
-      <w:pPr>
-        <w:ind w:left="-5"/>
-      </w:pPr>
-      <w:r>
-        <w:rPr>
-          <w:rFonts w:ascii="Segoe UI Symbol" w:eastAsia="Segoe UI Symbol" w:hAnsi="Segoe UI Symbol" w:cs="Segoe UI Symbol"/>
-        </w:rPr>
-        <w:t xml:space="preserve">☛ </w:t>
-      </w:r>
-      <w:r>
-        <w:t>Impact: Slow processing speed can delay the budget analysis, especially for complex calculations or forecasting.</w:t>
-      </w:r>
-    </w:p>
-    <w:p>
-      <w:pPr>
-        <w:ind w:left="-5"/>
-      </w:pPr>
-      <w:r>
-        <w:rPr>
-          <w:rFonts w:ascii="Segoe UI Symbol" w:eastAsia="Segoe UI Symbol" w:hAnsi="Segoe UI Symbol" w:cs="Segoe UI Symbol"/>
-        </w:rPr>
-        <w:t xml:space="preserve">☛ </w:t>
-      </w:r>
-      <w:r>
-        <w:t>Recommendation: Optimize algorithms and use parallel processing to improve computation speed. Choose efficient programming languages and libraries that can leverage hardware capabilities effectively.</w:t>
-      </w:r>
-    </w:p>
-    <w:p>
-      <w:pPr>
-        <w:ind w:left="-5"/>
-        <w:rPr>
-          <w:b/>
-          <w:bCs/>
-        </w:rPr>
-      </w:pPr>
-      <w:r>
-        <w:rPr>
-          <w:b/>
-          <w:bCs/>
-        </w:rPr>
-        <w:t>3.</w:t>
-      </w:r>
-      <w:r>
-        <w:rPr>
-          <w:b/>
-          <w:bCs/>
-        </w:rPr>
-        <w:t>Accuracy Constraints:</w:t>
-      </w:r>
-    </w:p>
-    <w:p>
-      <w:pPr>
-        <w:ind w:left="-5"/>
-      </w:pPr>
-      <w:r>
-        <w:rPr>
-          <w:rFonts w:ascii="Segoe UI Symbol" w:eastAsia="Segoe UI Symbol" w:hAnsi="Segoe UI Symbol" w:cs="Segoe UI Symbol"/>
-        </w:rPr>
-        <w:t xml:space="preserve">☛ </w:t>
-      </w:r>
-      <w:r>
-        <w:t>Impact: Inaccurate analysis results can lead to unreliable financial insights and poor decision-making.</w:t>
-      </w:r>
-    </w:p>
-    <w:p>
-      <w:pPr>
-        <w:ind w:left="-5"/>
-      </w:pPr>
-      <w:r>
-        <w:rPr>
-          <w:rFonts w:ascii="Segoe UI Symbol" w:eastAsia="Segoe UI Symbol" w:hAnsi="Segoe UI Symbol" w:cs="Segoe UI Symbol"/>
-        </w:rPr>
-        <w:t xml:space="preserve">☛ </w:t>
-      </w:r>
-      <w:r>
-        <w:t>Recommendation: Validate the model against historical data and conduct extensive testing to ensure accuracy. Consider using machine learning algorithms to fine-tune the model and improve prediction accuracy.</w:t>
-      </w:r>
-    </w:p>
-    <w:p>
-      <w:pPr>
-        <w:ind w:left="-5"/>
-        <w:rPr>
-          <w:b/>
-          <w:bCs/>
-        </w:rPr>
-      </w:pPr>
-      <w:r>
-        <w:rPr>
-          <w:b/>
-          <w:bCs/>
-        </w:rPr>
-        <w:t>4.</w:t>
-      </w:r>
-      <w:r>
-        <w:rPr>
-          <w:b/>
-          <w:bCs/>
-        </w:rPr>
-        <w:t>Durability Constraints:</w:t>
-      </w:r>
-    </w:p>
-    <w:p>
-      <w:pPr>
-        <w:ind w:left="-5"/>
-      </w:pPr>
-      <w:r>
-        <w:rPr>
-          <w:rFonts w:ascii="Segoe UI Symbol" w:eastAsia="Segoe UI Symbol" w:hAnsi="Segoe UI Symbol" w:cs="Segoe UI Symbol"/>
-        </w:rPr>
-        <w:t xml:space="preserve">☛ </w:t>
-      </w:r>
-      <w:r>
-        <w:t>Impact: A lack of data durability can result in the loss of historical financial information, hindering trend analysis and long-term planning.</w:t>
-      </w:r>
-    </w:p>
-    <w:p>
-      <w:pPr>
-        <w:ind w:left="-5"/>
-      </w:pPr>
-      <w:r>
-        <w:rPr>
-          <w:rFonts w:ascii="Segoe UI Symbol" w:eastAsia="Segoe UI Symbol" w:hAnsi="Segoe UI Symbol" w:cs="Segoe UI Symbol"/>
-        </w:rPr>
-        <w:t xml:space="preserve">☛ </w:t>
-      </w:r>
-      <w:r>
-        <w:t>Recommendation: Implement robust data backup and storage solutions to ensure data durability and availability over time.</w:t>
-      </w:r>
-    </w:p>
-    <w:p>
-      <w:pPr>
-        <w:ind w:left="-5"/>
-        <w:rPr>
-          <w:b/>
-          <w:bCs/>
-        </w:rPr>
-      </w:pPr>
-      <w:r>
-        <w:rPr>
-          <w:b/>
-          <w:bCs/>
-        </w:rPr>
-        <w:t>5.</w:t>
-      </w:r>
-      <w:r>
-        <w:rPr>
-          <w:b/>
-          <w:bCs/>
-        </w:rPr>
-        <w:t>Power Consumption Constraints:</w:t>
-      </w:r>
-    </w:p>
-    <w:p>
-      <w:pPr>
-        <w:ind w:left="-5"/>
-      </w:pPr>
-      <w:r>
-        <w:rPr>
-          <w:rFonts w:ascii="Segoe UI Symbol" w:eastAsia="Segoe UI Symbol" w:hAnsi="Segoe UI Symbol" w:cs="Segoe UI Symbol"/>
-        </w:rPr>
-        <w:t xml:space="preserve">☛ </w:t>
-      </w:r>
-      <w:r>
-        <w:t>Impact: High power consumption in resource-intensive models can lead to increased operational costs and environmental impact.</w:t>
-      </w:r>
-    </w:p>
-    <w:p>
-      <w:pPr>
-        <w:ind w:left="-5"/>
-      </w:pPr>
-      <w:r>
-        <w:rPr>
-          <w:rFonts w:ascii="Segoe UI Symbol" w:eastAsia="Segoe UI Symbol" w:hAnsi="Segoe UI Symbol" w:cs="Segoe UI Symbol"/>
-        </w:rPr>
-        <w:t xml:space="preserve">☛ </w:t>
-      </w:r>
-      <w:r>
-        <w:t>Recommendation: Optimize the model's resource usage and computational complexity to reduce power consumption. Utilize energy-efficient hardware and consider hardware acceleration techniques, if available.</w:t>
-      </w:r>
-    </w:p>
-    <w:p>
-      <w:pPr>
-        <w:ind w:left="-5"/>
-        <w:rPr>
-          <w:b/>
-          <w:bCs/>
-        </w:rPr>
-      </w:pPr>
-      <w:r>
-        <w:rPr>
-          <w:b/>
-          <w:bCs/>
-        </w:rPr>
-        <w:t>6.</w:t>
-      </w:r>
-      <w:r>
-        <w:rPr>
-          <w:b/>
-          <w:bCs/>
-        </w:rPr>
-        <w:t>Regulatory and Compliance Constraints:</w:t>
-      </w:r>
-    </w:p>
-    <w:p>
-      <w:pPr>
-        <w:ind w:left="-5"/>
-      </w:pPr>
-      <w:r>
-        <w:rPr>
-          <w:rFonts w:ascii="Segoe UI Symbol" w:eastAsia="Segoe UI Symbol" w:hAnsi="Segoe UI Symbol" w:cs="Segoe UI Symbol"/>
-        </w:rPr>
-        <w:t xml:space="preserve">☛ </w:t>
-      </w:r>
-      <w:r>
-        <w:t>Impact: Non-compliance with financial regulations can lead to legal consequences and reputational damage.</w:t>
-      </w:r>
-    </w:p>
-    <w:p>
-      <w:pPr>
-        <w:ind w:left="-5"/>
-      </w:pPr>
-      <w:r>
-        <w:rPr>
-          <w:rFonts w:ascii="Segoe UI Symbol" w:eastAsia="Segoe UI Symbol" w:hAnsi="Segoe UI Symbol" w:cs="Segoe UI Symbol"/>
-        </w:rPr>
-        <w:lastRenderedPageBreak/>
-        <w:t xml:space="preserve">☛ </w:t>
-      </w:r>
-      <w:r>
-        <w:t>Recommendation: Ensure the model adheres to relevant financial reporting standards and undergoes regular audits to verify compliance.</w:t>
-      </w:r>
-    </w:p>
-    <w:p>
-      <w:pPr>
-        <w:ind w:left="-5"/>
-        <w:rPr>
-          <w:b/>
-          <w:bCs/>
-        </w:rPr>
-      </w:pPr>
-      <w:r>
-        <w:rPr>
-          <w:b/>
-          <w:bCs/>
-        </w:rPr>
-        <w:t>7.</w:t>
-      </w:r>
-      <w:r>
-        <w:rPr>
-          <w:b/>
-          <w:bCs/>
-        </w:rPr>
-        <w:t>Usability Constraints:</w:t>
-      </w:r>
-    </w:p>
-    <w:p>
-      <w:pPr>
-        <w:ind w:left="-5"/>
-      </w:pPr>
-      <w:r>
-        <w:rPr>
-          <w:rFonts w:ascii="Segoe UI Symbol" w:eastAsia="Segoe UI Symbol" w:hAnsi="Segoe UI Symbol" w:cs="Segoe UI Symbol"/>
-        </w:rPr>
-        <w:t xml:space="preserve">☛ </w:t>
-      </w:r>
-      <w:r>
-        <w:t>Impact: A complex user interface can result in difficulties in understanding and utilizing the model effectively.</w:t>
-      </w:r>
-    </w:p>
-    <w:p>
-      <w:pPr>
-        <w:ind w:left="-5"/>
-      </w:pPr>
-      <w:r>
-        <w:rPr>
-          <w:rFonts w:ascii="Segoe UI Symbol" w:eastAsia="Segoe UI Symbol" w:hAnsi="Segoe UI Symbol" w:cs="Segoe UI Symbol"/>
-        </w:rPr>
-        <w:t xml:space="preserve">☛ </w:t>
-      </w:r>
-      <w:r>
-        <w:t>Recommendation: Design an intuitive and user-friendly interface that facilitates easy interaction and provides clear visualizations of the analysis results.</w:t>
-      </w:r>
-    </w:p>
-    <w:p>
-      <w:pPr>
-        <w:ind w:left="-5"/>
-        <w:rPr>
-          <w:b/>
-          <w:bCs/>
-        </w:rPr>
-      </w:pPr>
-      <w:r>
-        <w:rPr>
-          <w:b/>
-          <w:bCs/>
-        </w:rPr>
-        <w:t>8.</w:t>
-      </w:r>
-      <w:r>
-        <w:rPr>
-          <w:b/>
-          <w:bCs/>
-        </w:rPr>
-        <w:t>Robustness Constraints:</w:t>
-      </w:r>
-    </w:p>
-    <w:p>
-      <w:pPr>
-        <w:ind w:left="-5"/>
-      </w:pPr>
-      <w:r>
-        <w:rPr>
-          <w:rFonts w:ascii="Segoe UI Symbol" w:eastAsia="Segoe UI Symbol" w:hAnsi="Segoe UI Symbol" w:cs="Segoe UI Symbol"/>
-        </w:rPr>
-        <w:t xml:space="preserve">☛ </w:t>
-      </w:r>
-      <w:r>
-        <w:t>Impact: A lack of robustness may result in the model's inability to handle varying data scenarios effectively.</w:t>
-      </w:r>
-    </w:p>
-    <w:p>
-      <w:pPr>
-        <w:ind w:left="-5"/>
-      </w:pPr>
-      <w:r>
-        <w:rPr>
-          <w:rFonts w:ascii="Segoe UI Symbol" w:eastAsia="Segoe UI Symbol" w:hAnsi="Segoe UI Symbol" w:cs="Segoe UI Symbol"/>
-        </w:rPr>
-        <w:t xml:space="preserve">☛ </w:t>
-      </w:r>
-      <w:r>
-        <w:t>Recommendation: Conduct extensive testing with diverse datasets and implement error-handling mechanisms to make the model more resilient to unexpected data inputs.</w:t>
-      </w:r>
-    </w:p>
-    <w:p>
-      <w:pPr>
-        <w:ind w:left="-5"/>
-        <w:rPr>
-          <w:b/>
-          <w:bCs/>
-        </w:rPr>
-      </w:pPr>
-      <w:r>
-        <w:rPr>
-          <w:b/>
-          <w:bCs/>
-        </w:rPr>
-        <w:t>9.</w:t>
-      </w:r>
-      <w:r>
-        <w:rPr>
-          <w:b/>
-          <w:bCs/>
-        </w:rPr>
-        <w:t>Real-World Applicability Constraints:</w:t>
-      </w:r>
-    </w:p>
-    <w:p>
-      <w:pPr>
-        <w:ind w:left="-5"/>
-      </w:pPr>
-      <w:r>
-        <w:rPr>
-          <w:rFonts w:ascii="Segoe UI Symbol" w:eastAsia="Segoe UI Symbol" w:hAnsi="Segoe UI Symbol" w:cs="Segoe UI Symbol"/>
-        </w:rPr>
-        <w:t xml:space="preserve">☛ </w:t>
-      </w:r>
-      <w:r>
-        <w:t>Impact: A model that is not designed for real-world financial scenarios may not provide relevant insights.</w:t>
-      </w:r>
-    </w:p>
-    <w:p>
-      <w:pPr>
-        <w:ind w:left="-5"/>
-      </w:pPr>
-      <w:r>
-        <w:rPr>
-          <w:rFonts w:ascii="Segoe UI Symbol" w:eastAsia="Segoe UI Symbol" w:hAnsi="Segoe UI Symbol" w:cs="Segoe UI Symbol"/>
-        </w:rPr>
-        <w:t xml:space="preserve">☛ </w:t>
-      </w:r>
-      <w:r>
-        <w:t>Recommendation: Validate the model using real-world financial data and adjust the design to match real-world financial dynamics and requirements.</w:t>
-      </w:r>
-    </w:p>
-    <w:p>
-      <w:pPr>
-        <w:ind w:left="-5"/>
-        <w:rPr>
-          <w:b/>
-          <w:bCs/>
-        </w:rPr>
-      </w:pPr>
-      <w:r>
-        <w:rPr>
-          <w:b/>
-          <w:bCs/>
-        </w:rPr>
-        <w:t>10.</w:t>
-      </w:r>
-      <w:r>
-        <w:rPr>
-          <w:b/>
-          <w:bCs/>
-        </w:rPr>
-        <w:t>Privacy and Security Constraints:</w:t>
-      </w:r>
-    </w:p>
-    <w:p>
-      <w:pPr>
-        <w:ind w:left="-5"/>
-      </w:pPr>
-      <w:r>
-        <w:rPr>
-          <w:rFonts w:ascii="Segoe UI Symbol" w:eastAsia="Segoe UI Symbol" w:hAnsi="Segoe UI Symbol" w:cs="Segoe UI Symbol"/>
-        </w:rPr>
-        <w:t xml:space="preserve">☛ </w:t>
-      </w:r>
-      <w:r>
-        <w:t>Impact: Inadequate security measures can lead to unauthorized access to sensitive financial data.</w:t>
-      </w:r>
-    </w:p>
-    <w:p>
-      <w:pPr>
-        <w:ind w:left="-5"/>
-      </w:pPr>
-      <w:r>
-        <w:rPr>
-          <w:rFonts w:ascii="Segoe UI Symbol" w:eastAsia="Segoe UI Symbol" w:hAnsi="Segoe UI Symbol" w:cs="Segoe UI Symbol"/>
-        </w:rPr>
-        <w:t xml:space="preserve">☛ </w:t>
-      </w:r>
-      <w:r>
-        <w:t>Recommendation: Implement strong data encryption, access controls, and compliance with data protection regulations to safeguard sensitive information.</w:t>
-      </w:r>
-    </w:p>
-    <w:p>
-      <w:pPr>
-        <w:ind w:left="-5"/>
-      </w:pPr>
-      <w:r>
-        <w:t>Addressing these constraints in the design phase is crucial to develop a financial budget analysis model that meets performance expectations, complies with regulations, and provides reliable and actionable financial insights. It may require a careful trade-off between various constraints, depending on the specific needs and priorities of the financial analysis. Regular monitoring and iterative improvements are also necessary to keep the model up-to-date and effective.</w:t>
-      </w:r>
-    </w:p>
-    <w:p>
-      <w:pPr>
-        <w:spacing w:after="242" w:line="259" w:lineRule="auto"/>
-        <w:ind w:left="0" w:firstLine="0"/>
-      </w:pPr>
-      <w:r>
-        <w:t xml:space="preserve"> </w:t>
-      </w:r>
-    </w:p>
-    <w:p>
-      <w:pPr>
-        <w:spacing w:after="198" w:line="259" w:lineRule="auto"/>
-        <w:ind w:left="-5"/>
-        <w:rPr>
-          <w:rFonts w:ascii="Arial" w:eastAsia="Arial" w:hAnsi="Arial" w:cs="Arial"/>
-          <w:b/>
-          <w:sz w:val="24"/>
-        </w:rPr>
-      </w:pPr>
-      <w:r>
-        <w:rPr>
-          <w:rFonts w:ascii="Arial" w:eastAsia="Arial" w:hAnsi="Arial" w:cs="Arial"/>
-          <w:b/>
-          <w:sz w:val="24"/>
-        </w:rPr>
-        <w:lastRenderedPageBreak/>
         <w:t xml:space="preserve">6.3 </w:t>
       </w:r>
       <w:r>
@@ -9478,6 +9557,18 @@
     </w:p>
     <w:p>
       <w:pPr>
+        <w:spacing w:after="198" w:line="259" w:lineRule="auto"/>
+        <w:ind w:left="0" w:firstLine="0"/>
+      </w:pPr>
+    </w:p>
+    <w:p>
+      <w:pPr>
+        <w:spacing w:after="198" w:line="259" w:lineRule="auto"/>
+        <w:ind w:left="0" w:firstLine="0"/>
+      </w:pPr>
+    </w:p>
+    <w:p>
+      <w:pPr>
         <w:pStyle w:val="ListParagraph"/>
         <w:numPr>
           <w:ilvl w:val="0"/>
@@ -9486,6 +9577,7 @@
         <w:spacing w:after="198" w:line="259" w:lineRule="auto"/>
       </w:pPr>
       <w:r>
+        <w:lastRenderedPageBreak/>
         <w:t>Forecasting and Scenario Analysis Results:</w:t>
       </w:r>
     </w:p>
@@ -9532,7 +9624,6 @@
         <w:rPr>
           <w:rFonts w:ascii="Segoe UI Symbol" w:eastAsia="Segoe UI Symbol" w:hAnsi="Segoe UI Symbol" w:cs="Segoe UI Symbol"/>
         </w:rPr>
-        <w:lastRenderedPageBreak/>
         <w:t xml:space="preserve">☛ </w:t>
       </w:r>
       <w:r>
@@ -9691,6 +9782,7 @@
         <w:spacing w:after="198" w:line="259" w:lineRule="auto"/>
       </w:pPr>
       <w:r>
+        <w:lastRenderedPageBreak/>
         <w:t>Compliance with Regulations and Reporting Standards:</w:t>
       </w:r>
     </w:p>
@@ -9724,7 +9816,6 @@
         <w:ind w:left="0" w:firstLine="0"/>
       </w:pPr>
       <w:r>
-        <w:lastRenderedPageBreak/>
         <w:t xml:space="preserve"> </w:t>
       </w:r>
     </w:p>
@@ -9951,7 +10042,6 @@
           <w:b/>
           <w:bCs/>
         </w:rPr>
-        <w:lastRenderedPageBreak/>
         <w:t>Career Progression:</w:t>
       </w:r>
       <w:r>
@@ -10119,6 +10209,7 @@
         <w:ind w:left="0" w:firstLine="0"/>
       </w:pPr>
       <w:r>
+        <w:lastRenderedPageBreak/>
         <w:t xml:space="preserve">3. </w:t>
       </w:r>
       <w:r>
@@ -10169,7 +10260,6 @@
         <w:ind w:left="0" w:firstLine="0"/>
       </w:pPr>
       <w:r>
-        <w:lastRenderedPageBreak/>
         <w:t>5</w:t>
       </w:r>
       <w:r>
